--- a/Document Architecture et Conception_complété v2.docx
+++ b/Document Architecture et Conception_complété v2.docx
@@ -80,7 +80,6 @@
               <w:spacing w:before="100" w:after="119" w:line="240" w:lineRule="auto"/>
               <w:jc w:val="center"/>
             </w:pPr>
-            <w:proofErr w:type="spellStart"/>
             <w:r>
               <w:rPr>
                 <w:rFonts w:ascii="Cambria" w:eastAsia="Cambria" w:hAnsi="Cambria" w:cs="Cambria"/>
@@ -91,7 +90,6 @@
               </w:rPr>
               <w:t>ItStarterCourses</w:t>
             </w:r>
-            <w:proofErr w:type="spellEnd"/>
           </w:p>
         </w:tc>
       </w:tr>
@@ -1131,18 +1129,8 @@
           <w:sz w:val="24"/>
           <w:szCs w:val="24"/>
         </w:rPr>
-        <w:t xml:space="preserve">Site web qui permettrais à des personnes âgées ou des personnes très peu familières au numérique de découvrir et d’apprendre des notions simples en informatique sans prise de </w:t>
+        <w:t>Site web qui permettrais à des personnes âgées ou des personnes très peu familières au numérique de découvrir et d’apprendre des notions simples en informatique sans prise de tê</w:t>
       </w:r>
-      <w:proofErr w:type="spellStart"/>
-      <w:r>
-        <w:rPr>
-          <w:rFonts w:ascii="Cambria" w:eastAsia="Cambria" w:hAnsi="Cambria" w:cs="Cambria"/>
-          <w:sz w:val="24"/>
-          <w:szCs w:val="24"/>
-        </w:rPr>
-        <w:t>tê</w:t>
-      </w:r>
-      <w:proofErr w:type="spellEnd"/>
       <w:r>
         <w:rPr>
           <w:rFonts w:ascii="Cambria" w:eastAsia="Cambria" w:hAnsi="Cambria" w:cs="Cambria"/>
@@ -1207,23 +1195,13 @@
         </w:rPr>
         <w:t>s propos</w:t>
       </w:r>
-      <w:proofErr w:type="spellStart"/>
       <w:r>
         <w:rPr>
           <w:rFonts w:ascii="Cambria" w:eastAsia="Cambria" w:hAnsi="Cambria" w:cs="Cambria"/>
           <w:sz w:val="24"/>
           <w:szCs w:val="24"/>
         </w:rPr>
-        <w:t>ées</w:t>
-      </w:r>
-      <w:proofErr w:type="spellEnd"/>
-      <w:r>
-        <w:rPr>
-          <w:rFonts w:ascii="Cambria" w:eastAsia="Cambria" w:hAnsi="Cambria" w:cs="Cambria"/>
-          <w:sz w:val="24"/>
-          <w:szCs w:val="24"/>
-        </w:rPr>
-        <w:t xml:space="preserve"> par le logiciel mais aussi le fonctionnement de celui-ci, c’est-à-dire l’interface utilisateur comme le développement et la programmation du code du site.</w:t>
+        <w:t>ées par le logiciel mais aussi le fonctionnement de celui-ci, c’est-à-dire l’interface utilisateur comme le développement et la programmation du code du site.</w:t>
       </w:r>
     </w:p>
     <w:p>
@@ -1993,51 +1971,7 @@
           <w:sz w:val="24"/>
           <w:szCs w:val="24"/>
         </w:rPr>
-        <w:t xml:space="preserve">CON-3 : Utilisation du </w:t>
-      </w:r>
-      <w:proofErr w:type="spellStart"/>
-      <w:r>
-        <w:rPr>
-          <w:rFonts w:ascii="Cambria" w:eastAsia="Cambria" w:hAnsi="Cambria" w:cs="Cambria"/>
-          <w:b w:val="0"/>
-          <w:bCs w:val="0"/>
-          <w:sz w:val="24"/>
-          <w:szCs w:val="24"/>
-        </w:rPr>
-        <w:t>framework</w:t>
-      </w:r>
-      <w:proofErr w:type="spellEnd"/>
-      <w:r>
-        <w:rPr>
-          <w:rFonts w:ascii="Cambria" w:eastAsia="Cambria" w:hAnsi="Cambria" w:cs="Cambria"/>
-          <w:b w:val="0"/>
-          <w:bCs w:val="0"/>
-          <w:sz w:val="24"/>
-          <w:szCs w:val="24"/>
-        </w:rPr>
-        <w:t xml:space="preserve"> </w:t>
-      </w:r>
-      <w:proofErr w:type="spellStart"/>
-      <w:r>
-        <w:rPr>
-          <w:rFonts w:ascii="Cambria" w:eastAsia="Cambria" w:hAnsi="Cambria" w:cs="Cambria"/>
-          <w:b w:val="0"/>
-          <w:bCs w:val="0"/>
-          <w:sz w:val="24"/>
-          <w:szCs w:val="24"/>
-        </w:rPr>
-        <w:t>Bootstrap</w:t>
-      </w:r>
-      <w:proofErr w:type="spellEnd"/>
-      <w:r>
-        <w:rPr>
-          <w:rFonts w:ascii="Cambria" w:eastAsia="Cambria" w:hAnsi="Cambria" w:cs="Cambria"/>
-          <w:b w:val="0"/>
-          <w:bCs w:val="0"/>
-          <w:sz w:val="24"/>
-          <w:szCs w:val="24"/>
-        </w:rPr>
-        <w:t xml:space="preserve"> </w:t>
+        <w:t xml:space="preserve">CON-3 : Utilisation du framework Bootstrap </w:t>
       </w:r>
     </w:p>
     <w:p>
@@ -2063,51 +1997,7 @@
           <w:sz w:val="24"/>
           <w:szCs w:val="24"/>
         </w:rPr>
-        <w:t xml:space="preserve">CON-4 : Utilisation du </w:t>
-      </w:r>
-      <w:proofErr w:type="spellStart"/>
-      <w:r>
-        <w:rPr>
-          <w:rFonts w:ascii="Cambria" w:eastAsia="Cambria" w:hAnsi="Cambria" w:cs="Cambria"/>
-          <w:b w:val="0"/>
-          <w:bCs w:val="0"/>
-          <w:sz w:val="24"/>
-          <w:szCs w:val="24"/>
-        </w:rPr>
-        <w:t>framework</w:t>
-      </w:r>
-      <w:proofErr w:type="spellEnd"/>
-      <w:r>
-        <w:rPr>
-          <w:rFonts w:ascii="Cambria" w:eastAsia="Cambria" w:hAnsi="Cambria" w:cs="Cambria"/>
-          <w:b w:val="0"/>
-          <w:bCs w:val="0"/>
-          <w:sz w:val="24"/>
-          <w:szCs w:val="24"/>
-        </w:rPr>
-        <w:t xml:space="preserve"> </w:t>
-      </w:r>
-      <w:proofErr w:type="spellStart"/>
-      <w:r>
-        <w:rPr>
-          <w:rFonts w:ascii="Cambria" w:eastAsia="Cambria" w:hAnsi="Cambria" w:cs="Cambria"/>
-          <w:b w:val="0"/>
-          <w:bCs w:val="0"/>
-          <w:sz w:val="24"/>
-          <w:szCs w:val="24"/>
-        </w:rPr>
-        <w:t>AngularJS</w:t>
-      </w:r>
-      <w:proofErr w:type="spellEnd"/>
-      <w:r>
-        <w:rPr>
-          <w:rFonts w:ascii="Cambria" w:eastAsia="Cambria" w:hAnsi="Cambria" w:cs="Cambria"/>
-          <w:b w:val="0"/>
-          <w:bCs w:val="0"/>
-          <w:sz w:val="24"/>
-          <w:szCs w:val="24"/>
-        </w:rPr>
-        <w:t xml:space="preserve"> </w:t>
+        <w:t xml:space="preserve">CON-4 : Utilisation du framework AngularJS </w:t>
       </w:r>
     </w:p>
     <w:p>
@@ -2133,42 +2023,8 @@
           <w:sz w:val="24"/>
           <w:szCs w:val="24"/>
         </w:rPr>
-        <w:t xml:space="preserve">CON-5 : Utilisation du </w:t>
+        <w:t>CON-5 : Utilisation du framework Symphony</w:t>
       </w:r>
-      <w:proofErr w:type="spellStart"/>
-      <w:r>
-        <w:rPr>
-          <w:rFonts w:ascii="Cambria" w:eastAsia="Cambria" w:hAnsi="Cambria" w:cs="Cambria"/>
-          <w:b w:val="0"/>
-          <w:bCs w:val="0"/>
-          <w:sz w:val="24"/>
-          <w:szCs w:val="24"/>
-        </w:rPr>
-        <w:t>framework</w:t>
-      </w:r>
-      <w:proofErr w:type="spellEnd"/>
-      <w:r>
-        <w:rPr>
-          <w:rFonts w:ascii="Cambria" w:eastAsia="Cambria" w:hAnsi="Cambria" w:cs="Cambria"/>
-          <w:b w:val="0"/>
-          <w:bCs w:val="0"/>
-          <w:sz w:val="24"/>
-          <w:szCs w:val="24"/>
-        </w:rPr>
-        <w:t xml:space="preserve"> </w:t>
-      </w:r>
-      <w:proofErr w:type="spellStart"/>
-      <w:r>
-        <w:rPr>
-          <w:rFonts w:ascii="Cambria" w:eastAsia="Cambria" w:hAnsi="Cambria" w:cs="Cambria"/>
-          <w:b w:val="0"/>
-          <w:bCs w:val="0"/>
-          <w:sz w:val="24"/>
-          <w:szCs w:val="24"/>
-        </w:rPr>
-        <w:t>Symphony</w:t>
-      </w:r>
-      <w:proofErr w:type="spellEnd"/>
     </w:p>
     <w:p>
       <w:pPr>
@@ -2193,20 +2049,8 @@
           <w:sz w:val="24"/>
           <w:szCs w:val="24"/>
         </w:rPr>
-        <w:t xml:space="preserve">CON-6 : Prise en main du logiciel de prototypage </w:t>
+        <w:t>CON-6 : Prise en main du logiciel de prototypage JustInMind</w:t>
       </w:r>
-      <w:proofErr w:type="spellStart"/>
-      <w:r>
-        <w:rPr>
-          <w:rFonts w:ascii="Cambria" w:eastAsia="Cambria" w:hAnsi="Cambria" w:cs="Cambria"/>
-          <w:b w:val="0"/>
-          <w:bCs w:val="0"/>
-          <w:sz w:val="24"/>
-          <w:szCs w:val="24"/>
-        </w:rPr>
-        <w:t>JustInMind</w:t>
-      </w:r>
-      <w:proofErr w:type="spellEnd"/>
     </w:p>
     <w:p>
       <w:pPr>
@@ -3871,7 +3715,7 @@
                 <w:sz w:val="24"/>
                 <w:szCs w:val="24"/>
               </w:rPr>
-              <w:t>1.0</w:t>
+              <w:t>2.0</w:t>
             </w:r>
           </w:p>
         </w:tc>
@@ -4066,7 +3910,6 @@
               <w:pStyle w:val="CorpsA"/>
               <w:spacing w:before="100" w:after="119" w:line="238" w:lineRule="atLeast"/>
             </w:pPr>
-            <w:proofErr w:type="spellStart"/>
             <w:r>
               <w:rPr>
                 <w:rFonts w:ascii="Cambria" w:eastAsia="Cambria" w:hAnsi="Cambria" w:cs="Cambria"/>
@@ -4076,19 +3919,7 @@
                 <w:szCs w:val="24"/>
                 <w:lang w:val="en-US"/>
               </w:rPr>
-              <w:t>Pré</w:t>
-            </w:r>
-            <w:proofErr w:type="spellEnd"/>
-            <w:r>
-              <w:rPr>
-                <w:rFonts w:ascii="Cambria" w:eastAsia="Cambria" w:hAnsi="Cambria" w:cs="Cambria"/>
-                <w:b/>
-                <w:bCs/>
-                <w:sz w:val="24"/>
-                <w:szCs w:val="24"/>
-                <w:lang w:val="en-US"/>
-              </w:rPr>
-              <w:t>-condition(s)</w:t>
+              <w:t>Pré-condition(s)</w:t>
             </w:r>
           </w:p>
         </w:tc>
@@ -4123,23 +3954,13 @@
               <w:pStyle w:val="CorpsA"/>
               <w:spacing w:before="100" w:after="119" w:line="238" w:lineRule="atLeast"/>
             </w:pPr>
-            <w:proofErr w:type="spellStart"/>
-            <w:r>
-              <w:rPr>
-                <w:rFonts w:ascii="Cambria" w:eastAsia="Cambria" w:hAnsi="Cambria" w:cs="Cambria"/>
-                <w:sz w:val="24"/>
-                <w:szCs w:val="24"/>
-              </w:rPr>
-              <w:t>Pré-condition</w:t>
-            </w:r>
-            <w:proofErr w:type="spellEnd"/>
-            <w:r>
-              <w:rPr>
-                <w:rFonts w:ascii="Cambria" w:eastAsia="Cambria" w:hAnsi="Cambria" w:cs="Cambria"/>
-                <w:sz w:val="24"/>
-                <w:szCs w:val="24"/>
-              </w:rPr>
-              <w:t xml:space="preserve"> 1.</w:t>
+            <w:r>
+              <w:rPr>
+                <w:rFonts w:ascii="Cambria" w:eastAsia="Cambria" w:hAnsi="Cambria" w:cs="Cambria"/>
+                <w:sz w:val="24"/>
+                <w:szCs w:val="24"/>
+              </w:rPr>
+              <w:t>Pré-condition 1.</w:t>
             </w:r>
           </w:p>
         </w:tc>
@@ -4207,23 +4028,13 @@
               <w:pStyle w:val="CorpsA"/>
               <w:spacing w:before="100" w:after="119" w:line="238" w:lineRule="atLeast"/>
             </w:pPr>
-            <w:proofErr w:type="spellStart"/>
-            <w:r>
-              <w:rPr>
-                <w:rFonts w:ascii="Cambria" w:eastAsia="Cambria" w:hAnsi="Cambria" w:cs="Cambria"/>
-                <w:sz w:val="24"/>
-                <w:szCs w:val="24"/>
-              </w:rPr>
-              <w:t>Pré-condition</w:t>
-            </w:r>
-            <w:proofErr w:type="spellEnd"/>
-            <w:r>
-              <w:rPr>
-                <w:rFonts w:ascii="Cambria" w:eastAsia="Cambria" w:hAnsi="Cambria" w:cs="Cambria"/>
-                <w:sz w:val="24"/>
-                <w:szCs w:val="24"/>
-              </w:rPr>
-              <w:t xml:space="preserve"> 2.</w:t>
+            <w:r>
+              <w:rPr>
+                <w:rFonts w:ascii="Cambria" w:eastAsia="Cambria" w:hAnsi="Cambria" w:cs="Cambria"/>
+                <w:sz w:val="24"/>
+                <w:szCs w:val="24"/>
+              </w:rPr>
+              <w:t>Pré-condition 2.</w:t>
             </w:r>
           </w:p>
         </w:tc>
@@ -4387,14 +4198,27 @@
             <w:pPr>
               <w:pStyle w:val="CorpsA"/>
               <w:spacing w:before="100" w:after="119" w:line="238" w:lineRule="atLeast"/>
-            </w:pPr>
-            <w:r>
-              <w:rPr>
-                <w:rFonts w:ascii="Cambria" w:eastAsia="Cambria" w:hAnsi="Cambria" w:cs="Cambria"/>
-                <w:sz w:val="24"/>
-                <w:szCs w:val="24"/>
-              </w:rPr>
-              <w:t>Le système a enregistré une nouvelle inscription.</w:t>
+              <w:rPr>
+                <w:rFonts w:ascii="Cambria" w:eastAsia="Cambria" w:hAnsi="Cambria" w:cs="Cambria"/>
+                <w:sz w:val="24"/>
+                <w:szCs w:val="24"/>
+              </w:rPr>
+            </w:pPr>
+            <w:r>
+              <w:rPr>
+                <w:rFonts w:ascii="Cambria" w:eastAsia="Cambria" w:hAnsi="Cambria" w:cs="Cambria"/>
+                <w:sz w:val="24"/>
+                <w:szCs w:val="24"/>
+              </w:rPr>
+              <w:t>Le système a enre</w:t>
+            </w:r>
+            <w:r>
+              <w:rPr>
+                <w:rFonts w:ascii="Cambria" w:eastAsia="Cambria" w:hAnsi="Cambria" w:cs="Cambria"/>
+                <w:sz w:val="24"/>
+                <w:szCs w:val="24"/>
+              </w:rPr>
+              <w:t>gistré une nouvelle inscription en base de données</w:t>
             </w:r>
           </w:p>
         </w:tc>
@@ -4408,6 +4232,90 @@
         </w:trPr>
         <w:tc>
           <w:tcPr>
+            <w:tcW w:w="2441" w:type="dxa"/>
+            <w:gridSpan w:val="3"/>
+            <w:tcBorders>
+              <w:top w:val="nil"/>
+              <w:left w:val="single" w:sz="6" w:space="0" w:color="1F497D"/>
+              <w:bottom w:val="nil"/>
+              <w:right w:val="nil"/>
+            </w:tcBorders>
+            <w:shd w:val="clear" w:color="auto" w:fill="auto"/>
+            <w:tcMar>
+              <w:top w:w="80" w:type="dxa"/>
+              <w:left w:w="80" w:type="dxa"/>
+              <w:bottom w:w="80" w:type="dxa"/>
+              <w:right w:w="80" w:type="dxa"/>
+            </w:tcMar>
+          </w:tcPr>
+          <w:p>
+            <w:pPr>
+              <w:pStyle w:val="CorpsA"/>
+              <w:spacing w:before="100" w:after="119" w:line="238" w:lineRule="atLeast"/>
+              <w:rPr>
+                <w:rFonts w:ascii="Cambria" w:eastAsia="Cambria" w:hAnsi="Cambria" w:cs="Cambria"/>
+                <w:sz w:val="24"/>
+                <w:szCs w:val="24"/>
+              </w:rPr>
+            </w:pPr>
+            <w:r>
+              <w:rPr>
+                <w:rFonts w:ascii="Cambria" w:eastAsia="Cambria" w:hAnsi="Cambria" w:cs="Cambria"/>
+                <w:sz w:val="24"/>
+                <w:szCs w:val="24"/>
+              </w:rPr>
+              <w:t>Post-condition 2.</w:t>
+            </w:r>
+          </w:p>
+        </w:tc>
+        <w:tc>
+          <w:tcPr>
+            <w:tcW w:w="6948" w:type="dxa"/>
+            <w:gridSpan w:val="6"/>
+            <w:tcBorders>
+              <w:top w:val="nil"/>
+              <w:left w:val="nil"/>
+              <w:bottom w:val="nil"/>
+              <w:right w:val="single" w:sz="6" w:space="0" w:color="1F497D"/>
+            </w:tcBorders>
+            <w:shd w:val="clear" w:color="auto" w:fill="auto"/>
+            <w:tcMar>
+              <w:top w:w="80" w:type="dxa"/>
+              <w:left w:w="80" w:type="dxa"/>
+              <w:bottom w:w="80" w:type="dxa"/>
+              <w:right w:w="80" w:type="dxa"/>
+            </w:tcMar>
+          </w:tcPr>
+          <w:p>
+            <w:pPr>
+              <w:pStyle w:val="CorpsA"/>
+              <w:spacing w:before="100" w:after="119" w:line="238" w:lineRule="atLeast"/>
+              <w:rPr>
+                <w:rFonts w:ascii="Cambria" w:eastAsia="Cambria" w:hAnsi="Cambria" w:cs="Cambria"/>
+                <w:sz w:val="24"/>
+                <w:szCs w:val="24"/>
+              </w:rPr>
+            </w:pPr>
+            <w:r>
+              <w:rPr>
+                <w:rFonts w:ascii="Cambria" w:eastAsia="Cambria" w:hAnsi="Cambria" w:cs="Cambria"/>
+                <w:sz w:val="24"/>
+                <w:szCs w:val="24"/>
+              </w:rPr>
+              <w:t>L’internaute est connecté.</w:t>
+            </w:r>
+          </w:p>
+        </w:tc>
+      </w:tr>
+      <w:tr>
+        <w:tblPrEx>
+          <w:shd w:val="clear" w:color="auto" w:fill="CED7E7"/>
+        </w:tblPrEx>
+        <w:trPr>
+          <w:trHeight w:val="310"/>
+        </w:trPr>
+        <w:tc>
+          <w:tcPr>
             <w:tcW w:w="9389" w:type="dxa"/>
             <w:gridSpan w:val="9"/>
             <w:tcBorders>
@@ -4438,21 +4346,8 @@
                 <w:szCs w:val="24"/>
                 <w:lang w:val="en-US"/>
               </w:rPr>
-              <w:t xml:space="preserve">Flux </w:t>
-            </w:r>
-            <w:proofErr w:type="spellStart"/>
-            <w:r>
-              <w:rPr>
-                <w:rFonts w:ascii="Cambria" w:eastAsia="Cambria" w:hAnsi="Cambria" w:cs="Cambria"/>
-                <w:b/>
-                <w:bCs/>
-                <w:sz w:val="24"/>
-                <w:szCs w:val="24"/>
-                <w:lang w:val="en-US"/>
-              </w:rPr>
-              <w:t>d’évènements</w:t>
-            </w:r>
-            <w:proofErr w:type="spellEnd"/>
+              <w:t>Flux d’évènements</w:t>
+            </w:r>
           </w:p>
         </w:tc>
       </w:tr>
@@ -4534,7 +4429,7 @@
                 <w:sz w:val="24"/>
                 <w:szCs w:val="24"/>
               </w:rPr>
-              <w:t>L’acteur clique sur le bouton « s’inscrire »</w:t>
+              <w:t>L’internaute demande de s’inscrire.</w:t>
             </w:r>
           </w:p>
           <w:p>
@@ -4557,7 +4452,15 @@
                 <w:sz w:val="24"/>
                 <w:szCs w:val="24"/>
               </w:rPr>
-              <w:t>Le système renvoie une page pop-up « s’inscrire ».</w:t>
+              <w:t xml:space="preserve">Le système renvoie </w:t>
+            </w:r>
+            <w:r>
+              <w:rPr>
+                <w:rFonts w:ascii="Cambria" w:eastAsia="Cambria" w:hAnsi="Cambria" w:cs="Cambria"/>
+                <w:sz w:val="24"/>
+                <w:szCs w:val="24"/>
+              </w:rPr>
+              <w:t>un formulaire d’inscription</w:t>
             </w:r>
           </w:p>
           <w:p>
@@ -4664,7 +4567,7 @@
               <w:pStyle w:val="CorpsA"/>
               <w:numPr>
                 <w:ilvl w:val="0"/>
-                <w:numId w:val="10"/>
+                <w:numId w:val="9"/>
               </w:numPr>
               <w:spacing w:after="0" w:line="240" w:lineRule="auto"/>
               <w:rPr>
@@ -4679,7 +4582,61 @@
                 <w:sz w:val="24"/>
                 <w:szCs w:val="24"/>
               </w:rPr>
-              <w:t>La fenêtre pop-up s’élargit avec les champs à remplir (nom, prénom, adresse-mail, mot de passe)</w:t>
+              <w:t xml:space="preserve">Le système renvoie un formulaire avec les </w:t>
+            </w:r>
+            <w:r>
+              <w:rPr>
+                <w:rFonts w:ascii="Cambria" w:eastAsia="Cambria" w:hAnsi="Cambria" w:cs="Cambria"/>
+                <w:sz w:val="24"/>
+                <w:szCs w:val="24"/>
+              </w:rPr>
+              <w:t>champs à remplir (nom, prénom, adresse-mail, mot de passe)</w:t>
+            </w:r>
+          </w:p>
+          <w:p>
+            <w:pPr>
+              <w:pStyle w:val="CorpsA"/>
+              <w:numPr>
+                <w:ilvl w:val="0"/>
+                <w:numId w:val="9"/>
+              </w:numPr>
+              <w:spacing w:after="0" w:line="240" w:lineRule="auto"/>
+              <w:rPr>
+                <w:rFonts w:ascii="Cambria" w:eastAsia="Cambria" w:hAnsi="Cambria" w:cs="Cambria"/>
+                <w:sz w:val="24"/>
+                <w:szCs w:val="24"/>
+              </w:rPr>
+            </w:pPr>
+            <w:r>
+              <w:rPr>
+                <w:rFonts w:ascii="Cambria" w:eastAsia="Cambria" w:hAnsi="Cambria" w:cs="Cambria"/>
+                <w:sz w:val="24"/>
+                <w:szCs w:val="24"/>
+              </w:rPr>
+              <w:t>L’internaute saisie ses informations et demande au système de l’enregistrer.</w:t>
+            </w:r>
+          </w:p>
+          <w:p>
+            <w:pPr>
+              <w:pStyle w:val="CorpsA"/>
+              <w:numPr>
+                <w:ilvl w:val="0"/>
+                <w:numId w:val="9"/>
+              </w:numPr>
+              <w:spacing w:after="0" w:line="240" w:lineRule="auto"/>
+              <w:rPr>
+                <w:rFonts w:ascii="Cambria" w:eastAsia="Cambria" w:hAnsi="Cambria" w:cs="Cambria"/>
+                <w:sz w:val="24"/>
+                <w:szCs w:val="24"/>
+              </w:rPr>
+            </w:pPr>
+            <w:r>
+              <w:rPr>
+                <w:rFonts w:ascii="Cambria" w:eastAsia="Cambria" w:hAnsi="Cambria" w:cs="Cambria"/>
+                <w:sz w:val="24"/>
+                <w:szCs w:val="24"/>
+              </w:rPr>
+              <w:t>Le système enregistre les informations, créer un nouveau compte utilisateur et connecte l’internaute.</w:t>
             </w:r>
           </w:p>
         </w:tc>
@@ -4698,7 +4655,7 @@
             <w:tcBorders>
               <w:top w:val="nil"/>
               <w:left w:val="single" w:sz="6" w:space="0" w:color="1F497D"/>
-              <w:bottom w:val="nil"/>
+              <w:bottom w:val="single" w:sz="6" w:space="0" w:color="1F497D"/>
               <w:right w:val="nil"/>
             </w:tcBorders>
             <w:shd w:val="clear" w:color="auto" w:fill="auto"/>
@@ -4731,7 +4688,7 @@
             <w:tcBorders>
               <w:top w:val="nil"/>
               <w:left w:val="nil"/>
-              <w:bottom w:val="nil"/>
+              <w:bottom w:val="single" w:sz="6" w:space="0" w:color="1F497D"/>
               <w:right w:val="single" w:sz="6" w:space="0" w:color="1F497D"/>
             </w:tcBorders>
             <w:shd w:val="clear" w:color="auto" w:fill="auto"/>
@@ -4747,7 +4704,7 @@
               <w:pStyle w:val="CorpsA"/>
               <w:numPr>
                 <w:ilvl w:val="0"/>
-                <w:numId w:val="11"/>
+                <w:numId w:val="9"/>
               </w:numPr>
               <w:spacing w:after="0" w:line="240" w:lineRule="auto"/>
               <w:rPr>
@@ -4762,7 +4719,15 @@
                 <w:sz w:val="24"/>
                 <w:szCs w:val="24"/>
               </w:rPr>
-              <w:t xml:space="preserve">La fenêtre pop-up s’élargit avec des champs à remplir (nom, prénom, adresse-mail, mot de passe, </w:t>
+              <w:t xml:space="preserve">Le système renvoie un formulaire </w:t>
+            </w:r>
+            <w:r>
+              <w:rPr>
+                <w:rFonts w:ascii="Cambria" w:eastAsia="Cambria" w:hAnsi="Cambria" w:cs="Cambria"/>
+                <w:sz w:val="24"/>
+                <w:szCs w:val="24"/>
+              </w:rPr>
+              <w:t xml:space="preserve">avec des champs à remplir (nom, prénom, adresse-mail, mot de passe, </w:t>
             </w:r>
             <w:r>
               <w:rPr>
@@ -4788,7 +4753,7 @@
               <w:pStyle w:val="CorpsA"/>
               <w:numPr>
                 <w:ilvl w:val="0"/>
-                <w:numId w:val="11"/>
+                <w:numId w:val="9"/>
               </w:numPr>
               <w:spacing w:after="0" w:line="240" w:lineRule="auto"/>
               <w:rPr>
@@ -4803,7 +4768,270 @@
                 <w:sz w:val="24"/>
                 <w:szCs w:val="24"/>
               </w:rPr>
-              <w:t>Un bouton PAYER apparaîtra en fin de fenêtre</w:t>
+              <w:t>L’internaute entre ses informations et demande au système d’enregistrer.</w:t>
+            </w:r>
+          </w:p>
+          <w:p>
+            <w:pPr>
+              <w:pStyle w:val="CorpsA"/>
+              <w:numPr>
+                <w:ilvl w:val="0"/>
+                <w:numId w:val="9"/>
+              </w:numPr>
+              <w:spacing w:after="0" w:line="240" w:lineRule="auto"/>
+              <w:rPr>
+                <w:rFonts w:ascii="Cambria" w:eastAsia="Cambria" w:hAnsi="Cambria" w:cs="Cambria"/>
+                <w:sz w:val="24"/>
+                <w:szCs w:val="24"/>
+              </w:rPr>
+            </w:pPr>
+            <w:r>
+              <w:rPr>
+                <w:rFonts w:ascii="Cambria" w:eastAsia="Cambria" w:hAnsi="Cambria" w:cs="Cambria"/>
+                <w:sz w:val="24"/>
+                <w:szCs w:val="24"/>
+              </w:rPr>
+              <w:t>Le système renvoie un formulaire de payement</w:t>
+            </w:r>
+          </w:p>
+          <w:p>
+            <w:pPr>
+              <w:pStyle w:val="CorpsA"/>
+              <w:numPr>
+                <w:ilvl w:val="0"/>
+                <w:numId w:val="9"/>
+              </w:numPr>
+              <w:spacing w:after="0" w:line="240" w:lineRule="auto"/>
+              <w:rPr>
+                <w:rFonts w:ascii="Cambria" w:eastAsia="Cambria" w:hAnsi="Cambria" w:cs="Cambria"/>
+                <w:sz w:val="24"/>
+                <w:szCs w:val="24"/>
+              </w:rPr>
+            </w:pPr>
+            <w:r>
+              <w:rPr>
+                <w:rFonts w:ascii="Cambria" w:eastAsia="Cambria" w:hAnsi="Cambria" w:cs="Cambria"/>
+                <w:sz w:val="24"/>
+                <w:szCs w:val="24"/>
+              </w:rPr>
+              <w:t>L’internaute entre ses informations bancaires.</w:t>
+            </w:r>
+          </w:p>
+          <w:p>
+            <w:pPr>
+              <w:pStyle w:val="CorpsA"/>
+              <w:numPr>
+                <w:ilvl w:val="0"/>
+                <w:numId w:val="9"/>
+              </w:numPr>
+              <w:spacing w:after="0" w:line="240" w:lineRule="auto"/>
+              <w:rPr>
+                <w:rFonts w:ascii="Cambria" w:eastAsia="Cambria" w:hAnsi="Cambria" w:cs="Cambria"/>
+                <w:sz w:val="24"/>
+                <w:szCs w:val="24"/>
+              </w:rPr>
+            </w:pPr>
+            <w:r>
+              <w:rPr>
+                <w:rFonts w:ascii="Cambria" w:eastAsia="Cambria" w:hAnsi="Cambria" w:cs="Cambria"/>
+                <w:sz w:val="24"/>
+                <w:szCs w:val="24"/>
+              </w:rPr>
+              <w:lastRenderedPageBreak/>
+              <w:t>Le système enregistre les informations de l’internaute et le connecte.</w:t>
+            </w:r>
+          </w:p>
+          <w:p>
+            <w:pPr>
+              <w:pStyle w:val="CorpsA"/>
+              <w:spacing w:after="0" w:line="240" w:lineRule="auto"/>
+              <w:rPr>
+                <w:rFonts w:ascii="Cambria" w:eastAsia="Cambria" w:hAnsi="Cambria" w:cs="Cambria"/>
+                <w:sz w:val="24"/>
+                <w:szCs w:val="24"/>
+              </w:rPr>
+            </w:pPr>
+          </w:p>
+        </w:tc>
+      </w:tr>
+      <w:tr>
+        <w:tblPrEx>
+          <w:shd w:val="clear" w:color="auto" w:fill="CED7E7"/>
+        </w:tblPrEx>
+        <w:trPr>
+          <w:trHeight w:val="1490"/>
+        </w:trPr>
+        <w:tc>
+          <w:tcPr>
+            <w:tcW w:w="2441" w:type="dxa"/>
+            <w:gridSpan w:val="3"/>
+            <w:tcBorders>
+              <w:top w:val="single" w:sz="6" w:space="0" w:color="1F497D"/>
+              <w:left w:val="single" w:sz="6" w:space="0" w:color="1F497D"/>
+              <w:bottom w:val="single" w:sz="6" w:space="0" w:color="1F497D"/>
+              <w:right w:val="nil"/>
+            </w:tcBorders>
+            <w:shd w:val="clear" w:color="auto" w:fill="auto"/>
+            <w:tcMar>
+              <w:top w:w="80" w:type="dxa"/>
+              <w:left w:w="80" w:type="dxa"/>
+              <w:bottom w:w="80" w:type="dxa"/>
+              <w:right w:w="80" w:type="dxa"/>
+            </w:tcMar>
+          </w:tcPr>
+          <w:p>
+            <w:pPr>
+              <w:pStyle w:val="CorpsA"/>
+              <w:spacing w:before="100" w:after="119" w:line="238" w:lineRule="atLeast"/>
+              <w:rPr>
+                <w:rFonts w:ascii="Cambria" w:eastAsia="Cambria" w:hAnsi="Cambria" w:cs="Cambria"/>
+                <w:sz w:val="24"/>
+                <w:szCs w:val="24"/>
+              </w:rPr>
+            </w:pPr>
+            <w:r>
+              <w:rPr>
+                <w:rFonts w:ascii="Cambria" w:eastAsia="Cambria" w:hAnsi="Cambria" w:cs="Cambria"/>
+                <w:sz w:val="24"/>
+                <w:szCs w:val="24"/>
+              </w:rPr>
+              <w:lastRenderedPageBreak/>
+              <w:t>Extensions</w:t>
+            </w:r>
+          </w:p>
+        </w:tc>
+        <w:tc>
+          <w:tcPr>
+            <w:tcW w:w="6948" w:type="dxa"/>
+            <w:gridSpan w:val="6"/>
+            <w:tcBorders>
+              <w:top w:val="single" w:sz="6" w:space="0" w:color="1F497D"/>
+              <w:left w:val="nil"/>
+              <w:bottom w:val="single" w:sz="6" w:space="0" w:color="1F497D"/>
+              <w:right w:val="single" w:sz="6" w:space="0" w:color="1F497D"/>
+            </w:tcBorders>
+            <w:shd w:val="clear" w:color="auto" w:fill="auto"/>
+            <w:tcMar>
+              <w:top w:w="80" w:type="dxa"/>
+              <w:left w:w="80" w:type="dxa"/>
+              <w:bottom w:w="80" w:type="dxa"/>
+              <w:right w:w="80" w:type="dxa"/>
+            </w:tcMar>
+          </w:tcPr>
+          <w:p>
+            <w:pPr>
+              <w:pStyle w:val="CorpsA"/>
+              <w:spacing w:after="0" w:line="240" w:lineRule="auto"/>
+              <w:ind w:left="720"/>
+              <w:rPr>
+                <w:rFonts w:ascii="Cambria" w:eastAsia="Cambria" w:hAnsi="Cambria" w:cs="Cambria"/>
+                <w:sz w:val="24"/>
+                <w:szCs w:val="24"/>
+              </w:rPr>
+            </w:pPr>
+            <w:r>
+              <w:rPr>
+                <w:rFonts w:ascii="Cambria" w:eastAsia="Cambria" w:hAnsi="Cambria" w:cs="Cambria"/>
+                <w:sz w:val="24"/>
+                <w:szCs w:val="24"/>
+              </w:rPr>
+              <w:t>*. A tout moment : l’internaute peut abandonner l’opération en cours.</w:t>
+            </w:r>
+          </w:p>
+          <w:p>
+            <w:pPr>
+              <w:pStyle w:val="CorpsA"/>
+              <w:spacing w:after="0" w:line="240" w:lineRule="auto"/>
+              <w:ind w:left="720"/>
+              <w:rPr>
+                <w:rFonts w:ascii="Cambria" w:eastAsia="Cambria" w:hAnsi="Cambria" w:cs="Cambria"/>
+                <w:sz w:val="24"/>
+                <w:szCs w:val="24"/>
+              </w:rPr>
+            </w:pPr>
+            <w:r>
+              <w:rPr>
+                <w:rFonts w:ascii="Cambria" w:eastAsia="Cambria" w:hAnsi="Cambria" w:cs="Cambria"/>
+                <w:sz w:val="24"/>
+                <w:szCs w:val="24"/>
+              </w:rPr>
+              <w:t>1. L’internaute est déjà inscrit : le système informe l’internaute qu’il est déjà inscrit.</w:t>
+            </w:r>
+          </w:p>
+          <w:p>
+            <w:pPr>
+              <w:pStyle w:val="CorpsA"/>
+              <w:spacing w:after="0" w:line="240" w:lineRule="auto"/>
+              <w:ind w:left="720"/>
+              <w:rPr>
+                <w:rFonts w:ascii="Cambria" w:eastAsia="Cambria" w:hAnsi="Cambria" w:cs="Cambria"/>
+                <w:sz w:val="24"/>
+                <w:szCs w:val="24"/>
+              </w:rPr>
+            </w:pPr>
+            <w:r>
+              <w:rPr>
+                <w:rFonts w:ascii="Cambria" w:eastAsia="Cambria" w:hAnsi="Cambria" w:cs="Cambria"/>
+                <w:sz w:val="24"/>
+                <w:szCs w:val="24"/>
+              </w:rPr>
+              <w:t>5a. (8a.) L’internaute n’a pas rempli tous les champs obligatoires : aller à 4. (respectivement 7).</w:t>
+            </w:r>
+          </w:p>
+          <w:p>
+            <w:pPr>
+              <w:pStyle w:val="CorpsA"/>
+              <w:spacing w:after="0" w:line="240" w:lineRule="auto"/>
+              <w:ind w:left="720"/>
+              <w:rPr>
+                <w:rFonts w:ascii="Cambria" w:eastAsia="Cambria" w:hAnsi="Cambria" w:cs="Cambria"/>
+                <w:sz w:val="24"/>
+                <w:szCs w:val="24"/>
+              </w:rPr>
+            </w:pPr>
+            <w:r>
+              <w:rPr>
+                <w:rFonts w:ascii="Cambria" w:eastAsia="Cambria" w:hAnsi="Cambria" w:cs="Cambria"/>
+                <w:sz w:val="24"/>
+                <w:szCs w:val="24"/>
+              </w:rPr>
+              <w:t>10a. L’internaute ne remplit pas tous les champs obligatoires : aller à 9.</w:t>
+            </w:r>
+          </w:p>
+          <w:p>
+            <w:pPr>
+              <w:pStyle w:val="CorpsA"/>
+              <w:spacing w:after="0" w:line="240" w:lineRule="auto"/>
+              <w:ind w:left="720"/>
+              <w:rPr>
+                <w:rFonts w:ascii="Cambria" w:eastAsia="Cambria" w:hAnsi="Cambria" w:cs="Cambria"/>
+                <w:sz w:val="24"/>
+                <w:szCs w:val="24"/>
+              </w:rPr>
+            </w:pPr>
+            <w:r>
+              <w:rPr>
+                <w:rFonts w:ascii="Cambria" w:eastAsia="Cambria" w:hAnsi="Cambria" w:cs="Cambria"/>
+                <w:sz w:val="24"/>
+                <w:szCs w:val="24"/>
+              </w:rPr>
+              <w:t xml:space="preserve">10a. L’internaute </w:t>
+            </w:r>
+            <w:r>
+              <w:rPr>
+                <w:rFonts w:ascii="Cambria" w:eastAsia="Cambria" w:hAnsi="Cambria" w:cs="Cambria"/>
+                <w:sz w:val="24"/>
+                <w:szCs w:val="24"/>
+              </w:rPr>
+              <w:t>écrit de mauvaises informations</w:t>
+            </w:r>
+            <w:r>
+              <w:rPr>
+                <w:rFonts w:ascii="Cambria" w:eastAsia="Cambria" w:hAnsi="Cambria" w:cs="Cambria"/>
+                <w:sz w:val="24"/>
+                <w:szCs w:val="24"/>
+              </w:rPr>
+              <w:t xml:space="preserve"> bancaires : le système renvoie un message d’erreur.</w:t>
             </w:r>
           </w:p>
         </w:tc>
@@ -4820,7 +5048,7 @@
             <w:tcW w:w="9389" w:type="dxa"/>
             <w:gridSpan w:val="9"/>
             <w:tcBorders>
-              <w:top w:val="nil"/>
+              <w:top w:val="single" w:sz="6" w:space="0" w:color="1F497D"/>
               <w:left w:val="single" w:sz="6" w:space="0" w:color="1F497D"/>
               <w:bottom w:val="nil"/>
               <w:right w:val="single" w:sz="6" w:space="0" w:color="1F497D"/>
@@ -4889,34 +5117,14 @@
               </w:rPr>
               <w:t>Date (</w:t>
             </w:r>
-            <w:proofErr w:type="spellStart"/>
-            <w:r>
-              <w:rPr>
-                <w:rFonts w:ascii="Cambria" w:eastAsia="Cambria" w:hAnsi="Cambria" w:cs="Cambria"/>
-                <w:sz w:val="24"/>
-                <w:szCs w:val="24"/>
-              </w:rPr>
-              <w:t>jj</w:t>
-            </w:r>
-            <w:proofErr w:type="spellEnd"/>
-            <w:r>
-              <w:rPr>
-                <w:rFonts w:ascii="Cambria" w:eastAsia="Cambria" w:hAnsi="Cambria" w:cs="Cambria"/>
-                <w:sz w:val="24"/>
-                <w:szCs w:val="24"/>
-              </w:rPr>
-              <w:t>-mm-</w:t>
-            </w:r>
-            <w:proofErr w:type="spellStart"/>
-            <w:r>
-              <w:rPr>
-                <w:rFonts w:ascii="Cambria" w:eastAsia="Cambria" w:hAnsi="Cambria" w:cs="Cambria"/>
-                <w:sz w:val="24"/>
-                <w:szCs w:val="24"/>
-              </w:rPr>
-              <w:t>aaaa</w:t>
-            </w:r>
-            <w:proofErr w:type="spellEnd"/>
+            <w:r>
+              <w:rPr>
+                <w:rFonts w:ascii="Cambria" w:eastAsia="Cambria" w:hAnsi="Cambria" w:cs="Cambria"/>
+                <w:sz w:val="24"/>
+                <w:szCs w:val="24"/>
+              </w:rPr>
+              <w:t>09/03/2018</w:t>
+            </w:r>
             <w:r>
               <w:rPr>
                 <w:rFonts w:ascii="Cambria" w:eastAsia="Cambria" w:hAnsi="Cambria" w:cs="Cambria"/>
@@ -4956,7 +5164,15 @@
                 <w:sz w:val="24"/>
                 <w:szCs w:val="24"/>
               </w:rPr>
-              <w:t>V0.0</w:t>
+              <w:t>V</w:t>
+            </w:r>
+            <w:r>
+              <w:rPr>
+                <w:rFonts w:ascii="Cambria" w:eastAsia="Cambria" w:hAnsi="Cambria" w:cs="Cambria"/>
+                <w:sz w:val="24"/>
+                <w:szCs w:val="24"/>
+              </w:rPr>
+              <w:t>1.0</w:t>
             </w:r>
           </w:p>
         </w:tc>
@@ -5040,6 +5256,26 @@
           <w:szCs w:val="28"/>
         </w:rPr>
       </w:pPr>
+    </w:p>
+    <w:p>
+      <w:pPr>
+        <w:rPr>
+          <w:rFonts w:ascii="Cambria" w:eastAsia="Cambria" w:hAnsi="Cambria" w:cs="Cambria"/>
+          <w:color w:val="000000"/>
+          <w:sz w:val="28"/>
+          <w:szCs w:val="28"/>
+          <w:u w:color="000000"/>
+          <w:lang w:val="fr-FR" w:eastAsia="fr-FR"/>
+        </w:rPr>
+      </w:pPr>
+      <w:r>
+        <w:rPr>
+          <w:rFonts w:ascii="Cambria" w:eastAsia="Cambria" w:hAnsi="Cambria" w:cs="Cambria"/>
+          <w:sz w:val="28"/>
+          <w:szCs w:val="28"/>
+        </w:rPr>
+        <w:br w:type="page"/>
+      </w:r>
     </w:p>
     <w:p>
       <w:pPr>
@@ -5302,7 +5538,7 @@
                 <w:sz w:val="24"/>
                 <w:szCs w:val="24"/>
               </w:rPr>
-              <w:t>1.0</w:t>
+              <w:t>2.0</w:t>
             </w:r>
           </w:p>
         </w:tc>
@@ -5497,7 +5733,6 @@
               <w:pStyle w:val="CorpsA"/>
               <w:spacing w:before="100" w:after="119" w:line="238" w:lineRule="atLeast"/>
             </w:pPr>
-            <w:proofErr w:type="spellStart"/>
             <w:r>
               <w:rPr>
                 <w:rFonts w:ascii="Cambria" w:eastAsia="Cambria" w:hAnsi="Cambria" w:cs="Cambria"/>
@@ -5507,19 +5742,7 @@
                 <w:szCs w:val="24"/>
                 <w:lang w:val="en-US"/>
               </w:rPr>
-              <w:t>Pré</w:t>
-            </w:r>
-            <w:proofErr w:type="spellEnd"/>
-            <w:r>
-              <w:rPr>
-                <w:rFonts w:ascii="Cambria" w:eastAsia="Cambria" w:hAnsi="Cambria" w:cs="Cambria"/>
-                <w:b/>
-                <w:bCs/>
-                <w:sz w:val="24"/>
-                <w:szCs w:val="24"/>
-                <w:lang w:val="en-US"/>
-              </w:rPr>
-              <w:t>-condition(s)</w:t>
+              <w:t>Pré-condition(s)</w:t>
             </w:r>
           </w:p>
         </w:tc>
@@ -5554,23 +5777,13 @@
               <w:pStyle w:val="CorpsA"/>
               <w:spacing w:before="100" w:after="119" w:line="238" w:lineRule="atLeast"/>
             </w:pPr>
-            <w:proofErr w:type="spellStart"/>
-            <w:r>
-              <w:rPr>
-                <w:rFonts w:ascii="Cambria" w:eastAsia="Cambria" w:hAnsi="Cambria" w:cs="Cambria"/>
-                <w:sz w:val="24"/>
-                <w:szCs w:val="24"/>
-              </w:rPr>
-              <w:t>Pré-condition</w:t>
-            </w:r>
-            <w:proofErr w:type="spellEnd"/>
-            <w:r>
-              <w:rPr>
-                <w:rFonts w:ascii="Cambria" w:eastAsia="Cambria" w:hAnsi="Cambria" w:cs="Cambria"/>
-                <w:sz w:val="24"/>
-                <w:szCs w:val="24"/>
-              </w:rPr>
-              <w:t xml:space="preserve"> 1.</w:t>
+            <w:r>
+              <w:rPr>
+                <w:rFonts w:ascii="Cambria" w:eastAsia="Cambria" w:hAnsi="Cambria" w:cs="Cambria"/>
+                <w:sz w:val="24"/>
+                <w:szCs w:val="24"/>
+              </w:rPr>
+              <w:t>Pré-condition 1.</w:t>
             </w:r>
           </w:p>
         </w:tc>
@@ -5638,23 +5851,13 @@
               <w:pStyle w:val="CorpsA"/>
               <w:spacing w:before="100" w:after="119" w:line="238" w:lineRule="atLeast"/>
             </w:pPr>
-            <w:proofErr w:type="spellStart"/>
-            <w:r>
-              <w:rPr>
-                <w:rFonts w:ascii="Cambria" w:eastAsia="Cambria" w:hAnsi="Cambria" w:cs="Cambria"/>
-                <w:sz w:val="24"/>
-                <w:szCs w:val="24"/>
-              </w:rPr>
-              <w:t>Pré-condition</w:t>
-            </w:r>
-            <w:proofErr w:type="spellEnd"/>
-            <w:r>
-              <w:rPr>
-                <w:rFonts w:ascii="Cambria" w:eastAsia="Cambria" w:hAnsi="Cambria" w:cs="Cambria"/>
-                <w:sz w:val="24"/>
-                <w:szCs w:val="24"/>
-              </w:rPr>
-              <w:t xml:space="preserve"> 2.</w:t>
+            <w:r>
+              <w:rPr>
+                <w:rFonts w:ascii="Cambria" w:eastAsia="Cambria" w:hAnsi="Cambria" w:cs="Cambria"/>
+                <w:sz w:val="24"/>
+                <w:szCs w:val="24"/>
+              </w:rPr>
+              <w:t>Pré-condition 2.</w:t>
             </w:r>
           </w:p>
         </w:tc>
@@ -5869,21 +6072,8 @@
                 <w:szCs w:val="24"/>
                 <w:lang w:val="en-US"/>
               </w:rPr>
-              <w:t xml:space="preserve">Flux </w:t>
-            </w:r>
-            <w:proofErr w:type="spellStart"/>
-            <w:r>
-              <w:rPr>
-                <w:rFonts w:ascii="Cambria" w:eastAsia="Cambria" w:hAnsi="Cambria" w:cs="Cambria"/>
-                <w:b/>
-                <w:bCs/>
-                <w:sz w:val="24"/>
-                <w:szCs w:val="24"/>
-                <w:lang w:val="en-US"/>
-              </w:rPr>
-              <w:t>d’évènements</w:t>
-            </w:r>
-            <w:proofErr w:type="spellEnd"/>
+              <w:t>Flux d’évènements</w:t>
+            </w:r>
           </w:p>
         </w:tc>
       </w:tr>
@@ -5901,7 +6091,7 @@
             <w:tcBorders>
               <w:top w:val="nil"/>
               <w:left w:val="single" w:sz="6" w:space="0" w:color="C00000"/>
-              <w:bottom w:val="nil"/>
+              <w:bottom w:val="single" w:sz="6" w:space="0" w:color="C00000"/>
               <w:right w:val="nil"/>
             </w:tcBorders>
             <w:shd w:val="clear" w:color="auto" w:fill="auto"/>
@@ -5934,7 +6124,7 @@
             <w:tcBorders>
               <w:top w:val="nil"/>
               <w:left w:val="nil"/>
-              <w:bottom w:val="nil"/>
+              <w:bottom w:val="single" w:sz="6" w:space="0" w:color="C00000"/>
               <w:right w:val="single" w:sz="6" w:space="0" w:color="C00000"/>
             </w:tcBorders>
             <w:shd w:val="clear" w:color="auto" w:fill="auto"/>
@@ -6147,6 +6337,201 @@
               </w:rPr>
               <w:t xml:space="preserve"> les champs à remplir (nom, prénom, adresse-mail, mot de passe)</w:t>
             </w:r>
+          </w:p>
+          <w:p>
+            <w:pPr>
+              <w:pStyle w:val="CorpsA"/>
+              <w:numPr>
+                <w:ilvl w:val="0"/>
+                <w:numId w:val="12"/>
+              </w:numPr>
+              <w:spacing w:after="0" w:line="240" w:lineRule="auto"/>
+              <w:rPr>
+                <w:rFonts w:ascii="Cambria" w:eastAsia="Cambria" w:hAnsi="Cambria" w:cs="Cambria"/>
+                <w:sz w:val="24"/>
+                <w:szCs w:val="24"/>
+              </w:rPr>
+            </w:pPr>
+            <w:r>
+              <w:rPr>
+                <w:rFonts w:ascii="Cambria" w:eastAsia="Cambria" w:hAnsi="Cambria" w:cs="Cambria"/>
+                <w:sz w:val="24"/>
+                <w:szCs w:val="24"/>
+              </w:rPr>
+              <w:t>L’internaute saisie ses informations et demande au système de l’enregistrer.</w:t>
+            </w:r>
+          </w:p>
+          <w:p>
+            <w:pPr>
+              <w:pStyle w:val="Paragraphedeliste"/>
+              <w:numPr>
+                <w:ilvl w:val="0"/>
+                <w:numId w:val="12"/>
+              </w:numPr>
+              <w:spacing w:after="0" w:line="240" w:lineRule="auto"/>
+              <w:rPr>
+                <w:rFonts w:ascii="Cambria" w:eastAsia="Cambria" w:hAnsi="Cambria" w:cs="Cambria"/>
+                <w:sz w:val="24"/>
+                <w:szCs w:val="24"/>
+              </w:rPr>
+            </w:pPr>
+            <w:r>
+              <w:rPr>
+                <w:rFonts w:ascii="Cambria" w:eastAsia="Cambria" w:hAnsi="Cambria" w:cs="Cambria"/>
+                <w:sz w:val="24"/>
+                <w:szCs w:val="24"/>
+              </w:rPr>
+              <w:t>Le système enregistre les informations, créer un nouveau compte utilisateur et connecte l’internaute.</w:t>
+            </w:r>
+          </w:p>
+        </w:tc>
+      </w:tr>
+      <w:tr>
+        <w:tblPrEx>
+          <w:shd w:val="clear" w:color="auto" w:fill="CED7E7"/>
+        </w:tblPrEx>
+        <w:trPr>
+          <w:trHeight w:val="2410"/>
+        </w:trPr>
+        <w:tc>
+          <w:tcPr>
+            <w:tcW w:w="2438" w:type="dxa"/>
+            <w:gridSpan w:val="3"/>
+            <w:tcBorders>
+              <w:top w:val="single" w:sz="6" w:space="0" w:color="C00000"/>
+              <w:left w:val="single" w:sz="6" w:space="0" w:color="C00000"/>
+              <w:bottom w:val="single" w:sz="6" w:space="0" w:color="C00000"/>
+              <w:right w:val="nil"/>
+            </w:tcBorders>
+            <w:shd w:val="clear" w:color="auto" w:fill="auto"/>
+            <w:tcMar>
+              <w:top w:w="80" w:type="dxa"/>
+              <w:left w:w="80" w:type="dxa"/>
+              <w:bottom w:w="80" w:type="dxa"/>
+              <w:right w:w="80" w:type="dxa"/>
+            </w:tcMar>
+          </w:tcPr>
+          <w:p>
+            <w:pPr>
+              <w:pStyle w:val="CorpsA"/>
+              <w:spacing w:before="100" w:after="119" w:line="238" w:lineRule="atLeast"/>
+              <w:rPr>
+                <w:rFonts w:ascii="Cambria" w:eastAsia="Cambria" w:hAnsi="Cambria" w:cs="Cambria"/>
+                <w:sz w:val="24"/>
+                <w:szCs w:val="24"/>
+              </w:rPr>
+            </w:pPr>
+            <w:r>
+              <w:rPr>
+                <w:rFonts w:ascii="Cambria" w:eastAsia="Cambria" w:hAnsi="Cambria" w:cs="Cambria"/>
+                <w:sz w:val="24"/>
+                <w:szCs w:val="24"/>
+              </w:rPr>
+              <w:t>Extensions</w:t>
+            </w:r>
+          </w:p>
+        </w:tc>
+        <w:tc>
+          <w:tcPr>
+            <w:tcW w:w="6952" w:type="dxa"/>
+            <w:gridSpan w:val="6"/>
+            <w:tcBorders>
+              <w:top w:val="single" w:sz="6" w:space="0" w:color="C00000"/>
+              <w:left w:val="nil"/>
+              <w:bottom w:val="single" w:sz="6" w:space="0" w:color="C00000"/>
+              <w:right w:val="single" w:sz="6" w:space="0" w:color="C00000"/>
+            </w:tcBorders>
+            <w:shd w:val="clear" w:color="auto" w:fill="auto"/>
+            <w:tcMar>
+              <w:top w:w="80" w:type="dxa"/>
+              <w:left w:w="80" w:type="dxa"/>
+              <w:bottom w:w="80" w:type="dxa"/>
+              <w:right w:w="80" w:type="dxa"/>
+            </w:tcMar>
+          </w:tcPr>
+          <w:p>
+            <w:pPr>
+              <w:pStyle w:val="CorpsA"/>
+              <w:spacing w:after="0" w:line="240" w:lineRule="auto"/>
+              <w:ind w:left="720"/>
+              <w:rPr>
+                <w:rFonts w:ascii="Cambria" w:eastAsia="Cambria" w:hAnsi="Cambria" w:cs="Cambria"/>
+                <w:sz w:val="24"/>
+                <w:szCs w:val="24"/>
+              </w:rPr>
+            </w:pPr>
+            <w:r>
+              <w:rPr>
+                <w:rFonts w:ascii="Cambria" w:eastAsia="Cambria" w:hAnsi="Cambria" w:cs="Cambria"/>
+                <w:sz w:val="24"/>
+                <w:szCs w:val="24"/>
+              </w:rPr>
+              <w:t>*. A tout moment : l’internaute peut abandonner l’opération en cours.</w:t>
+            </w:r>
+          </w:p>
+          <w:p>
+            <w:pPr>
+              <w:pStyle w:val="CorpsA"/>
+              <w:spacing w:after="0" w:line="240" w:lineRule="auto"/>
+              <w:ind w:left="720"/>
+              <w:rPr>
+                <w:rFonts w:ascii="Cambria" w:eastAsia="Cambria" w:hAnsi="Cambria" w:cs="Cambria"/>
+                <w:sz w:val="24"/>
+                <w:szCs w:val="24"/>
+              </w:rPr>
+            </w:pPr>
+            <w:r>
+              <w:rPr>
+                <w:rFonts w:ascii="Cambria" w:eastAsia="Cambria" w:hAnsi="Cambria" w:cs="Cambria"/>
+                <w:sz w:val="24"/>
+                <w:szCs w:val="24"/>
+              </w:rPr>
+              <w:t>1. L’internaute est déjà inscrit : le système informe l’internaute qu’il est déjà inscrit.</w:t>
+            </w:r>
+          </w:p>
+          <w:p>
+            <w:pPr>
+              <w:pStyle w:val="CorpsA"/>
+              <w:spacing w:after="0" w:line="240" w:lineRule="auto"/>
+              <w:ind w:left="720"/>
+              <w:rPr>
+                <w:rFonts w:ascii="Cambria" w:eastAsia="Cambria" w:hAnsi="Cambria" w:cs="Cambria"/>
+                <w:sz w:val="24"/>
+                <w:szCs w:val="24"/>
+              </w:rPr>
+            </w:pPr>
+            <w:r>
+              <w:rPr>
+                <w:rFonts w:ascii="Cambria" w:eastAsia="Cambria" w:hAnsi="Cambria" w:cs="Cambria"/>
+                <w:sz w:val="24"/>
+                <w:szCs w:val="24"/>
+              </w:rPr>
+              <w:t>6</w:t>
+            </w:r>
+            <w:r>
+              <w:rPr>
+                <w:rFonts w:ascii="Cambria" w:eastAsia="Cambria" w:hAnsi="Cambria" w:cs="Cambria"/>
+                <w:sz w:val="24"/>
+                <w:szCs w:val="24"/>
+              </w:rPr>
+              <w:t>a. L’internaute n’a pas rempli tous les champs obligatoires : aller à 4</w:t>
+            </w:r>
+            <w:r>
+              <w:rPr>
+                <w:rFonts w:ascii="Cambria" w:eastAsia="Cambria" w:hAnsi="Cambria" w:cs="Cambria"/>
+                <w:sz w:val="24"/>
+                <w:szCs w:val="24"/>
+              </w:rPr>
+              <w:t>.</w:t>
+            </w:r>
+          </w:p>
+          <w:p>
+            <w:pPr>
+              <w:rPr>
+                <w:rFonts w:ascii="Cambria" w:eastAsia="Cambria" w:hAnsi="Cambria" w:cs="Cambria"/>
+                <w:lang w:val="fr-FR"/>
+              </w:rPr>
+            </w:pPr>
           </w:p>
         </w:tc>
       </w:tr>
@@ -6162,7 +6547,7 @@
             <w:tcW w:w="9390" w:type="dxa"/>
             <w:gridSpan w:val="9"/>
             <w:tcBorders>
-              <w:top w:val="nil"/>
+              <w:top w:val="single" w:sz="6" w:space="0" w:color="C00000"/>
               <w:left w:val="single" w:sz="6" w:space="0" w:color="C00000"/>
               <w:bottom w:val="nil"/>
               <w:right w:val="single" w:sz="6" w:space="0" w:color="C00000"/>
@@ -6188,6 +6573,7 @@
                 <w:sz w:val="24"/>
                 <w:szCs w:val="24"/>
               </w:rPr>
+              <w:lastRenderedPageBreak/>
               <w:t>Historique des versions</w:t>
             </w:r>
           </w:p>
@@ -6231,34 +6617,14 @@
               </w:rPr>
               <w:t>Date (</w:t>
             </w:r>
-            <w:proofErr w:type="spellStart"/>
-            <w:r>
-              <w:rPr>
-                <w:rFonts w:ascii="Cambria" w:eastAsia="Cambria" w:hAnsi="Cambria" w:cs="Cambria"/>
-                <w:sz w:val="24"/>
-                <w:szCs w:val="24"/>
-              </w:rPr>
-              <w:t>jj</w:t>
-            </w:r>
-            <w:proofErr w:type="spellEnd"/>
-            <w:r>
-              <w:rPr>
-                <w:rFonts w:ascii="Cambria" w:eastAsia="Cambria" w:hAnsi="Cambria" w:cs="Cambria"/>
-                <w:sz w:val="24"/>
-                <w:szCs w:val="24"/>
-              </w:rPr>
-              <w:t>-mm-</w:t>
-            </w:r>
-            <w:proofErr w:type="spellStart"/>
-            <w:r>
-              <w:rPr>
-                <w:rFonts w:ascii="Cambria" w:eastAsia="Cambria" w:hAnsi="Cambria" w:cs="Cambria"/>
-                <w:sz w:val="24"/>
-                <w:szCs w:val="24"/>
-              </w:rPr>
-              <w:t>aaaa</w:t>
-            </w:r>
-            <w:proofErr w:type="spellEnd"/>
+            <w:r>
+              <w:rPr>
+                <w:rFonts w:ascii="Cambria" w:eastAsia="Cambria" w:hAnsi="Cambria" w:cs="Cambria"/>
+                <w:sz w:val="24"/>
+                <w:szCs w:val="24"/>
+              </w:rPr>
+              <w:t>09/03/2018</w:t>
+            </w:r>
             <w:r>
               <w:rPr>
                 <w:rFonts w:ascii="Cambria" w:eastAsia="Cambria" w:hAnsi="Cambria" w:cs="Cambria"/>
@@ -6298,7 +6664,15 @@
                 <w:sz w:val="24"/>
                 <w:szCs w:val="24"/>
               </w:rPr>
-              <w:t>V0.0</w:t>
+              <w:t>V</w:t>
+            </w:r>
+            <w:r>
+              <w:rPr>
+                <w:rFonts w:ascii="Cambria" w:eastAsia="Cambria" w:hAnsi="Cambria" w:cs="Cambria"/>
+                <w:sz w:val="24"/>
+                <w:szCs w:val="24"/>
+              </w:rPr>
+              <w:t>1.0</w:t>
             </w:r>
           </w:p>
         </w:tc>
@@ -6427,7 +6801,6 @@
           <w:sz w:val="24"/>
           <w:szCs w:val="24"/>
         </w:rPr>
-        <w:lastRenderedPageBreak/>
         <w:br w:type="page"/>
       </w:r>
     </w:p>
@@ -6670,7 +7043,7 @@
                 <w:sz w:val="24"/>
                 <w:szCs w:val="24"/>
               </w:rPr>
-              <w:t>1.0</w:t>
+              <w:t>2.0</w:t>
             </w:r>
           </w:p>
         </w:tc>
@@ -6865,7 +7238,6 @@
               <w:pStyle w:val="CorpsA"/>
               <w:spacing w:before="100" w:after="119" w:line="238" w:lineRule="atLeast"/>
             </w:pPr>
-            <w:proofErr w:type="spellStart"/>
             <w:r>
               <w:rPr>
                 <w:rFonts w:ascii="Cambria" w:eastAsia="Cambria" w:hAnsi="Cambria" w:cs="Cambria"/>
@@ -6875,19 +7247,7 @@
                 <w:szCs w:val="24"/>
                 <w:lang w:val="en-US"/>
               </w:rPr>
-              <w:t>Pré</w:t>
-            </w:r>
-            <w:proofErr w:type="spellEnd"/>
-            <w:r>
-              <w:rPr>
-                <w:rFonts w:ascii="Cambria" w:eastAsia="Cambria" w:hAnsi="Cambria" w:cs="Cambria"/>
-                <w:b/>
-                <w:bCs/>
-                <w:sz w:val="24"/>
-                <w:szCs w:val="24"/>
-                <w:lang w:val="en-US"/>
-              </w:rPr>
-              <w:t>-condition(s)</w:t>
+              <w:t>Pré-condition(s)</w:t>
             </w:r>
           </w:p>
         </w:tc>
@@ -6922,23 +7282,13 @@
               <w:pStyle w:val="CorpsA"/>
               <w:spacing w:before="100" w:after="119" w:line="238" w:lineRule="atLeast"/>
             </w:pPr>
-            <w:proofErr w:type="spellStart"/>
-            <w:r>
-              <w:rPr>
-                <w:rFonts w:ascii="Cambria" w:eastAsia="Cambria" w:hAnsi="Cambria" w:cs="Cambria"/>
-                <w:sz w:val="24"/>
-                <w:szCs w:val="24"/>
-              </w:rPr>
-              <w:t>Pré-condition</w:t>
-            </w:r>
-            <w:proofErr w:type="spellEnd"/>
-            <w:r>
-              <w:rPr>
-                <w:rFonts w:ascii="Cambria" w:eastAsia="Cambria" w:hAnsi="Cambria" w:cs="Cambria"/>
-                <w:sz w:val="24"/>
-                <w:szCs w:val="24"/>
-              </w:rPr>
-              <w:t xml:space="preserve"> 1.</w:t>
+            <w:r>
+              <w:rPr>
+                <w:rFonts w:ascii="Cambria" w:eastAsia="Cambria" w:hAnsi="Cambria" w:cs="Cambria"/>
+                <w:sz w:val="24"/>
+                <w:szCs w:val="24"/>
+              </w:rPr>
+              <w:t>Pré-condition 1.</w:t>
             </w:r>
           </w:p>
         </w:tc>
@@ -7006,23 +7356,13 @@
               <w:pStyle w:val="CorpsA"/>
               <w:spacing w:before="100" w:after="119" w:line="238" w:lineRule="atLeast"/>
             </w:pPr>
-            <w:proofErr w:type="spellStart"/>
-            <w:r>
-              <w:rPr>
-                <w:rFonts w:ascii="Cambria" w:eastAsia="Cambria" w:hAnsi="Cambria" w:cs="Cambria"/>
-                <w:sz w:val="24"/>
-                <w:szCs w:val="24"/>
-              </w:rPr>
-              <w:t>Pré-condition</w:t>
-            </w:r>
-            <w:proofErr w:type="spellEnd"/>
-            <w:r>
-              <w:rPr>
-                <w:rFonts w:ascii="Cambria" w:eastAsia="Cambria" w:hAnsi="Cambria" w:cs="Cambria"/>
-                <w:sz w:val="24"/>
-                <w:szCs w:val="24"/>
-              </w:rPr>
-              <w:t xml:space="preserve"> 2.</w:t>
+            <w:r>
+              <w:rPr>
+                <w:rFonts w:ascii="Cambria" w:eastAsia="Cambria" w:hAnsi="Cambria" w:cs="Cambria"/>
+                <w:sz w:val="24"/>
+                <w:szCs w:val="24"/>
+              </w:rPr>
+              <w:t>Pré-condition 2.</w:t>
             </w:r>
           </w:p>
         </w:tc>
@@ -7207,6 +7547,90 @@
         </w:trPr>
         <w:tc>
           <w:tcPr>
+            <w:tcW w:w="2441" w:type="dxa"/>
+            <w:gridSpan w:val="3"/>
+            <w:tcBorders>
+              <w:top w:val="nil"/>
+              <w:left w:val="single" w:sz="6" w:space="0" w:color="1F497D"/>
+              <w:bottom w:val="nil"/>
+              <w:right w:val="nil"/>
+            </w:tcBorders>
+            <w:shd w:val="clear" w:color="auto" w:fill="auto"/>
+            <w:tcMar>
+              <w:top w:w="80" w:type="dxa"/>
+              <w:left w:w="80" w:type="dxa"/>
+              <w:bottom w:w="80" w:type="dxa"/>
+              <w:right w:w="80" w:type="dxa"/>
+            </w:tcMar>
+          </w:tcPr>
+          <w:p>
+            <w:pPr>
+              <w:pStyle w:val="CorpsA"/>
+              <w:spacing w:before="100" w:after="119" w:line="238" w:lineRule="atLeast"/>
+              <w:rPr>
+                <w:rFonts w:ascii="Cambria" w:eastAsia="Cambria" w:hAnsi="Cambria" w:cs="Cambria"/>
+                <w:sz w:val="24"/>
+                <w:szCs w:val="24"/>
+              </w:rPr>
+            </w:pPr>
+            <w:r>
+              <w:rPr>
+                <w:rFonts w:ascii="Cambria" w:eastAsia="Cambria" w:hAnsi="Cambria" w:cs="Cambria"/>
+                <w:sz w:val="24"/>
+                <w:szCs w:val="24"/>
+              </w:rPr>
+              <w:t>Post-conditions 2.</w:t>
+            </w:r>
+          </w:p>
+        </w:tc>
+        <w:tc>
+          <w:tcPr>
+            <w:tcW w:w="6948" w:type="dxa"/>
+            <w:gridSpan w:val="6"/>
+            <w:tcBorders>
+              <w:top w:val="nil"/>
+              <w:left w:val="nil"/>
+              <w:bottom w:val="nil"/>
+              <w:right w:val="single" w:sz="6" w:space="0" w:color="1F497D"/>
+            </w:tcBorders>
+            <w:shd w:val="clear" w:color="auto" w:fill="auto"/>
+            <w:tcMar>
+              <w:top w:w="80" w:type="dxa"/>
+              <w:left w:w="80" w:type="dxa"/>
+              <w:bottom w:w="80" w:type="dxa"/>
+              <w:right w:w="80" w:type="dxa"/>
+            </w:tcMar>
+          </w:tcPr>
+          <w:p>
+            <w:pPr>
+              <w:pStyle w:val="CorpsA"/>
+              <w:spacing w:before="100" w:after="119" w:line="238" w:lineRule="atLeast"/>
+              <w:rPr>
+                <w:rFonts w:ascii="Cambria" w:eastAsia="Cambria" w:hAnsi="Cambria" w:cs="Cambria"/>
+                <w:sz w:val="24"/>
+                <w:szCs w:val="24"/>
+              </w:rPr>
+            </w:pPr>
+            <w:r>
+              <w:rPr>
+                <w:rFonts w:ascii="Cambria" w:eastAsia="Cambria" w:hAnsi="Cambria" w:cs="Cambria"/>
+                <w:sz w:val="24"/>
+                <w:szCs w:val="24"/>
+              </w:rPr>
+              <w:t>L’internaute est connectée.</w:t>
+            </w:r>
+          </w:p>
+        </w:tc>
+      </w:tr>
+      <w:tr>
+        <w:tblPrEx>
+          <w:shd w:val="clear" w:color="auto" w:fill="CED7E7"/>
+        </w:tblPrEx>
+        <w:trPr>
+          <w:trHeight w:val="310"/>
+        </w:trPr>
+        <w:tc>
+          <w:tcPr>
             <w:tcW w:w="9389" w:type="dxa"/>
             <w:gridSpan w:val="9"/>
             <w:tcBorders>
@@ -7237,21 +7661,8 @@
                 <w:szCs w:val="24"/>
                 <w:lang w:val="en-US"/>
               </w:rPr>
-              <w:t xml:space="preserve">Flux </w:t>
-            </w:r>
-            <w:proofErr w:type="spellStart"/>
-            <w:r>
-              <w:rPr>
-                <w:rFonts w:ascii="Cambria" w:eastAsia="Cambria" w:hAnsi="Cambria" w:cs="Cambria"/>
-                <w:b/>
-                <w:bCs/>
-                <w:sz w:val="24"/>
-                <w:szCs w:val="24"/>
-                <w:lang w:val="en-US"/>
-              </w:rPr>
-              <w:t>d’évènements</w:t>
-            </w:r>
-            <w:proofErr w:type="spellEnd"/>
+              <w:t>Flux d’évènements</w:t>
+            </w:r>
           </w:p>
         </w:tc>
       </w:tr>
@@ -7750,7 +8161,23 @@
                 <w:sz w:val="24"/>
                 <w:szCs w:val="24"/>
               </w:rPr>
-              <w:t>L’inscription est validée et enregistrée par le système</w:t>
+              <w:t xml:space="preserve">Le système </w:t>
+            </w:r>
+            <w:r>
+              <w:rPr>
+                <w:rFonts w:ascii="Cambria" w:eastAsia="Cambria" w:hAnsi="Cambria" w:cs="Cambria"/>
+                <w:sz w:val="24"/>
+                <w:szCs w:val="24"/>
+              </w:rPr>
+              <w:t xml:space="preserve">valide et enregistre </w:t>
+            </w:r>
+            <w:r>
+              <w:rPr>
+                <w:rFonts w:ascii="Cambria" w:eastAsia="Cambria" w:hAnsi="Cambria" w:cs="Cambria"/>
+                <w:sz w:val="24"/>
+                <w:szCs w:val="24"/>
+              </w:rPr>
+              <w:t>l’inscription.</w:t>
             </w:r>
           </w:p>
         </w:tc>
@@ -7867,7 +8294,15 @@
                 <w:sz w:val="24"/>
                 <w:szCs w:val="24"/>
               </w:rPr>
-              <w:t>V0.0</w:t>
+              <w:t>V</w:t>
+            </w:r>
+            <w:r>
+              <w:rPr>
+                <w:rFonts w:ascii="Cambria" w:eastAsia="Cambria" w:hAnsi="Cambria" w:cs="Cambria"/>
+                <w:sz w:val="24"/>
+                <w:szCs w:val="24"/>
+              </w:rPr>
+              <w:t>1.0</w:t>
             </w:r>
           </w:p>
         </w:tc>
@@ -8246,7 +8681,7 @@
                 <w:sz w:val="24"/>
                 <w:szCs w:val="24"/>
               </w:rPr>
-              <w:t>1.0</w:t>
+              <w:t>2.0</w:t>
             </w:r>
           </w:p>
         </w:tc>
@@ -8433,7 +8868,6 @@
               <w:pStyle w:val="CorpsA"/>
               <w:spacing w:before="100" w:after="119" w:line="238" w:lineRule="atLeast"/>
             </w:pPr>
-            <w:proofErr w:type="spellStart"/>
             <w:r>
               <w:rPr>
                 <w:rFonts w:ascii="Cambria" w:eastAsia="Cambria" w:hAnsi="Cambria" w:cs="Cambria"/>
@@ -8443,19 +8877,7 @@
                 <w:szCs w:val="24"/>
                 <w:lang w:val="en-US"/>
               </w:rPr>
-              <w:t>Pré</w:t>
-            </w:r>
-            <w:proofErr w:type="spellEnd"/>
-            <w:r>
-              <w:rPr>
-                <w:rFonts w:ascii="Cambria" w:eastAsia="Cambria" w:hAnsi="Cambria" w:cs="Cambria"/>
-                <w:b/>
-                <w:bCs/>
-                <w:sz w:val="24"/>
-                <w:szCs w:val="24"/>
-                <w:lang w:val="en-US"/>
-              </w:rPr>
-              <w:t>-condition(s)</w:t>
+              <w:t>Pré-condition(s)</w:t>
             </w:r>
           </w:p>
         </w:tc>
@@ -8490,23 +8912,13 @@
               <w:pStyle w:val="CorpsA"/>
               <w:spacing w:before="100" w:after="119" w:line="238" w:lineRule="atLeast"/>
             </w:pPr>
-            <w:proofErr w:type="spellStart"/>
-            <w:r>
-              <w:rPr>
-                <w:rFonts w:ascii="Cambria" w:eastAsia="Cambria" w:hAnsi="Cambria" w:cs="Cambria"/>
-                <w:sz w:val="24"/>
-                <w:szCs w:val="24"/>
-              </w:rPr>
-              <w:t>Pré-condition</w:t>
-            </w:r>
-            <w:proofErr w:type="spellEnd"/>
-            <w:r>
-              <w:rPr>
-                <w:rFonts w:ascii="Cambria" w:eastAsia="Cambria" w:hAnsi="Cambria" w:cs="Cambria"/>
-                <w:sz w:val="24"/>
-                <w:szCs w:val="24"/>
-              </w:rPr>
-              <w:t xml:space="preserve"> 1.</w:t>
+            <w:r>
+              <w:rPr>
+                <w:rFonts w:ascii="Cambria" w:eastAsia="Cambria" w:hAnsi="Cambria" w:cs="Cambria"/>
+                <w:sz w:val="24"/>
+                <w:szCs w:val="24"/>
+              </w:rPr>
+              <w:t>Pré-condition 1.</w:t>
             </w:r>
           </w:p>
         </w:tc>
@@ -8677,7 +9089,7 @@
                 <w:sz w:val="24"/>
                 <w:szCs w:val="24"/>
               </w:rPr>
-              <w:t>Personne n’est connecté</w:t>
+              <w:t>L’internaute n’est plus connecté.</w:t>
             </w:r>
           </w:p>
         </w:tc>
@@ -8721,21 +9133,8 @@
                 <w:szCs w:val="24"/>
                 <w:lang w:val="en-US"/>
               </w:rPr>
-              <w:t xml:space="preserve">Flux </w:t>
-            </w:r>
-            <w:proofErr w:type="spellStart"/>
-            <w:r>
-              <w:rPr>
-                <w:rFonts w:ascii="Cambria" w:eastAsia="Cambria" w:hAnsi="Cambria" w:cs="Cambria"/>
-                <w:b/>
-                <w:bCs/>
-                <w:sz w:val="24"/>
-                <w:szCs w:val="24"/>
-                <w:lang w:val="en-US"/>
-              </w:rPr>
-              <w:t>d’évènements</w:t>
-            </w:r>
-            <w:proofErr w:type="spellEnd"/>
+              <w:t>Flux d’évènements</w:t>
+            </w:r>
           </w:p>
         </w:tc>
       </w:tr>
@@ -8982,34 +9381,14 @@
               </w:rPr>
               <w:t>Date (</w:t>
             </w:r>
-            <w:proofErr w:type="spellStart"/>
-            <w:r>
-              <w:rPr>
-                <w:rFonts w:ascii="Cambria" w:eastAsia="Cambria" w:hAnsi="Cambria" w:cs="Cambria"/>
-                <w:sz w:val="24"/>
-                <w:szCs w:val="24"/>
-              </w:rPr>
-              <w:t>jj</w:t>
-            </w:r>
-            <w:proofErr w:type="spellEnd"/>
-            <w:r>
-              <w:rPr>
-                <w:rFonts w:ascii="Cambria" w:eastAsia="Cambria" w:hAnsi="Cambria" w:cs="Cambria"/>
-                <w:sz w:val="24"/>
-                <w:szCs w:val="24"/>
-              </w:rPr>
-              <w:t>-mm-</w:t>
-            </w:r>
-            <w:proofErr w:type="spellStart"/>
-            <w:r>
-              <w:rPr>
-                <w:rFonts w:ascii="Cambria" w:eastAsia="Cambria" w:hAnsi="Cambria" w:cs="Cambria"/>
-                <w:sz w:val="24"/>
-                <w:szCs w:val="24"/>
-              </w:rPr>
-              <w:t>aaaa</w:t>
-            </w:r>
-            <w:proofErr w:type="spellEnd"/>
+            <w:r>
+              <w:rPr>
+                <w:rFonts w:ascii="Cambria" w:eastAsia="Cambria" w:hAnsi="Cambria" w:cs="Cambria"/>
+                <w:sz w:val="24"/>
+                <w:szCs w:val="24"/>
+              </w:rPr>
+              <w:t>09/03/2018</w:t>
+            </w:r>
             <w:r>
               <w:rPr>
                 <w:rFonts w:ascii="Cambria" w:eastAsia="Cambria" w:hAnsi="Cambria" w:cs="Cambria"/>
@@ -9049,7 +9428,15 @@
                 <w:sz w:val="24"/>
                 <w:szCs w:val="24"/>
               </w:rPr>
-              <w:t>V0.0</w:t>
+              <w:t>V</w:t>
+            </w:r>
+            <w:r>
+              <w:rPr>
+                <w:rFonts w:ascii="Cambria" w:eastAsia="Cambria" w:hAnsi="Cambria" w:cs="Cambria"/>
+                <w:sz w:val="24"/>
+                <w:szCs w:val="24"/>
+              </w:rPr>
+              <w:t>1.0</w:t>
             </w:r>
           </w:p>
         </w:tc>
@@ -9409,7 +9796,7 @@
                 <w:sz w:val="24"/>
                 <w:szCs w:val="24"/>
               </w:rPr>
-              <w:t>1.0</w:t>
+              <w:t>2.0</w:t>
             </w:r>
           </w:p>
         </w:tc>
@@ -9596,7 +9983,6 @@
               <w:pStyle w:val="CorpsA"/>
               <w:spacing w:before="100" w:after="119" w:line="238" w:lineRule="atLeast"/>
             </w:pPr>
-            <w:proofErr w:type="spellStart"/>
             <w:r>
               <w:rPr>
                 <w:rFonts w:ascii="Cambria" w:eastAsia="Cambria" w:hAnsi="Cambria" w:cs="Cambria"/>
@@ -9606,19 +9992,7 @@
                 <w:szCs w:val="24"/>
                 <w:lang w:val="en-US"/>
               </w:rPr>
-              <w:t>Pré</w:t>
-            </w:r>
-            <w:proofErr w:type="spellEnd"/>
-            <w:r>
-              <w:rPr>
-                <w:rFonts w:ascii="Cambria" w:eastAsia="Cambria" w:hAnsi="Cambria" w:cs="Cambria"/>
-                <w:b/>
-                <w:bCs/>
-                <w:sz w:val="24"/>
-                <w:szCs w:val="24"/>
-                <w:lang w:val="en-US"/>
-              </w:rPr>
-              <w:t>-condition(s)</w:t>
+              <w:t>Pré-condition(s)</w:t>
             </w:r>
           </w:p>
         </w:tc>
@@ -9653,23 +10027,13 @@
               <w:pStyle w:val="CorpsA"/>
               <w:spacing w:before="100" w:after="119" w:line="238" w:lineRule="atLeast"/>
             </w:pPr>
-            <w:proofErr w:type="spellStart"/>
-            <w:r>
-              <w:rPr>
-                <w:rFonts w:ascii="Cambria" w:eastAsia="Cambria" w:hAnsi="Cambria" w:cs="Cambria"/>
-                <w:sz w:val="24"/>
-                <w:szCs w:val="24"/>
-              </w:rPr>
-              <w:t>Pré-condition</w:t>
-            </w:r>
-            <w:proofErr w:type="spellEnd"/>
-            <w:r>
-              <w:rPr>
-                <w:rFonts w:ascii="Cambria" w:eastAsia="Cambria" w:hAnsi="Cambria" w:cs="Cambria"/>
-                <w:sz w:val="24"/>
-                <w:szCs w:val="24"/>
-              </w:rPr>
-              <w:t xml:space="preserve"> 1.</w:t>
+            <w:r>
+              <w:rPr>
+                <w:rFonts w:ascii="Cambria" w:eastAsia="Cambria" w:hAnsi="Cambria" w:cs="Cambria"/>
+                <w:sz w:val="24"/>
+                <w:szCs w:val="24"/>
+              </w:rPr>
+              <w:t>Pré-condition 1.</w:t>
             </w:r>
           </w:p>
         </w:tc>
@@ -9737,23 +10101,21 @@
               <w:pStyle w:val="CorpsA"/>
               <w:spacing w:before="100" w:after="119" w:line="238" w:lineRule="atLeast"/>
             </w:pPr>
-            <w:proofErr w:type="spellStart"/>
-            <w:r>
-              <w:rPr>
-                <w:rFonts w:ascii="Cambria" w:eastAsia="Cambria" w:hAnsi="Cambria" w:cs="Cambria"/>
-                <w:sz w:val="24"/>
-                <w:szCs w:val="24"/>
-              </w:rPr>
-              <w:t>Pré-condition</w:t>
-            </w:r>
-            <w:proofErr w:type="spellEnd"/>
-            <w:r>
-              <w:rPr>
-                <w:rFonts w:ascii="Cambria" w:eastAsia="Cambria" w:hAnsi="Cambria" w:cs="Cambria"/>
-                <w:sz w:val="24"/>
-                <w:szCs w:val="24"/>
-              </w:rPr>
-              <w:t xml:space="preserve"> N.</w:t>
+            <w:r>
+              <w:rPr>
+                <w:rFonts w:ascii="Cambria" w:eastAsia="Cambria" w:hAnsi="Cambria" w:cs="Cambria"/>
+                <w:sz w:val="24"/>
+                <w:szCs w:val="24"/>
+              </w:rPr>
+              <w:t>Pré-condition 2</w:t>
+            </w:r>
+            <w:r>
+              <w:rPr>
+                <w:rFonts w:ascii="Cambria" w:eastAsia="Cambria" w:hAnsi="Cambria" w:cs="Cambria"/>
+                <w:sz w:val="24"/>
+                <w:szCs w:val="24"/>
+              </w:rPr>
+              <w:t>.</w:t>
             </w:r>
           </w:p>
         </w:tc>
@@ -9968,21 +10330,8 @@
                 <w:szCs w:val="24"/>
                 <w:lang w:val="en-US"/>
               </w:rPr>
-              <w:t xml:space="preserve">Flux </w:t>
-            </w:r>
-            <w:proofErr w:type="spellStart"/>
-            <w:r>
-              <w:rPr>
-                <w:rFonts w:ascii="Cambria" w:eastAsia="Cambria" w:hAnsi="Cambria" w:cs="Cambria"/>
-                <w:b/>
-                <w:bCs/>
-                <w:sz w:val="24"/>
-                <w:szCs w:val="24"/>
-                <w:lang w:val="en-US"/>
-              </w:rPr>
-              <w:t>d’évènements</w:t>
-            </w:r>
-            <w:proofErr w:type="spellEnd"/>
+              <w:t>Flux d’évènements</w:t>
+            </w:r>
           </w:p>
         </w:tc>
       </w:tr>
@@ -10296,7 +10645,7 @@
             <w:tcBorders>
               <w:top w:val="nil"/>
               <w:left w:val="single" w:sz="6" w:space="0" w:color="17365D"/>
-              <w:bottom w:val="nil"/>
+              <w:bottom w:val="single" w:sz="6" w:space="0" w:color="17365D"/>
               <w:right w:val="nil"/>
             </w:tcBorders>
             <w:shd w:val="clear" w:color="auto" w:fill="auto"/>
@@ -10345,7 +10694,7 @@
             <w:tcBorders>
               <w:top w:val="nil"/>
               <w:left w:val="nil"/>
-              <w:bottom w:val="nil"/>
+              <w:bottom w:val="single" w:sz="6" w:space="0" w:color="17365D"/>
               <w:right w:val="single" w:sz="6" w:space="0" w:color="17365D"/>
             </w:tcBorders>
             <w:shd w:val="clear" w:color="auto" w:fill="auto"/>
@@ -10361,7 +10710,7 @@
               <w:pStyle w:val="CorpsA"/>
               <w:numPr>
                 <w:ilvl w:val="0"/>
-                <w:numId w:val="16"/>
+                <w:numId w:val="15"/>
               </w:numPr>
               <w:spacing w:after="0" w:line="240" w:lineRule="auto"/>
               <w:rPr>
@@ -10416,7 +10765,7 @@
               <w:pStyle w:val="CorpsA"/>
               <w:numPr>
                 <w:ilvl w:val="0"/>
-                <w:numId w:val="16"/>
+                <w:numId w:val="15"/>
               </w:numPr>
               <w:spacing w:after="0" w:line="240" w:lineRule="auto"/>
               <w:rPr>
@@ -10439,7 +10788,7 @@
               <w:pStyle w:val="CorpsA"/>
               <w:numPr>
                 <w:ilvl w:val="0"/>
-                <w:numId w:val="16"/>
+                <w:numId w:val="15"/>
               </w:numPr>
               <w:spacing w:after="0" w:line="240" w:lineRule="auto"/>
               <w:rPr>
@@ -10480,7 +10829,7 @@
               <w:pStyle w:val="CorpsA"/>
               <w:numPr>
                 <w:ilvl w:val="0"/>
-                <w:numId w:val="16"/>
+                <w:numId w:val="15"/>
               </w:numPr>
               <w:spacing w:after="0" w:line="240" w:lineRule="auto"/>
               <w:rPr>
@@ -10519,7 +10868,7 @@
               <w:pStyle w:val="CorpsA"/>
               <w:numPr>
                 <w:ilvl w:val="0"/>
-                <w:numId w:val="16"/>
+                <w:numId w:val="15"/>
               </w:numPr>
               <w:spacing w:after="0" w:line="240" w:lineRule="auto"/>
               <w:rPr>
@@ -10566,7 +10915,7 @@
               <w:pStyle w:val="CorpsA"/>
               <w:numPr>
                 <w:ilvl w:val="0"/>
-                <w:numId w:val="16"/>
+                <w:numId w:val="15"/>
               </w:numPr>
               <w:spacing w:after="0" w:line="240" w:lineRule="auto"/>
               <w:rPr>
@@ -10583,6 +10932,104 @@
               </w:rPr>
               <w:t>Le système enregistre les nouvelles informations.</w:t>
             </w:r>
+          </w:p>
+        </w:tc>
+      </w:tr>
+      <w:tr>
+        <w:tblPrEx>
+          <w:shd w:val="clear" w:color="auto" w:fill="CED7E7"/>
+        </w:tblPrEx>
+        <w:trPr>
+          <w:trHeight w:val="2110"/>
+        </w:trPr>
+        <w:tc>
+          <w:tcPr>
+            <w:tcW w:w="2375" w:type="dxa"/>
+            <w:gridSpan w:val="3"/>
+            <w:tcBorders>
+              <w:top w:val="single" w:sz="6" w:space="0" w:color="17365D"/>
+              <w:left w:val="single" w:sz="6" w:space="0" w:color="17365D"/>
+              <w:bottom w:val="single" w:sz="6" w:space="0" w:color="17365D"/>
+              <w:right w:val="nil"/>
+            </w:tcBorders>
+            <w:shd w:val="clear" w:color="auto" w:fill="auto"/>
+            <w:tcMar>
+              <w:top w:w="80" w:type="dxa"/>
+              <w:left w:w="80" w:type="dxa"/>
+              <w:bottom w:w="80" w:type="dxa"/>
+              <w:right w:w="80" w:type="dxa"/>
+            </w:tcMar>
+          </w:tcPr>
+          <w:p>
+            <w:pPr>
+              <w:pStyle w:val="CorpsA"/>
+              <w:spacing w:before="100" w:after="119" w:line="238" w:lineRule="atLeast"/>
+              <w:rPr>
+                <w:rFonts w:ascii="Cambria" w:eastAsia="Cambria" w:hAnsi="Cambria" w:cs="Cambria"/>
+                <w:sz w:val="24"/>
+                <w:szCs w:val="24"/>
+              </w:rPr>
+            </w:pPr>
+            <w:r>
+              <w:rPr>
+                <w:rFonts w:ascii="Cambria" w:eastAsia="Cambria" w:hAnsi="Cambria" w:cs="Cambria"/>
+                <w:sz w:val="24"/>
+                <w:szCs w:val="24"/>
+              </w:rPr>
+              <w:lastRenderedPageBreak/>
+              <w:t>Extensions</w:t>
+            </w:r>
+          </w:p>
+        </w:tc>
+        <w:tc>
+          <w:tcPr>
+            <w:tcW w:w="7014" w:type="dxa"/>
+            <w:gridSpan w:val="6"/>
+            <w:tcBorders>
+              <w:top w:val="single" w:sz="6" w:space="0" w:color="17365D"/>
+              <w:left w:val="nil"/>
+              <w:bottom w:val="single" w:sz="6" w:space="0" w:color="17365D"/>
+              <w:right w:val="single" w:sz="6" w:space="0" w:color="17365D"/>
+            </w:tcBorders>
+            <w:shd w:val="clear" w:color="auto" w:fill="auto"/>
+            <w:tcMar>
+              <w:top w:w="80" w:type="dxa"/>
+              <w:left w:w="80" w:type="dxa"/>
+              <w:bottom w:w="80" w:type="dxa"/>
+              <w:right w:w="80" w:type="dxa"/>
+            </w:tcMar>
+          </w:tcPr>
+          <w:p>
+            <w:pPr>
+              <w:pStyle w:val="CorpsA"/>
+              <w:spacing w:after="0" w:line="240" w:lineRule="auto"/>
+              <w:ind w:left="720"/>
+              <w:rPr>
+                <w:rFonts w:ascii="Cambria" w:eastAsia="Cambria" w:hAnsi="Cambria" w:cs="Cambria"/>
+                <w:sz w:val="24"/>
+                <w:szCs w:val="24"/>
+              </w:rPr>
+            </w:pPr>
+            <w:r>
+              <w:rPr>
+                <w:rFonts w:ascii="Cambria" w:eastAsia="Cambria" w:hAnsi="Cambria" w:cs="Cambria"/>
+                <w:sz w:val="24"/>
+                <w:szCs w:val="24"/>
+              </w:rPr>
+              <w:t>*. A tout moment : l’internaute peut abandonner l’opération en cours.</w:t>
+            </w:r>
+          </w:p>
+          <w:p>
+            <w:pPr>
+              <w:pStyle w:val="CorpsA"/>
+              <w:spacing w:after="0" w:line="240" w:lineRule="auto"/>
+              <w:ind w:left="720"/>
+              <w:rPr>
+                <w:rFonts w:ascii="Cambria" w:eastAsia="Cambria" w:hAnsi="Cambria" w:cs="Cambria"/>
+                <w:sz w:val="24"/>
+                <w:szCs w:val="24"/>
+              </w:rPr>
+            </w:pPr>
           </w:p>
         </w:tc>
       </w:tr>
@@ -10598,7 +11045,7 @@
             <w:tcW w:w="9389" w:type="dxa"/>
             <w:gridSpan w:val="9"/>
             <w:tcBorders>
-              <w:top w:val="nil"/>
+              <w:top w:val="single" w:sz="6" w:space="0" w:color="17365D"/>
               <w:left w:val="single" w:sz="6" w:space="0" w:color="17365D"/>
               <w:bottom w:val="nil"/>
               <w:right w:val="single" w:sz="6" w:space="0" w:color="17365D"/>
@@ -10665,37 +11112,16 @@
                 <w:sz w:val="24"/>
                 <w:szCs w:val="24"/>
               </w:rPr>
-              <w:lastRenderedPageBreak/>
               <w:t>Date (</w:t>
             </w:r>
-            <w:proofErr w:type="spellStart"/>
-            <w:r>
-              <w:rPr>
-                <w:rFonts w:ascii="Cambria" w:eastAsia="Cambria" w:hAnsi="Cambria" w:cs="Cambria"/>
-                <w:sz w:val="24"/>
-                <w:szCs w:val="24"/>
-              </w:rPr>
-              <w:t>jj</w:t>
-            </w:r>
-            <w:proofErr w:type="spellEnd"/>
-            <w:r>
-              <w:rPr>
-                <w:rFonts w:ascii="Cambria" w:eastAsia="Cambria" w:hAnsi="Cambria" w:cs="Cambria"/>
-                <w:sz w:val="24"/>
-                <w:szCs w:val="24"/>
-              </w:rPr>
-              <w:t>-mm-</w:t>
-            </w:r>
-            <w:proofErr w:type="spellStart"/>
-            <w:r>
-              <w:rPr>
-                <w:rFonts w:ascii="Cambria" w:eastAsia="Cambria" w:hAnsi="Cambria" w:cs="Cambria"/>
-                <w:sz w:val="24"/>
-                <w:szCs w:val="24"/>
-              </w:rPr>
-              <w:t>aaaa</w:t>
-            </w:r>
-            <w:proofErr w:type="spellEnd"/>
+            <w:r>
+              <w:rPr>
+                <w:rFonts w:ascii="Cambria" w:eastAsia="Cambria" w:hAnsi="Cambria" w:cs="Cambria"/>
+                <w:sz w:val="24"/>
+                <w:szCs w:val="24"/>
+              </w:rPr>
+              <w:t>09/03/2018</w:t>
+            </w:r>
             <w:r>
               <w:rPr>
                 <w:rFonts w:ascii="Cambria" w:eastAsia="Cambria" w:hAnsi="Cambria" w:cs="Cambria"/>
@@ -10735,7 +11161,15 @@
                 <w:sz w:val="24"/>
                 <w:szCs w:val="24"/>
               </w:rPr>
-              <w:t>V0.0</w:t>
+              <w:t>V</w:t>
+            </w:r>
+            <w:r>
+              <w:rPr>
+                <w:rFonts w:ascii="Cambria" w:eastAsia="Cambria" w:hAnsi="Cambria" w:cs="Cambria"/>
+                <w:sz w:val="24"/>
+                <w:szCs w:val="24"/>
+              </w:rPr>
+              <w:t>1.0</w:t>
             </w:r>
           </w:p>
         </w:tc>
@@ -10822,36 +11256,19 @@
     </w:p>
     <w:p>
       <w:pPr>
-        <w:pStyle w:val="CorpsA"/>
-        <w:widowControl w:val="0"/>
-        <w:spacing w:line="240" w:lineRule="auto"/>
         <w:rPr>
           <w:rFonts w:ascii="Cambria" w:eastAsia="Cambria" w:hAnsi="Cambria" w:cs="Cambria"/>
-          <w:sz w:val="24"/>
-          <w:szCs w:val="24"/>
+          <w:color w:val="000000"/>
+          <w:u w:color="000000"/>
+          <w:lang w:val="fr-FR" w:eastAsia="fr-FR"/>
         </w:rPr>
       </w:pPr>
-    </w:p>
-    <w:p>
-      <w:pPr>
-        <w:pStyle w:val="CorpsA"/>
-        <w:spacing w:line="240" w:lineRule="auto"/>
+      <w:r>
         <w:rPr>
           <w:rFonts w:ascii="Cambria" w:eastAsia="Cambria" w:hAnsi="Cambria" w:cs="Cambria"/>
-          <w:sz w:val="24"/>
-          <w:szCs w:val="24"/>
         </w:rPr>
-      </w:pPr>
-    </w:p>
-    <w:p>
-      <w:pPr>
-        <w:pStyle w:val="CorpsA"/>
-        <w:rPr>
-          <w:rFonts w:ascii="Cambria" w:eastAsia="Cambria" w:hAnsi="Cambria" w:cs="Cambria"/>
-          <w:sz w:val="24"/>
-          <w:szCs w:val="24"/>
-        </w:rPr>
-      </w:pPr>
+        <w:br w:type="page"/>
+      </w:r>
     </w:p>
     <w:tbl>
       <w:tblPr>
@@ -10917,6 +11334,7 @@
                 <w:sz w:val="24"/>
                 <w:szCs w:val="24"/>
               </w:rPr>
+              <w:lastRenderedPageBreak/>
               <w:t>ID</w:t>
             </w:r>
           </w:p>
@@ -11091,7 +11509,7 @@
                 <w:sz w:val="24"/>
                 <w:szCs w:val="24"/>
               </w:rPr>
-              <w:t>1.0</w:t>
+              <w:t>2.0</w:t>
             </w:r>
           </w:p>
         </w:tc>
@@ -11302,7 +11720,6 @@
               <w:pStyle w:val="CorpsA"/>
               <w:spacing w:before="100" w:after="119" w:line="238" w:lineRule="atLeast"/>
             </w:pPr>
-            <w:proofErr w:type="spellStart"/>
             <w:r>
               <w:rPr>
                 <w:rFonts w:ascii="Cambria" w:eastAsia="Cambria" w:hAnsi="Cambria" w:cs="Cambria"/>
@@ -11312,19 +11729,7 @@
                 <w:szCs w:val="24"/>
                 <w:lang w:val="en-US"/>
               </w:rPr>
-              <w:t>Pré</w:t>
-            </w:r>
-            <w:proofErr w:type="spellEnd"/>
-            <w:r>
-              <w:rPr>
-                <w:rFonts w:ascii="Cambria" w:eastAsia="Cambria" w:hAnsi="Cambria" w:cs="Cambria"/>
-                <w:b/>
-                <w:bCs/>
-                <w:sz w:val="24"/>
-                <w:szCs w:val="24"/>
-                <w:lang w:val="en-US"/>
-              </w:rPr>
-              <w:t>-condition(s)</w:t>
+              <w:t>Pré-condition(s)</w:t>
             </w:r>
           </w:p>
         </w:tc>
@@ -11359,23 +11764,13 @@
               <w:pStyle w:val="CorpsA"/>
               <w:spacing w:before="100" w:after="119" w:line="238" w:lineRule="atLeast"/>
             </w:pPr>
-            <w:proofErr w:type="spellStart"/>
-            <w:r>
-              <w:rPr>
-                <w:rFonts w:ascii="Cambria" w:eastAsia="Cambria" w:hAnsi="Cambria" w:cs="Cambria"/>
-                <w:sz w:val="24"/>
-                <w:szCs w:val="24"/>
-              </w:rPr>
-              <w:t>Pré-condition</w:t>
-            </w:r>
-            <w:proofErr w:type="spellEnd"/>
-            <w:r>
-              <w:rPr>
-                <w:rFonts w:ascii="Cambria" w:eastAsia="Cambria" w:hAnsi="Cambria" w:cs="Cambria"/>
-                <w:sz w:val="24"/>
-                <w:szCs w:val="24"/>
-              </w:rPr>
-              <w:t xml:space="preserve"> 1.</w:t>
+            <w:r>
+              <w:rPr>
+                <w:rFonts w:ascii="Cambria" w:eastAsia="Cambria" w:hAnsi="Cambria" w:cs="Cambria"/>
+                <w:sz w:val="24"/>
+                <w:szCs w:val="24"/>
+              </w:rPr>
+              <w:t>Pré-condition 1.</w:t>
             </w:r>
           </w:p>
         </w:tc>
@@ -11546,7 +11941,15 @@
                 <w:sz w:val="24"/>
                 <w:szCs w:val="24"/>
               </w:rPr>
-              <w:t>Etre connecté</w:t>
+              <w:t>L’internaute est</w:t>
+            </w:r>
+            <w:r>
+              <w:rPr>
+                <w:rFonts w:ascii="Cambria" w:eastAsia="Cambria" w:hAnsi="Cambria" w:cs="Cambria"/>
+                <w:sz w:val="24"/>
+                <w:szCs w:val="24"/>
+              </w:rPr>
+              <w:t xml:space="preserve"> connecté</w:t>
             </w:r>
           </w:p>
         </w:tc>
@@ -11590,21 +11993,8 @@
                 <w:szCs w:val="24"/>
                 <w:lang w:val="en-US"/>
               </w:rPr>
-              <w:t xml:space="preserve">Flux </w:t>
-            </w:r>
-            <w:proofErr w:type="spellStart"/>
-            <w:r>
-              <w:rPr>
-                <w:rFonts w:ascii="Cambria" w:eastAsia="Cambria" w:hAnsi="Cambria" w:cs="Cambria"/>
-                <w:b/>
-                <w:bCs/>
-                <w:sz w:val="24"/>
-                <w:szCs w:val="24"/>
-                <w:lang w:val="en-US"/>
-              </w:rPr>
-              <w:t>d’évènements</w:t>
-            </w:r>
-            <w:proofErr w:type="spellEnd"/>
+              <w:t>Flux d’évènements</w:t>
+            </w:r>
           </w:p>
         </w:tc>
       </w:tr>
@@ -11622,7 +12012,7 @@
             <w:tcBorders>
               <w:top w:val="nil"/>
               <w:left w:val="single" w:sz="6" w:space="0" w:color="FF0000"/>
-              <w:bottom w:val="nil"/>
+              <w:bottom w:val="single" w:sz="6" w:space="0" w:color="FF0000"/>
               <w:right w:val="nil"/>
             </w:tcBorders>
             <w:shd w:val="clear" w:color="auto" w:fill="auto"/>
@@ -11655,7 +12045,7 @@
             <w:tcBorders>
               <w:top w:val="nil"/>
               <w:left w:val="nil"/>
-              <w:bottom w:val="nil"/>
+              <w:bottom w:val="single" w:sz="6" w:space="0" w:color="FF0000"/>
               <w:right w:val="single" w:sz="6" w:space="0" w:color="FF0000"/>
             </w:tcBorders>
             <w:shd w:val="clear" w:color="auto" w:fill="auto"/>
@@ -11890,39 +12280,99 @@
                 <w:sz w:val="24"/>
                 <w:szCs w:val="24"/>
               </w:rPr>
-              <w:t xml:space="preserve"> connexion ou </w:t>
-            </w:r>
-            <w:r>
-              <w:rPr>
-                <w:rFonts w:ascii="Cambria" w:eastAsia="Cambria" w:hAnsi="Cambria" w:cs="Cambria"/>
-                <w:sz w:val="24"/>
-                <w:szCs w:val="24"/>
-              </w:rPr>
-              <w:t xml:space="preserve">informe </w:t>
-            </w:r>
-            <w:r>
-              <w:rPr>
-                <w:rFonts w:ascii="Cambria" w:eastAsia="Cambria" w:hAnsi="Cambria" w:cs="Cambria"/>
-                <w:sz w:val="24"/>
-                <w:szCs w:val="24"/>
-              </w:rPr>
-              <w:t>d</w:t>
-            </w:r>
-            <w:r>
-              <w:rPr>
-                <w:rFonts w:ascii="Cambria" w:eastAsia="Cambria" w:hAnsi="Cambria" w:cs="Cambria"/>
-                <w:sz w:val="24"/>
-                <w:szCs w:val="24"/>
-              </w:rPr>
-              <w:t xml:space="preserve">’une </w:t>
-            </w:r>
-            <w:r>
-              <w:rPr>
-                <w:rFonts w:ascii="Cambria" w:eastAsia="Cambria" w:hAnsi="Cambria" w:cs="Cambria"/>
-                <w:sz w:val="24"/>
-                <w:szCs w:val="24"/>
-              </w:rPr>
-              <w:t>erreur si le code est faux ou l’adresse mail non enregistrée.</w:t>
+              <w:t xml:space="preserve"> connexion.</w:t>
+            </w:r>
+          </w:p>
+        </w:tc>
+      </w:tr>
+      <w:tr>
+        <w:tblPrEx>
+          <w:shd w:val="clear" w:color="auto" w:fill="CED7E7"/>
+        </w:tblPrEx>
+        <w:trPr>
+          <w:trHeight w:val="2410"/>
+        </w:trPr>
+        <w:tc>
+          <w:tcPr>
+            <w:tcW w:w="2358" w:type="dxa"/>
+            <w:gridSpan w:val="3"/>
+            <w:tcBorders>
+              <w:top w:val="single" w:sz="6" w:space="0" w:color="FF0000"/>
+              <w:left w:val="single" w:sz="6" w:space="0" w:color="FF0000"/>
+              <w:bottom w:val="single" w:sz="6" w:space="0" w:color="FF0000"/>
+              <w:right w:val="nil"/>
+            </w:tcBorders>
+            <w:shd w:val="clear" w:color="auto" w:fill="auto"/>
+            <w:tcMar>
+              <w:top w:w="80" w:type="dxa"/>
+              <w:left w:w="80" w:type="dxa"/>
+              <w:bottom w:w="80" w:type="dxa"/>
+              <w:right w:w="80" w:type="dxa"/>
+            </w:tcMar>
+          </w:tcPr>
+          <w:p>
+            <w:pPr>
+              <w:pStyle w:val="CorpsA"/>
+              <w:spacing w:before="100" w:after="119" w:line="238" w:lineRule="atLeast"/>
+              <w:rPr>
+                <w:rFonts w:ascii="Cambria" w:eastAsia="Cambria" w:hAnsi="Cambria" w:cs="Cambria"/>
+                <w:sz w:val="24"/>
+                <w:szCs w:val="24"/>
+              </w:rPr>
+            </w:pPr>
+            <w:r>
+              <w:rPr>
+                <w:rFonts w:ascii="Cambria" w:eastAsia="Cambria" w:hAnsi="Cambria" w:cs="Cambria"/>
+                <w:sz w:val="24"/>
+                <w:szCs w:val="24"/>
+              </w:rPr>
+              <w:t>Extensions</w:t>
+            </w:r>
+          </w:p>
+        </w:tc>
+        <w:tc>
+          <w:tcPr>
+            <w:tcW w:w="6708" w:type="dxa"/>
+            <w:gridSpan w:val="6"/>
+            <w:tcBorders>
+              <w:top w:val="single" w:sz="6" w:space="0" w:color="FF0000"/>
+              <w:left w:val="nil"/>
+              <w:bottom w:val="single" w:sz="6" w:space="0" w:color="FF0000"/>
+              <w:right w:val="single" w:sz="6" w:space="0" w:color="FF0000"/>
+            </w:tcBorders>
+            <w:shd w:val="clear" w:color="auto" w:fill="auto"/>
+            <w:tcMar>
+              <w:top w:w="80" w:type="dxa"/>
+              <w:left w:w="80" w:type="dxa"/>
+              <w:bottom w:w="80" w:type="dxa"/>
+              <w:right w:w="80" w:type="dxa"/>
+            </w:tcMar>
+          </w:tcPr>
+          <w:p>
+            <w:pPr>
+              <w:pStyle w:val="CorpsA"/>
+              <w:spacing w:after="0" w:line="240" w:lineRule="auto"/>
+              <w:rPr>
+                <w:rFonts w:ascii="Cambria" w:eastAsia="Cambria" w:hAnsi="Cambria" w:cs="Cambria"/>
+                <w:sz w:val="24"/>
+                <w:szCs w:val="24"/>
+              </w:rPr>
+            </w:pPr>
+            <w:r>
+              <w:rPr>
+                <w:rFonts w:ascii="Cambria" w:eastAsia="Cambria" w:hAnsi="Cambria" w:cs="Cambria"/>
+                <w:sz w:val="24"/>
+                <w:szCs w:val="24"/>
+              </w:rPr>
+              <w:t xml:space="preserve">4a. L’internaute n’a pas entré les bonnes informations relatif à son compte : le système </w:t>
+            </w:r>
+            <w:r>
+              <w:rPr>
+                <w:rFonts w:ascii="Cambria" w:eastAsia="Cambria" w:hAnsi="Cambria" w:cs="Cambria"/>
+                <w:sz w:val="24"/>
+                <w:szCs w:val="24"/>
+              </w:rPr>
+              <w:t>informe d’une erreur si le code est faux ou l’adresse mail non enregistrée.</w:t>
             </w:r>
           </w:p>
         </w:tc>
@@ -11939,7 +12389,7 @@
             <w:tcW w:w="9066" w:type="dxa"/>
             <w:gridSpan w:val="9"/>
             <w:tcBorders>
-              <w:top w:val="nil"/>
+              <w:top w:val="single" w:sz="6" w:space="0" w:color="FF0000"/>
               <w:left w:val="single" w:sz="6" w:space="0" w:color="FF0000"/>
               <w:bottom w:val="nil"/>
               <w:right w:val="single" w:sz="6" w:space="0" w:color="FF0000"/>
@@ -12006,37 +12456,16 @@
                 <w:sz w:val="24"/>
                 <w:szCs w:val="24"/>
               </w:rPr>
-              <w:lastRenderedPageBreak/>
               <w:t>Date (</w:t>
             </w:r>
-            <w:proofErr w:type="spellStart"/>
-            <w:r>
-              <w:rPr>
-                <w:rFonts w:ascii="Cambria" w:eastAsia="Cambria" w:hAnsi="Cambria" w:cs="Cambria"/>
-                <w:sz w:val="24"/>
-                <w:szCs w:val="24"/>
-              </w:rPr>
-              <w:t>jj</w:t>
-            </w:r>
-            <w:proofErr w:type="spellEnd"/>
-            <w:r>
-              <w:rPr>
-                <w:rFonts w:ascii="Cambria" w:eastAsia="Cambria" w:hAnsi="Cambria" w:cs="Cambria"/>
-                <w:sz w:val="24"/>
-                <w:szCs w:val="24"/>
-              </w:rPr>
-              <w:t>-mm-</w:t>
-            </w:r>
-            <w:proofErr w:type="spellStart"/>
-            <w:r>
-              <w:rPr>
-                <w:rFonts w:ascii="Cambria" w:eastAsia="Cambria" w:hAnsi="Cambria" w:cs="Cambria"/>
-                <w:sz w:val="24"/>
-                <w:szCs w:val="24"/>
-              </w:rPr>
-              <w:t>aaaa</w:t>
-            </w:r>
-            <w:proofErr w:type="spellEnd"/>
+            <w:r>
+              <w:rPr>
+                <w:rFonts w:ascii="Cambria" w:eastAsia="Cambria" w:hAnsi="Cambria" w:cs="Cambria"/>
+                <w:sz w:val="24"/>
+                <w:szCs w:val="24"/>
+              </w:rPr>
+              <w:t>09/03/2018</w:t>
+            </w:r>
             <w:r>
               <w:rPr>
                 <w:rFonts w:ascii="Cambria" w:eastAsia="Cambria" w:hAnsi="Cambria" w:cs="Cambria"/>
@@ -12076,7 +12505,15 @@
                 <w:sz w:val="24"/>
                 <w:szCs w:val="24"/>
               </w:rPr>
-              <w:t>V0.0</w:t>
+              <w:t>V</w:t>
+            </w:r>
+            <w:r>
+              <w:rPr>
+                <w:rFonts w:ascii="Cambria" w:eastAsia="Cambria" w:hAnsi="Cambria" w:cs="Cambria"/>
+                <w:sz w:val="24"/>
+                <w:szCs w:val="24"/>
+              </w:rPr>
+              <w:t>1.0</w:t>
             </w:r>
           </w:p>
         </w:tc>
@@ -12177,46 +12614,6 @@
       <w:pPr>
         <w:pStyle w:val="CorpsA"/>
         <w:spacing w:line="240" w:lineRule="auto"/>
-        <w:rPr>
-          <w:rFonts w:ascii="Cambria" w:eastAsia="Cambria" w:hAnsi="Cambria" w:cs="Cambria"/>
-          <w:sz w:val="24"/>
-          <w:szCs w:val="24"/>
-        </w:rPr>
-      </w:pPr>
-    </w:p>
-    <w:p>
-      <w:pPr>
-        <w:pStyle w:val="CorpsA"/>
-        <w:rPr>
-          <w:rFonts w:ascii="Cambria" w:eastAsia="Cambria" w:hAnsi="Cambria" w:cs="Cambria"/>
-          <w:sz w:val="24"/>
-          <w:szCs w:val="24"/>
-        </w:rPr>
-      </w:pPr>
-    </w:p>
-    <w:p>
-      <w:pPr>
-        <w:pStyle w:val="CorpsA"/>
-        <w:rPr>
-          <w:rFonts w:ascii="Cambria" w:eastAsia="Cambria" w:hAnsi="Cambria" w:cs="Cambria"/>
-          <w:sz w:val="24"/>
-          <w:szCs w:val="24"/>
-        </w:rPr>
-      </w:pPr>
-    </w:p>
-    <w:p>
-      <w:pPr>
-        <w:pStyle w:val="CorpsA"/>
-        <w:rPr>
-          <w:rFonts w:ascii="Cambria" w:eastAsia="Cambria" w:hAnsi="Cambria" w:cs="Cambria"/>
-          <w:sz w:val="24"/>
-          <w:szCs w:val="24"/>
-        </w:rPr>
-      </w:pPr>
-    </w:p>
-    <w:p>
-      <w:pPr>
-        <w:pStyle w:val="CorpsA"/>
         <w:rPr>
           <w:rFonts w:ascii="Cambria" w:eastAsia="Cambria" w:hAnsi="Cambria" w:cs="Cambria"/>
           <w:sz w:val="24"/>
@@ -12288,6 +12685,7 @@
                 <w:sz w:val="24"/>
                 <w:szCs w:val="24"/>
               </w:rPr>
+              <w:lastRenderedPageBreak/>
               <w:t>ID</w:t>
             </w:r>
           </w:p>
@@ -12435,7 +12833,7 @@
         </w:tc>
         <w:tc>
           <w:tcPr>
-            <w:tcW w:w="1182" w:type="dxa"/>
+            <w:tcW w:w="1184" w:type="dxa"/>
             <w:tcBorders>
               <w:top w:val="single" w:sz="6" w:space="0" w:color="0F243E"/>
               <w:left w:val="nil"/>
@@ -12462,7 +12860,7 @@
                 <w:sz w:val="24"/>
                 <w:szCs w:val="24"/>
               </w:rPr>
-              <w:t>1.0</w:t>
+              <w:t>2.0</w:t>
             </w:r>
           </w:p>
         </w:tc>
@@ -12673,7 +13071,6 @@
               <w:pStyle w:val="CorpsA"/>
               <w:spacing w:before="100" w:after="119" w:line="238" w:lineRule="atLeast"/>
             </w:pPr>
-            <w:proofErr w:type="spellStart"/>
             <w:r>
               <w:rPr>
                 <w:rFonts w:ascii="Cambria" w:eastAsia="Cambria" w:hAnsi="Cambria" w:cs="Cambria"/>
@@ -12683,19 +13080,7 @@
                 <w:szCs w:val="24"/>
                 <w:lang w:val="en-US"/>
               </w:rPr>
-              <w:t>Pré</w:t>
-            </w:r>
-            <w:proofErr w:type="spellEnd"/>
-            <w:r>
-              <w:rPr>
-                <w:rFonts w:ascii="Cambria" w:eastAsia="Cambria" w:hAnsi="Cambria" w:cs="Cambria"/>
-                <w:b/>
-                <w:bCs/>
-                <w:sz w:val="24"/>
-                <w:szCs w:val="24"/>
-                <w:lang w:val="en-US"/>
-              </w:rPr>
-              <w:t>-condition(s)</w:t>
+              <w:t>Pré-condition(s)</w:t>
             </w:r>
           </w:p>
         </w:tc>
@@ -12730,23 +13115,13 @@
               <w:pStyle w:val="CorpsA"/>
               <w:spacing w:before="100" w:after="119" w:line="238" w:lineRule="atLeast"/>
             </w:pPr>
-            <w:proofErr w:type="spellStart"/>
-            <w:r>
-              <w:rPr>
-                <w:rFonts w:ascii="Cambria" w:eastAsia="Cambria" w:hAnsi="Cambria" w:cs="Cambria"/>
-                <w:sz w:val="24"/>
-                <w:szCs w:val="24"/>
-              </w:rPr>
-              <w:t>Pré-condition</w:t>
-            </w:r>
-            <w:proofErr w:type="spellEnd"/>
-            <w:r>
-              <w:rPr>
-                <w:rFonts w:ascii="Cambria" w:eastAsia="Cambria" w:hAnsi="Cambria" w:cs="Cambria"/>
-                <w:sz w:val="24"/>
-                <w:szCs w:val="24"/>
-              </w:rPr>
-              <w:t xml:space="preserve"> 1.</w:t>
+            <w:r>
+              <w:rPr>
+                <w:rFonts w:ascii="Cambria" w:eastAsia="Cambria" w:hAnsi="Cambria" w:cs="Cambria"/>
+                <w:sz w:val="24"/>
+                <w:szCs w:val="24"/>
+              </w:rPr>
+              <w:t>Pré-condition 1.</w:t>
             </w:r>
           </w:p>
         </w:tc>
@@ -12961,21 +13336,8 @@
                 <w:szCs w:val="24"/>
                 <w:lang w:val="en-US"/>
               </w:rPr>
-              <w:t xml:space="preserve">Flux </w:t>
-            </w:r>
-            <w:proofErr w:type="spellStart"/>
-            <w:r>
-              <w:rPr>
-                <w:rFonts w:ascii="Cambria" w:eastAsia="Cambria" w:hAnsi="Cambria" w:cs="Cambria"/>
-                <w:b/>
-                <w:bCs/>
-                <w:sz w:val="24"/>
-                <w:szCs w:val="24"/>
-                <w:lang w:val="en-US"/>
-              </w:rPr>
-              <w:t>d’évènements</w:t>
-            </w:r>
-            <w:proofErr w:type="spellEnd"/>
+              <w:t>Flux d’évènements</w:t>
+            </w:r>
           </w:p>
         </w:tc>
       </w:tr>
@@ -13015,7 +13377,6 @@
                 <w:sz w:val="24"/>
                 <w:szCs w:val="24"/>
               </w:rPr>
-              <w:lastRenderedPageBreak/>
               <w:t>Flux de base</w:t>
             </w:r>
           </w:p>
@@ -13207,25 +13568,7 @@
                 <w:sz w:val="24"/>
                 <w:szCs w:val="24"/>
               </w:rPr>
-              <w:t xml:space="preserve">confirme les champs qu’il a </w:t>
-            </w:r>
-            <w:proofErr w:type="gramStart"/>
-            <w:r>
-              <w:rPr>
-                <w:rFonts w:ascii="Cambria" w:eastAsia="Cambria" w:hAnsi="Cambria" w:cs="Cambria"/>
-                <w:sz w:val="24"/>
-                <w:szCs w:val="24"/>
-              </w:rPr>
-              <w:t>rempli</w:t>
-            </w:r>
-            <w:proofErr w:type="gramEnd"/>
-            <w:r>
-              <w:rPr>
-                <w:rFonts w:ascii="Cambria" w:eastAsia="Cambria" w:hAnsi="Cambria" w:cs="Cambria"/>
-                <w:sz w:val="24"/>
-                <w:szCs w:val="24"/>
-              </w:rPr>
-              <w:t>.</w:t>
+              <w:t>confirme les champs qu’il a rempli.</w:t>
             </w:r>
           </w:p>
           <w:p>
@@ -13350,34 +13693,14 @@
               </w:rPr>
               <w:t>Date (</w:t>
             </w:r>
-            <w:proofErr w:type="spellStart"/>
-            <w:r>
-              <w:rPr>
-                <w:rFonts w:ascii="Cambria" w:eastAsia="Cambria" w:hAnsi="Cambria" w:cs="Cambria"/>
-                <w:sz w:val="24"/>
-                <w:szCs w:val="24"/>
-              </w:rPr>
-              <w:t>jj</w:t>
-            </w:r>
-            <w:proofErr w:type="spellEnd"/>
-            <w:r>
-              <w:rPr>
-                <w:rFonts w:ascii="Cambria" w:eastAsia="Cambria" w:hAnsi="Cambria" w:cs="Cambria"/>
-                <w:sz w:val="24"/>
-                <w:szCs w:val="24"/>
-              </w:rPr>
-              <w:t>-mm-</w:t>
-            </w:r>
-            <w:proofErr w:type="spellStart"/>
-            <w:r>
-              <w:rPr>
-                <w:rFonts w:ascii="Cambria" w:eastAsia="Cambria" w:hAnsi="Cambria" w:cs="Cambria"/>
-                <w:sz w:val="24"/>
-                <w:szCs w:val="24"/>
-              </w:rPr>
-              <w:t>aaaa</w:t>
-            </w:r>
-            <w:proofErr w:type="spellEnd"/>
+            <w:r>
+              <w:rPr>
+                <w:rFonts w:ascii="Cambria" w:eastAsia="Cambria" w:hAnsi="Cambria" w:cs="Cambria"/>
+                <w:sz w:val="24"/>
+                <w:szCs w:val="24"/>
+              </w:rPr>
+              <w:t>09/03/2018</w:t>
+            </w:r>
             <w:r>
               <w:rPr>
                 <w:rFonts w:ascii="Cambria" w:eastAsia="Cambria" w:hAnsi="Cambria" w:cs="Cambria"/>
@@ -13417,7 +13740,15 @@
                 <w:sz w:val="24"/>
                 <w:szCs w:val="24"/>
               </w:rPr>
-              <w:t>V0.0</w:t>
+              <w:t>V</w:t>
+            </w:r>
+            <w:r>
+              <w:rPr>
+                <w:rFonts w:ascii="Cambria" w:eastAsia="Cambria" w:hAnsi="Cambria" w:cs="Cambria"/>
+                <w:sz w:val="24"/>
+                <w:szCs w:val="24"/>
+              </w:rPr>
+              <w:t>1.0</w:t>
             </w:r>
           </w:p>
         </w:tc>
@@ -13777,7 +14108,7 @@
                 <w:sz w:val="24"/>
                 <w:szCs w:val="24"/>
               </w:rPr>
-              <w:t>1.0</w:t>
+              <w:t>2.0</w:t>
             </w:r>
           </w:p>
         </w:tc>
@@ -13988,7 +14319,6 @@
               <w:pStyle w:val="CorpsA"/>
               <w:spacing w:before="100" w:after="119" w:line="238" w:lineRule="atLeast"/>
             </w:pPr>
-            <w:proofErr w:type="spellStart"/>
             <w:r>
               <w:rPr>
                 <w:rFonts w:ascii="Cambria" w:eastAsia="Cambria" w:hAnsi="Cambria" w:cs="Cambria"/>
@@ -13998,19 +14328,7 @@
                 <w:szCs w:val="24"/>
                 <w:lang w:val="en-US"/>
               </w:rPr>
-              <w:t>Pré</w:t>
-            </w:r>
-            <w:proofErr w:type="spellEnd"/>
-            <w:r>
-              <w:rPr>
-                <w:rFonts w:ascii="Cambria" w:eastAsia="Cambria" w:hAnsi="Cambria" w:cs="Cambria"/>
-                <w:b/>
-                <w:bCs/>
-                <w:sz w:val="24"/>
-                <w:szCs w:val="24"/>
-                <w:lang w:val="en-US"/>
-              </w:rPr>
-              <w:t>-condition(s)</w:t>
+              <w:t>Pré-condition(s)</w:t>
             </w:r>
           </w:p>
         </w:tc>
@@ -14045,23 +14363,13 @@
               <w:pStyle w:val="CorpsA"/>
               <w:spacing w:before="100" w:after="119" w:line="238" w:lineRule="atLeast"/>
             </w:pPr>
-            <w:proofErr w:type="spellStart"/>
-            <w:r>
-              <w:rPr>
-                <w:rFonts w:ascii="Cambria" w:eastAsia="Cambria" w:hAnsi="Cambria" w:cs="Cambria"/>
-                <w:sz w:val="24"/>
-                <w:szCs w:val="24"/>
-              </w:rPr>
-              <w:t>Pré-condition</w:t>
-            </w:r>
-            <w:proofErr w:type="spellEnd"/>
-            <w:r>
-              <w:rPr>
-                <w:rFonts w:ascii="Cambria" w:eastAsia="Cambria" w:hAnsi="Cambria" w:cs="Cambria"/>
-                <w:sz w:val="24"/>
-                <w:szCs w:val="24"/>
-              </w:rPr>
-              <w:t xml:space="preserve"> 1.</w:t>
+            <w:r>
+              <w:rPr>
+                <w:rFonts w:ascii="Cambria" w:eastAsia="Cambria" w:hAnsi="Cambria" w:cs="Cambria"/>
+                <w:sz w:val="24"/>
+                <w:szCs w:val="24"/>
+              </w:rPr>
+              <w:t>Pré-condition 1.</w:t>
             </w:r>
           </w:p>
         </w:tc>
@@ -14276,21 +14584,8 @@
                 <w:szCs w:val="24"/>
                 <w:lang w:val="en-US"/>
               </w:rPr>
-              <w:t xml:space="preserve">Flux </w:t>
-            </w:r>
-            <w:proofErr w:type="spellStart"/>
-            <w:r>
-              <w:rPr>
-                <w:rFonts w:ascii="Cambria" w:eastAsia="Cambria" w:hAnsi="Cambria" w:cs="Cambria"/>
-                <w:b/>
-                <w:bCs/>
-                <w:sz w:val="24"/>
-                <w:szCs w:val="24"/>
-                <w:lang w:val="en-US"/>
-              </w:rPr>
-              <w:t>d’évènements</w:t>
-            </w:r>
-            <w:proofErr w:type="spellEnd"/>
+              <w:t>Flux d’évènements</w:t>
+            </w:r>
           </w:p>
         </w:tc>
       </w:tr>
@@ -14308,7 +14603,7 @@
             <w:tcBorders>
               <w:top w:val="nil"/>
               <w:left w:val="single" w:sz="6" w:space="0" w:color="FF0000"/>
-              <w:bottom w:val="nil"/>
+              <w:bottom w:val="single" w:sz="6" w:space="0" w:color="FF0000"/>
               <w:right w:val="nil"/>
             </w:tcBorders>
             <w:shd w:val="clear" w:color="auto" w:fill="auto"/>
@@ -14341,7 +14636,7 @@
             <w:tcBorders>
               <w:top w:val="nil"/>
               <w:left w:val="nil"/>
-              <w:bottom w:val="nil"/>
+              <w:bottom w:val="single" w:sz="6" w:space="0" w:color="FF0000"/>
               <w:right w:val="single" w:sz="6" w:space="0" w:color="FF0000"/>
             </w:tcBorders>
             <w:shd w:val="clear" w:color="auto" w:fill="auto"/>
@@ -14396,7 +14691,15 @@
                 <w:sz w:val="24"/>
                 <w:szCs w:val="24"/>
               </w:rPr>
-              <w:t>demande de se connecter.</w:t>
+              <w:t>demande à</w:t>
+            </w:r>
+            <w:r>
+              <w:rPr>
+                <w:rFonts w:ascii="Cambria" w:eastAsia="Cambria" w:hAnsi="Cambria" w:cs="Cambria"/>
+                <w:sz w:val="24"/>
+                <w:szCs w:val="24"/>
+              </w:rPr>
+              <w:t xml:space="preserve"> se connecter.</w:t>
             </w:r>
           </w:p>
           <w:p>
@@ -14560,39 +14863,99 @@
                 <w:sz w:val="24"/>
                 <w:szCs w:val="24"/>
               </w:rPr>
-              <w:t xml:space="preserve"> connexion ou </w:t>
-            </w:r>
-            <w:r>
-              <w:rPr>
-                <w:rFonts w:ascii="Cambria" w:eastAsia="Cambria" w:hAnsi="Cambria" w:cs="Cambria"/>
-                <w:sz w:val="24"/>
-                <w:szCs w:val="24"/>
-              </w:rPr>
-              <w:t xml:space="preserve">informe </w:t>
-            </w:r>
-            <w:r>
-              <w:rPr>
-                <w:rFonts w:ascii="Cambria" w:eastAsia="Cambria" w:hAnsi="Cambria" w:cs="Cambria"/>
-                <w:sz w:val="24"/>
-                <w:szCs w:val="24"/>
-              </w:rPr>
-              <w:t>d’</w:t>
-            </w:r>
-            <w:r>
-              <w:rPr>
-                <w:rFonts w:ascii="Cambria" w:eastAsia="Cambria" w:hAnsi="Cambria" w:cs="Cambria"/>
-                <w:sz w:val="24"/>
-                <w:szCs w:val="24"/>
-              </w:rPr>
-              <w:t xml:space="preserve">une </w:t>
-            </w:r>
-            <w:r>
-              <w:rPr>
-                <w:rFonts w:ascii="Cambria" w:eastAsia="Cambria" w:hAnsi="Cambria" w:cs="Cambria"/>
-                <w:sz w:val="24"/>
-                <w:szCs w:val="24"/>
-              </w:rPr>
-              <w:t>erreur si le code est faux ou l’adresse mail non enregistrée.</w:t>
+              <w:t xml:space="preserve"> connexion </w:t>
+            </w:r>
+            <w:r>
+              <w:rPr>
+                <w:rFonts w:ascii="Cambria" w:eastAsia="Cambria" w:hAnsi="Cambria" w:cs="Cambria"/>
+                <w:sz w:val="24"/>
+                <w:szCs w:val="24"/>
+              </w:rPr>
+              <w:t>.</w:t>
+            </w:r>
+          </w:p>
+        </w:tc>
+      </w:tr>
+      <w:tr>
+        <w:tblPrEx>
+          <w:shd w:val="clear" w:color="auto" w:fill="CED7E7"/>
+        </w:tblPrEx>
+        <w:trPr>
+          <w:trHeight w:val="2410"/>
+        </w:trPr>
+        <w:tc>
+          <w:tcPr>
+            <w:tcW w:w="2358" w:type="dxa"/>
+            <w:gridSpan w:val="3"/>
+            <w:tcBorders>
+              <w:top w:val="single" w:sz="6" w:space="0" w:color="FF0000"/>
+              <w:left w:val="single" w:sz="6" w:space="0" w:color="FF0000"/>
+              <w:bottom w:val="single" w:sz="6" w:space="0" w:color="FF0000"/>
+              <w:right w:val="nil"/>
+            </w:tcBorders>
+            <w:shd w:val="clear" w:color="auto" w:fill="auto"/>
+            <w:tcMar>
+              <w:top w:w="80" w:type="dxa"/>
+              <w:left w:w="80" w:type="dxa"/>
+              <w:bottom w:w="80" w:type="dxa"/>
+              <w:right w:w="80" w:type="dxa"/>
+            </w:tcMar>
+          </w:tcPr>
+          <w:p>
+            <w:pPr>
+              <w:pStyle w:val="CorpsA"/>
+              <w:spacing w:before="100" w:after="119" w:line="238" w:lineRule="atLeast"/>
+              <w:rPr>
+                <w:rFonts w:ascii="Cambria" w:eastAsia="Cambria" w:hAnsi="Cambria" w:cs="Cambria"/>
+                <w:sz w:val="24"/>
+                <w:szCs w:val="24"/>
+              </w:rPr>
+            </w:pPr>
+            <w:r>
+              <w:rPr>
+                <w:rFonts w:ascii="Cambria" w:eastAsia="Cambria" w:hAnsi="Cambria" w:cs="Cambria"/>
+                <w:sz w:val="24"/>
+                <w:szCs w:val="24"/>
+              </w:rPr>
+              <w:t>Extensions</w:t>
+            </w:r>
+          </w:p>
+        </w:tc>
+        <w:tc>
+          <w:tcPr>
+            <w:tcW w:w="6708" w:type="dxa"/>
+            <w:gridSpan w:val="6"/>
+            <w:tcBorders>
+              <w:top w:val="single" w:sz="6" w:space="0" w:color="FF0000"/>
+              <w:left w:val="nil"/>
+              <w:bottom w:val="single" w:sz="6" w:space="0" w:color="FF0000"/>
+              <w:right w:val="single" w:sz="6" w:space="0" w:color="FF0000"/>
+            </w:tcBorders>
+            <w:shd w:val="clear" w:color="auto" w:fill="auto"/>
+            <w:tcMar>
+              <w:top w:w="80" w:type="dxa"/>
+              <w:left w:w="80" w:type="dxa"/>
+              <w:bottom w:w="80" w:type="dxa"/>
+              <w:right w:w="80" w:type="dxa"/>
+            </w:tcMar>
+          </w:tcPr>
+          <w:p>
+            <w:pPr>
+              <w:pStyle w:val="Paragraphedeliste"/>
+              <w:spacing w:after="0" w:line="240" w:lineRule="auto"/>
+              <w:rPr>
+                <w:rFonts w:ascii="Cambria" w:eastAsia="Cambria" w:hAnsi="Cambria" w:cs="Cambria"/>
+                <w:sz w:val="24"/>
+                <w:szCs w:val="24"/>
+              </w:rPr>
+            </w:pPr>
+            <w:r>
+              <w:rPr>
+                <w:rFonts w:ascii="Cambria" w:eastAsia="Cambria" w:hAnsi="Cambria" w:cs="Cambria"/>
+                <w:sz w:val="24"/>
+                <w:szCs w:val="24"/>
+              </w:rPr>
+              <w:t>4a. L’internaute ne rentre pas le bon code ou la bonne adresse mail lié à un compte internaute : le système informe d’une erreur.</w:t>
             </w:r>
           </w:p>
         </w:tc>
@@ -14609,7 +14972,7 @@
             <w:tcW w:w="9066" w:type="dxa"/>
             <w:gridSpan w:val="9"/>
             <w:tcBorders>
-              <w:top w:val="nil"/>
+              <w:top w:val="single" w:sz="6" w:space="0" w:color="FF0000"/>
               <w:left w:val="single" w:sz="6" w:space="0" w:color="FF0000"/>
               <w:bottom w:val="nil"/>
               <w:right w:val="single" w:sz="6" w:space="0" w:color="FF0000"/>
@@ -14678,34 +15041,14 @@
               </w:rPr>
               <w:t>Date (</w:t>
             </w:r>
-            <w:proofErr w:type="spellStart"/>
-            <w:r>
-              <w:rPr>
-                <w:rFonts w:ascii="Cambria" w:eastAsia="Cambria" w:hAnsi="Cambria" w:cs="Cambria"/>
-                <w:sz w:val="24"/>
-                <w:szCs w:val="24"/>
-              </w:rPr>
-              <w:t>jj</w:t>
-            </w:r>
-            <w:proofErr w:type="spellEnd"/>
-            <w:r>
-              <w:rPr>
-                <w:rFonts w:ascii="Cambria" w:eastAsia="Cambria" w:hAnsi="Cambria" w:cs="Cambria"/>
-                <w:sz w:val="24"/>
-                <w:szCs w:val="24"/>
-              </w:rPr>
-              <w:t>-mm-</w:t>
-            </w:r>
-            <w:proofErr w:type="spellStart"/>
-            <w:r>
-              <w:rPr>
-                <w:rFonts w:ascii="Cambria" w:eastAsia="Cambria" w:hAnsi="Cambria" w:cs="Cambria"/>
-                <w:sz w:val="24"/>
-                <w:szCs w:val="24"/>
-              </w:rPr>
-              <w:t>aaaa</w:t>
-            </w:r>
-            <w:proofErr w:type="spellEnd"/>
+            <w:r>
+              <w:rPr>
+                <w:rFonts w:ascii="Cambria" w:eastAsia="Cambria" w:hAnsi="Cambria" w:cs="Cambria"/>
+                <w:sz w:val="24"/>
+                <w:szCs w:val="24"/>
+              </w:rPr>
+              <w:t>09/03/2018</w:t>
+            </w:r>
             <w:r>
               <w:rPr>
                 <w:rFonts w:ascii="Cambria" w:eastAsia="Cambria" w:hAnsi="Cambria" w:cs="Cambria"/>
@@ -14745,7 +15088,15 @@
                 <w:sz w:val="24"/>
                 <w:szCs w:val="24"/>
               </w:rPr>
-              <w:t>V0.0</w:t>
+              <w:t>V</w:t>
+            </w:r>
+            <w:r>
+              <w:rPr>
+                <w:rFonts w:ascii="Cambria" w:eastAsia="Cambria" w:hAnsi="Cambria" w:cs="Cambria"/>
+                <w:sz w:val="24"/>
+                <w:szCs w:val="24"/>
+              </w:rPr>
+              <w:t>1.0</w:t>
             </w:r>
           </w:p>
         </w:tc>
@@ -14829,42 +15180,6 @@
           <w:szCs w:val="24"/>
         </w:rPr>
       </w:pPr>
-    </w:p>
-    <w:p>
-      <w:pPr>
-        <w:pStyle w:val="CorpsA"/>
-        <w:widowControl w:val="0"/>
-        <w:spacing w:line="240" w:lineRule="auto"/>
-        <w:rPr>
-          <w:rFonts w:ascii="Cambria" w:eastAsia="Cambria" w:hAnsi="Cambria" w:cs="Cambria"/>
-          <w:sz w:val="24"/>
-          <w:szCs w:val="24"/>
-        </w:rPr>
-      </w:pPr>
-    </w:p>
-    <w:p>
-      <w:pPr>
-        <w:pStyle w:val="CorpsA"/>
-        <w:spacing w:line="240" w:lineRule="auto"/>
-        <w:rPr>
-          <w:rFonts w:ascii="Cambria" w:eastAsia="Cambria" w:hAnsi="Cambria" w:cs="Cambria"/>
-          <w:sz w:val="24"/>
-          <w:szCs w:val="24"/>
-        </w:rPr>
-      </w:pPr>
-    </w:p>
-    <w:p>
-      <w:pPr>
-        <w:pStyle w:val="CorpsA"/>
-      </w:pPr>
-      <w:r>
-        <w:rPr>
-          <w:rFonts w:ascii="Cambria" w:eastAsia="Cambria" w:hAnsi="Cambria" w:cs="Cambria"/>
-          <w:sz w:val="24"/>
-          <w:szCs w:val="24"/>
-        </w:rPr>
-        <w:br w:type="page"/>
-      </w:r>
     </w:p>
     <w:tbl>
       <w:tblPr>
@@ -15105,7 +15420,7 @@
                 <w:sz w:val="24"/>
                 <w:szCs w:val="24"/>
               </w:rPr>
-              <w:t>1.0</w:t>
+              <w:t>2.0</w:t>
             </w:r>
           </w:p>
         </w:tc>
@@ -15308,7 +15623,6 @@
               <w:pStyle w:val="CorpsA"/>
               <w:spacing w:before="100" w:after="119" w:line="238" w:lineRule="atLeast"/>
             </w:pPr>
-            <w:proofErr w:type="spellStart"/>
             <w:r>
               <w:rPr>
                 <w:rFonts w:ascii="Cambria" w:eastAsia="Cambria" w:hAnsi="Cambria" w:cs="Cambria"/>
@@ -15318,19 +15632,7 @@
                 <w:szCs w:val="24"/>
                 <w:lang w:val="en-US"/>
               </w:rPr>
-              <w:t>Pré</w:t>
-            </w:r>
-            <w:proofErr w:type="spellEnd"/>
-            <w:r>
-              <w:rPr>
-                <w:rFonts w:ascii="Cambria" w:eastAsia="Cambria" w:hAnsi="Cambria" w:cs="Cambria"/>
-                <w:b/>
-                <w:bCs/>
-                <w:sz w:val="24"/>
-                <w:szCs w:val="24"/>
-                <w:lang w:val="en-US"/>
-              </w:rPr>
-              <w:t>-condition(s)</w:t>
+              <w:t>Pré-condition(s)</w:t>
             </w:r>
           </w:p>
         </w:tc>
@@ -15365,23 +15667,13 @@
               <w:pStyle w:val="CorpsA"/>
               <w:spacing w:before="100" w:after="119" w:line="238" w:lineRule="atLeast"/>
             </w:pPr>
-            <w:proofErr w:type="spellStart"/>
-            <w:r>
-              <w:rPr>
-                <w:rFonts w:ascii="Cambria" w:eastAsia="Cambria" w:hAnsi="Cambria" w:cs="Cambria"/>
-                <w:sz w:val="24"/>
-                <w:szCs w:val="24"/>
-              </w:rPr>
-              <w:t>Pré-condition</w:t>
-            </w:r>
-            <w:proofErr w:type="spellEnd"/>
-            <w:r>
-              <w:rPr>
-                <w:rFonts w:ascii="Cambria" w:eastAsia="Cambria" w:hAnsi="Cambria" w:cs="Cambria"/>
-                <w:sz w:val="24"/>
-                <w:szCs w:val="24"/>
-              </w:rPr>
-              <w:t xml:space="preserve"> 1.</w:t>
+            <w:r>
+              <w:rPr>
+                <w:rFonts w:ascii="Cambria" w:eastAsia="Cambria" w:hAnsi="Cambria" w:cs="Cambria"/>
+                <w:sz w:val="24"/>
+                <w:szCs w:val="24"/>
+              </w:rPr>
+              <w:t>Pré-condition 1.</w:t>
             </w:r>
           </w:p>
         </w:tc>
@@ -15465,23 +15757,13 @@
               <w:pStyle w:val="CorpsA"/>
               <w:spacing w:before="100" w:after="119" w:line="238" w:lineRule="atLeast"/>
             </w:pPr>
-            <w:proofErr w:type="spellStart"/>
-            <w:r>
-              <w:rPr>
-                <w:rFonts w:ascii="Cambria" w:eastAsia="Cambria" w:hAnsi="Cambria" w:cs="Cambria"/>
-                <w:sz w:val="24"/>
-                <w:szCs w:val="24"/>
-              </w:rPr>
-              <w:t>Pré-conditions</w:t>
-            </w:r>
-            <w:proofErr w:type="spellEnd"/>
-            <w:r>
-              <w:rPr>
-                <w:rFonts w:ascii="Cambria" w:eastAsia="Cambria" w:hAnsi="Cambria" w:cs="Cambria"/>
-                <w:sz w:val="24"/>
-                <w:szCs w:val="24"/>
-              </w:rPr>
-              <w:t xml:space="preserve"> 2.</w:t>
+            <w:r>
+              <w:rPr>
+                <w:rFonts w:ascii="Cambria" w:eastAsia="Cambria" w:hAnsi="Cambria" w:cs="Cambria"/>
+                <w:sz w:val="24"/>
+                <w:szCs w:val="24"/>
+              </w:rPr>
+              <w:t>Pré-conditions 2.</w:t>
             </w:r>
           </w:p>
         </w:tc>
@@ -15530,7 +15812,23 @@
                 <w:sz w:val="24"/>
                 <w:szCs w:val="24"/>
               </w:rPr>
-              <w:t xml:space="preserve"> est déjà connecté via un compte gratuit ou Premium (pseudo)</w:t>
+              <w:t xml:space="preserve"> est déjà connecté via un compte gratuit ou Premium (</w:t>
+            </w:r>
+            <w:r>
+              <w:rPr>
+                <w:rFonts w:ascii="Cambria" w:eastAsia="Cambria" w:hAnsi="Cambria" w:cs="Cambria"/>
+                <w:sz w:val="24"/>
+                <w:szCs w:val="24"/>
+              </w:rPr>
+              <w:t>besoin d’un identifiant</w:t>
+            </w:r>
+            <w:r>
+              <w:rPr>
+                <w:rFonts w:ascii="Cambria" w:eastAsia="Cambria" w:hAnsi="Cambria" w:cs="Cambria"/>
+                <w:sz w:val="24"/>
+                <w:szCs w:val="24"/>
+              </w:rPr>
+              <w:t>)</w:t>
             </w:r>
           </w:p>
         </w:tc>
@@ -15574,21 +15872,8 @@
                 <w:szCs w:val="24"/>
                 <w:lang w:val="en-US"/>
               </w:rPr>
-              <w:t xml:space="preserve">Flux </w:t>
-            </w:r>
-            <w:proofErr w:type="spellStart"/>
-            <w:r>
-              <w:rPr>
-                <w:rFonts w:ascii="Cambria" w:eastAsia="Cambria" w:hAnsi="Cambria" w:cs="Cambria"/>
-                <w:b/>
-                <w:bCs/>
-                <w:sz w:val="24"/>
-                <w:szCs w:val="24"/>
-                <w:lang w:val="en-US"/>
-              </w:rPr>
-              <w:t>d’évènements</w:t>
-            </w:r>
-            <w:proofErr w:type="spellEnd"/>
+              <w:t>Flux d’évènements</w:t>
+            </w:r>
           </w:p>
         </w:tc>
       </w:tr>
@@ -15606,7 +15891,7 @@
             <w:tcBorders>
               <w:top w:val="nil"/>
               <w:left w:val="single" w:sz="6" w:space="0" w:color="0F243E"/>
-              <w:bottom w:val="nil"/>
+              <w:bottom w:val="single" w:sz="6" w:space="0" w:color="0F243E"/>
               <w:right w:val="nil"/>
             </w:tcBorders>
             <w:shd w:val="clear" w:color="auto" w:fill="auto"/>
@@ -15639,7 +15924,7 @@
             <w:tcBorders>
               <w:top w:val="nil"/>
               <w:left w:val="nil"/>
-              <w:bottom w:val="nil"/>
+              <w:bottom w:val="single" w:sz="6" w:space="0" w:color="0F243E"/>
               <w:right w:val="single" w:sz="6" w:space="0" w:color="0F243E"/>
             </w:tcBorders>
             <w:shd w:val="clear" w:color="auto" w:fill="auto"/>
@@ -15742,6 +16027,90 @@
                 <w:szCs w:val="24"/>
               </w:rPr>
               <w:t>.</w:t>
+            </w:r>
+          </w:p>
+        </w:tc>
+      </w:tr>
+      <w:tr>
+        <w:tblPrEx>
+          <w:shd w:val="clear" w:color="auto" w:fill="CED7E7"/>
+        </w:tblPrEx>
+        <w:trPr>
+          <w:trHeight w:val="1490"/>
+        </w:trPr>
+        <w:tc>
+          <w:tcPr>
+            <w:tcW w:w="2365" w:type="dxa"/>
+            <w:gridSpan w:val="3"/>
+            <w:tcBorders>
+              <w:top w:val="single" w:sz="6" w:space="0" w:color="0F243E"/>
+              <w:left w:val="single" w:sz="6" w:space="0" w:color="0F243E"/>
+              <w:bottom w:val="single" w:sz="6" w:space="0" w:color="0F243E"/>
+              <w:right w:val="nil"/>
+            </w:tcBorders>
+            <w:shd w:val="clear" w:color="auto" w:fill="auto"/>
+            <w:tcMar>
+              <w:top w:w="80" w:type="dxa"/>
+              <w:left w:w="80" w:type="dxa"/>
+              <w:bottom w:w="80" w:type="dxa"/>
+              <w:right w:w="80" w:type="dxa"/>
+            </w:tcMar>
+          </w:tcPr>
+          <w:p>
+            <w:pPr>
+              <w:pStyle w:val="CorpsA"/>
+              <w:spacing w:before="100" w:after="119" w:line="238" w:lineRule="atLeast"/>
+              <w:rPr>
+                <w:rFonts w:ascii="Cambria" w:eastAsia="Cambria" w:hAnsi="Cambria" w:cs="Cambria"/>
+                <w:sz w:val="24"/>
+                <w:szCs w:val="24"/>
+              </w:rPr>
+            </w:pPr>
+            <w:r>
+              <w:rPr>
+                <w:rFonts w:ascii="Cambria" w:eastAsia="Cambria" w:hAnsi="Cambria" w:cs="Cambria"/>
+                <w:sz w:val="24"/>
+                <w:szCs w:val="24"/>
+              </w:rPr>
+              <w:t>Extensions</w:t>
+            </w:r>
+          </w:p>
+        </w:tc>
+        <w:tc>
+          <w:tcPr>
+            <w:tcW w:w="7025" w:type="dxa"/>
+            <w:gridSpan w:val="6"/>
+            <w:tcBorders>
+              <w:top w:val="single" w:sz="6" w:space="0" w:color="0F243E"/>
+              <w:left w:val="nil"/>
+              <w:bottom w:val="single" w:sz="6" w:space="0" w:color="0F243E"/>
+              <w:right w:val="single" w:sz="6" w:space="0" w:color="0F243E"/>
+            </w:tcBorders>
+            <w:shd w:val="clear" w:color="auto" w:fill="auto"/>
+            <w:tcMar>
+              <w:top w:w="80" w:type="dxa"/>
+              <w:left w:w="80" w:type="dxa"/>
+              <w:bottom w:w="80" w:type="dxa"/>
+              <w:right w:w="80" w:type="dxa"/>
+            </w:tcMar>
+          </w:tcPr>
+          <w:p>
+            <w:pPr>
+              <w:pStyle w:val="CorpsA"/>
+              <w:spacing w:after="0" w:line="240" w:lineRule="auto"/>
+              <w:rPr>
+                <w:rFonts w:ascii="Cambria" w:eastAsia="Cambria" w:hAnsi="Cambria" w:cs="Cambria"/>
+                <w:sz w:val="24"/>
+                <w:szCs w:val="24"/>
+              </w:rPr>
+            </w:pPr>
+            <w:r>
+              <w:rPr>
+                <w:rFonts w:ascii="Cambria" w:eastAsia="Cambria" w:hAnsi="Cambria" w:cs="Cambria"/>
+                <w:sz w:val="24"/>
+                <w:szCs w:val="24"/>
+              </w:rPr>
+              <w:t xml:space="preserve">2a. Aucune information ne correspond au mot clé entré par l’internaute : le système renvoie un message d’erreur </w:t>
             </w:r>
           </w:p>
         </w:tc>
@@ -15758,7 +16127,7 @@
             <w:tcW w:w="9390" w:type="dxa"/>
             <w:gridSpan w:val="9"/>
             <w:tcBorders>
-              <w:top w:val="nil"/>
+              <w:top w:val="single" w:sz="6" w:space="0" w:color="0F243E"/>
               <w:left w:val="single" w:sz="6" w:space="0" w:color="0F243E"/>
               <w:bottom w:val="nil"/>
               <w:right w:val="single" w:sz="6" w:space="0" w:color="0F243E"/>
@@ -15827,34 +16196,14 @@
               </w:rPr>
               <w:t>Date (</w:t>
             </w:r>
-            <w:proofErr w:type="spellStart"/>
-            <w:r>
-              <w:rPr>
-                <w:rFonts w:ascii="Cambria" w:eastAsia="Cambria" w:hAnsi="Cambria" w:cs="Cambria"/>
-                <w:sz w:val="24"/>
-                <w:szCs w:val="24"/>
-              </w:rPr>
-              <w:t>jj</w:t>
-            </w:r>
-            <w:proofErr w:type="spellEnd"/>
-            <w:r>
-              <w:rPr>
-                <w:rFonts w:ascii="Cambria" w:eastAsia="Cambria" w:hAnsi="Cambria" w:cs="Cambria"/>
-                <w:sz w:val="24"/>
-                <w:szCs w:val="24"/>
-              </w:rPr>
-              <w:t>-mm-</w:t>
-            </w:r>
-            <w:proofErr w:type="spellStart"/>
-            <w:r>
-              <w:rPr>
-                <w:rFonts w:ascii="Cambria" w:eastAsia="Cambria" w:hAnsi="Cambria" w:cs="Cambria"/>
-                <w:sz w:val="24"/>
-                <w:szCs w:val="24"/>
-              </w:rPr>
-              <w:t>aaaa</w:t>
-            </w:r>
-            <w:proofErr w:type="spellEnd"/>
+            <w:r>
+              <w:rPr>
+                <w:rFonts w:ascii="Cambria" w:eastAsia="Cambria" w:hAnsi="Cambria" w:cs="Cambria"/>
+                <w:sz w:val="24"/>
+                <w:szCs w:val="24"/>
+              </w:rPr>
+              <w:t>09/03/2018</w:t>
+            </w:r>
             <w:r>
               <w:rPr>
                 <w:rFonts w:ascii="Cambria" w:eastAsia="Cambria" w:hAnsi="Cambria" w:cs="Cambria"/>
@@ -15894,7 +16243,15 @@
                 <w:sz w:val="24"/>
                 <w:szCs w:val="24"/>
               </w:rPr>
-              <w:t>V0.0</w:t>
+              <w:t>V</w:t>
+            </w:r>
+            <w:r>
+              <w:rPr>
+                <w:rFonts w:ascii="Cambria" w:eastAsia="Cambria" w:hAnsi="Cambria" w:cs="Cambria"/>
+                <w:sz w:val="24"/>
+                <w:szCs w:val="24"/>
+              </w:rPr>
+              <w:t>1.0</w:t>
             </w:r>
           </w:p>
         </w:tc>
@@ -16034,19 +16391,6 @@
           <w:szCs w:val="24"/>
         </w:rPr>
       </w:pPr>
-    </w:p>
-    <w:p>
-      <w:pPr>
-        <w:pStyle w:val="CorpsA"/>
-      </w:pPr>
-      <w:r>
-        <w:rPr>
-          <w:rFonts w:ascii="Cambria" w:eastAsia="Cambria" w:hAnsi="Cambria" w:cs="Cambria"/>
-          <w:sz w:val="24"/>
-          <w:szCs w:val="24"/>
-        </w:rPr>
-        <w:br w:type="page"/>
-      </w:r>
     </w:p>
     <w:tbl>
       <w:tblPr>
@@ -16107,12 +16451,20 @@
             <w:r>
               <w:rPr>
                 <w:rFonts w:ascii="Cambria" w:eastAsia="Cambria" w:hAnsi="Cambria" w:cs="Cambria"/>
+                <w:sz w:val="24"/>
+                <w:szCs w:val="24"/>
+              </w:rPr>
+              <w:lastRenderedPageBreak/>
+              <w:br w:type="page"/>
+            </w:r>
+            <w:r>
+              <w:rPr>
+                <w:rFonts w:ascii="Cambria" w:eastAsia="Cambria" w:hAnsi="Cambria" w:cs="Cambria"/>
                 <w:b/>
                 <w:bCs/>
                 <w:sz w:val="24"/>
                 <w:szCs w:val="24"/>
               </w:rPr>
-              <w:lastRenderedPageBreak/>
               <w:t>ID</w:t>
             </w:r>
           </w:p>
@@ -16287,7 +16639,7 @@
                 <w:sz w:val="24"/>
                 <w:szCs w:val="24"/>
               </w:rPr>
-              <w:t>1.0</w:t>
+              <w:t>2.0</w:t>
             </w:r>
           </w:p>
         </w:tc>
@@ -16490,7 +16842,6 @@
               <w:pStyle w:val="CorpsA"/>
               <w:spacing w:before="100" w:after="119" w:line="238" w:lineRule="atLeast"/>
             </w:pPr>
-            <w:proofErr w:type="spellStart"/>
             <w:r>
               <w:rPr>
                 <w:rFonts w:ascii="Cambria" w:eastAsia="Cambria" w:hAnsi="Cambria" w:cs="Cambria"/>
@@ -16500,19 +16851,7 @@
                 <w:szCs w:val="24"/>
                 <w:lang w:val="en-US"/>
               </w:rPr>
-              <w:t>Pré</w:t>
-            </w:r>
-            <w:proofErr w:type="spellEnd"/>
-            <w:r>
-              <w:rPr>
-                <w:rFonts w:ascii="Cambria" w:eastAsia="Cambria" w:hAnsi="Cambria" w:cs="Cambria"/>
-                <w:b/>
-                <w:bCs/>
-                <w:sz w:val="24"/>
-                <w:szCs w:val="24"/>
-                <w:lang w:val="en-US"/>
-              </w:rPr>
-              <w:t>-condition(s)</w:t>
+              <w:t>Pré-condition(s)</w:t>
             </w:r>
           </w:p>
         </w:tc>
@@ -16547,23 +16886,13 @@
               <w:pStyle w:val="CorpsA"/>
               <w:spacing w:before="100" w:after="119" w:line="238" w:lineRule="atLeast"/>
             </w:pPr>
-            <w:proofErr w:type="spellStart"/>
-            <w:r>
-              <w:rPr>
-                <w:rFonts w:ascii="Cambria" w:eastAsia="Cambria" w:hAnsi="Cambria" w:cs="Cambria"/>
-                <w:sz w:val="24"/>
-                <w:szCs w:val="24"/>
-              </w:rPr>
-              <w:t>Pré-condition</w:t>
-            </w:r>
-            <w:proofErr w:type="spellEnd"/>
-            <w:r>
-              <w:rPr>
-                <w:rFonts w:ascii="Cambria" w:eastAsia="Cambria" w:hAnsi="Cambria" w:cs="Cambria"/>
-                <w:sz w:val="24"/>
-                <w:szCs w:val="24"/>
-              </w:rPr>
-              <w:t xml:space="preserve"> 1.</w:t>
+            <w:r>
+              <w:rPr>
+                <w:rFonts w:ascii="Cambria" w:eastAsia="Cambria" w:hAnsi="Cambria" w:cs="Cambria"/>
+                <w:sz w:val="24"/>
+                <w:szCs w:val="24"/>
+              </w:rPr>
+              <w:t>Pré-condition 1.</w:t>
             </w:r>
           </w:p>
         </w:tc>
@@ -16640,21 +16969,8 @@
                 <w:szCs w:val="24"/>
                 <w:lang w:val="en-US"/>
               </w:rPr>
-              <w:t xml:space="preserve">Flux </w:t>
-            </w:r>
-            <w:proofErr w:type="spellStart"/>
-            <w:r>
-              <w:rPr>
-                <w:rFonts w:ascii="Cambria" w:eastAsia="Cambria" w:hAnsi="Cambria" w:cs="Cambria"/>
-                <w:b/>
-                <w:bCs/>
-                <w:sz w:val="24"/>
-                <w:szCs w:val="24"/>
-                <w:lang w:val="en-US"/>
-              </w:rPr>
-              <w:t>d’évènements</w:t>
-            </w:r>
-            <w:proofErr w:type="spellEnd"/>
+              <w:t>Flux d’évènements</w:t>
+            </w:r>
           </w:p>
         </w:tc>
       </w:tr>
@@ -16760,23 +17076,47 @@
                 <w:sz w:val="24"/>
                 <w:szCs w:val="24"/>
               </w:rPr>
-              <w:t>veut accéder aux  CGU ou bien aux</w:t>
-            </w:r>
-            <w:r>
-              <w:rPr>
-                <w:rFonts w:ascii="Cambria" w:eastAsia="Cambria" w:hAnsi="Cambria" w:cs="Cambria"/>
-                <w:sz w:val="24"/>
-                <w:szCs w:val="24"/>
-              </w:rPr>
-              <w:t xml:space="preserve"> Contacts, </w:t>
-            </w:r>
-            <w:r>
-              <w:rPr>
-                <w:rFonts w:ascii="Cambria" w:eastAsia="Cambria" w:hAnsi="Cambria" w:cs="Cambria"/>
-                <w:sz w:val="24"/>
-                <w:szCs w:val="24"/>
-              </w:rPr>
-              <w:t>ou bien à une présentation des administrateurs, ou bien à une Liste des cours, ou encore souhaite c</w:t>
+              <w:t>demande à accéder aux  CGU,</w:t>
+            </w:r>
+            <w:r>
+              <w:rPr>
+                <w:rFonts w:ascii="Cambria" w:eastAsia="Cambria" w:hAnsi="Cambria" w:cs="Cambria"/>
+                <w:sz w:val="24"/>
+                <w:szCs w:val="24"/>
+              </w:rPr>
+              <w:t xml:space="preserve"> aux</w:t>
+            </w:r>
+            <w:r>
+              <w:rPr>
+                <w:rFonts w:ascii="Cambria" w:eastAsia="Cambria" w:hAnsi="Cambria" w:cs="Cambria"/>
+                <w:sz w:val="24"/>
+                <w:szCs w:val="24"/>
+              </w:rPr>
+              <w:t> Contacts,</w:t>
+            </w:r>
+            <w:r>
+              <w:rPr>
+                <w:rFonts w:ascii="Cambria" w:eastAsia="Cambria" w:hAnsi="Cambria" w:cs="Cambria"/>
+                <w:sz w:val="24"/>
+                <w:szCs w:val="24"/>
+              </w:rPr>
+              <w:t xml:space="preserve"> à une présentation des administrateurs, ou bien à une Liste des cours, ou encore </w:t>
+            </w:r>
+            <w:r>
+              <w:rPr>
+                <w:rFonts w:ascii="Cambria" w:eastAsia="Cambria" w:hAnsi="Cambria" w:cs="Cambria"/>
+                <w:sz w:val="24"/>
+                <w:szCs w:val="24"/>
+              </w:rPr>
+              <w:t xml:space="preserve">demande de </w:t>
+            </w:r>
+            <w:r>
+              <w:rPr>
+                <w:rFonts w:ascii="Cambria" w:eastAsia="Cambria" w:hAnsi="Cambria" w:cs="Cambria"/>
+                <w:sz w:val="24"/>
+                <w:szCs w:val="24"/>
+              </w:rPr>
+              <w:t>c</w:t>
             </w:r>
             <w:r>
               <w:rPr>
@@ -16793,53 +17133,6 @@
                 <w:szCs w:val="24"/>
               </w:rPr>
               <w:t>un cours.</w:t>
-            </w:r>
-          </w:p>
-          <w:p>
-            <w:pPr>
-              <w:pStyle w:val="CorpsA"/>
-              <w:numPr>
-                <w:ilvl w:val="0"/>
-                <w:numId w:val="21"/>
-              </w:numPr>
-              <w:spacing w:after="0" w:line="240" w:lineRule="auto"/>
-              <w:rPr>
-                <w:rFonts w:ascii="Cambria" w:eastAsia="Cambria" w:hAnsi="Cambria" w:cs="Cambria"/>
-                <w:sz w:val="24"/>
-                <w:szCs w:val="24"/>
-              </w:rPr>
-            </w:pPr>
-            <w:r>
-              <w:rPr>
-                <w:rFonts w:ascii="Cambria" w:eastAsia="Cambria" w:hAnsi="Cambria" w:cs="Cambria"/>
-                <w:sz w:val="24"/>
-                <w:szCs w:val="24"/>
-              </w:rPr>
-              <w:t>L’</w:t>
-            </w:r>
-            <w:r>
-              <w:rPr>
-                <w:rFonts w:ascii="Cambria" w:eastAsia="Cambria" w:hAnsi="Cambria" w:cs="Cambria"/>
-                <w:sz w:val="24"/>
-                <w:szCs w:val="24"/>
-              </w:rPr>
-              <w:t>internaute</w:t>
-            </w:r>
-            <w:r>
-              <w:rPr>
-                <w:rFonts w:ascii="Cambria" w:eastAsia="Cambria" w:hAnsi="Cambria" w:cs="Cambria"/>
-                <w:sz w:val="24"/>
-                <w:szCs w:val="24"/>
-              </w:rPr>
-              <w:t xml:space="preserve"> </w:t>
-            </w:r>
-            <w:r>
-              <w:rPr>
-                <w:rFonts w:ascii="Cambria" w:eastAsia="Cambria" w:hAnsi="Cambria" w:cs="Cambria"/>
-                <w:sz w:val="24"/>
-                <w:szCs w:val="24"/>
-              </w:rPr>
-              <w:t>doit pouvoir accéder à ces informations.</w:t>
             </w:r>
           </w:p>
           <w:p>
@@ -16964,34 +17257,14 @@
               </w:rPr>
               <w:t>Date (</w:t>
             </w:r>
-            <w:proofErr w:type="spellStart"/>
-            <w:r>
-              <w:rPr>
-                <w:rFonts w:ascii="Cambria" w:eastAsia="Cambria" w:hAnsi="Cambria" w:cs="Cambria"/>
-                <w:sz w:val="24"/>
-                <w:szCs w:val="24"/>
-              </w:rPr>
-              <w:t>jj</w:t>
-            </w:r>
-            <w:proofErr w:type="spellEnd"/>
-            <w:r>
-              <w:rPr>
-                <w:rFonts w:ascii="Cambria" w:eastAsia="Cambria" w:hAnsi="Cambria" w:cs="Cambria"/>
-                <w:sz w:val="24"/>
-                <w:szCs w:val="24"/>
-              </w:rPr>
-              <w:t>-mm-</w:t>
-            </w:r>
-            <w:proofErr w:type="spellStart"/>
-            <w:r>
-              <w:rPr>
-                <w:rFonts w:ascii="Cambria" w:eastAsia="Cambria" w:hAnsi="Cambria" w:cs="Cambria"/>
-                <w:sz w:val="24"/>
-                <w:szCs w:val="24"/>
-              </w:rPr>
-              <w:t>aaaa</w:t>
-            </w:r>
-            <w:proofErr w:type="spellEnd"/>
+            <w:r>
+              <w:rPr>
+                <w:rFonts w:ascii="Cambria" w:eastAsia="Cambria" w:hAnsi="Cambria" w:cs="Cambria"/>
+                <w:sz w:val="24"/>
+                <w:szCs w:val="24"/>
+              </w:rPr>
+              <w:t>09/03/2018</w:t>
+            </w:r>
             <w:r>
               <w:rPr>
                 <w:rFonts w:ascii="Cambria" w:eastAsia="Cambria" w:hAnsi="Cambria" w:cs="Cambria"/>
@@ -17031,7 +17304,15 @@
                 <w:sz w:val="24"/>
                 <w:szCs w:val="24"/>
               </w:rPr>
-              <w:t>V0.0</w:t>
+              <w:t>V</w:t>
+            </w:r>
+            <w:r>
+              <w:rPr>
+                <w:rFonts w:ascii="Cambria" w:eastAsia="Cambria" w:hAnsi="Cambria" w:cs="Cambria"/>
+                <w:sz w:val="24"/>
+                <w:szCs w:val="24"/>
+              </w:rPr>
+              <w:t>1.0</w:t>
             </w:r>
           </w:p>
         </w:tc>
@@ -17465,7 +17746,7 @@
                 <w:sz w:val="24"/>
                 <w:szCs w:val="24"/>
               </w:rPr>
-              <w:t>1.0</w:t>
+              <w:t>2.0</w:t>
             </w:r>
           </w:p>
         </w:tc>
@@ -17677,21 +17958,8 @@
                 <w:szCs w:val="24"/>
                 <w:lang w:val="en-US"/>
               </w:rPr>
-              <w:t xml:space="preserve">Flux </w:t>
-            </w:r>
-            <w:proofErr w:type="spellStart"/>
-            <w:r>
-              <w:rPr>
-                <w:rFonts w:ascii="Cambria" w:eastAsia="Cambria" w:hAnsi="Cambria" w:cs="Cambria"/>
-                <w:b/>
-                <w:bCs/>
-                <w:sz w:val="24"/>
-                <w:szCs w:val="24"/>
-                <w:lang w:val="en-US"/>
-              </w:rPr>
-              <w:t>d’évènements</w:t>
-            </w:r>
-            <w:proofErr w:type="spellEnd"/>
+              <w:t>Flux d’évènements</w:t>
+            </w:r>
           </w:p>
         </w:tc>
       </w:tr>
@@ -17914,34 +18182,14 @@
               </w:rPr>
               <w:t>Date (</w:t>
             </w:r>
-            <w:proofErr w:type="spellStart"/>
-            <w:r>
-              <w:rPr>
-                <w:rFonts w:ascii="Cambria" w:eastAsia="Cambria" w:hAnsi="Cambria" w:cs="Cambria"/>
-                <w:sz w:val="24"/>
-                <w:szCs w:val="24"/>
-              </w:rPr>
-              <w:t>jj</w:t>
-            </w:r>
-            <w:proofErr w:type="spellEnd"/>
-            <w:r>
-              <w:rPr>
-                <w:rFonts w:ascii="Cambria" w:eastAsia="Cambria" w:hAnsi="Cambria" w:cs="Cambria"/>
-                <w:sz w:val="24"/>
-                <w:szCs w:val="24"/>
-              </w:rPr>
-              <w:t>-mm-</w:t>
-            </w:r>
-            <w:proofErr w:type="spellStart"/>
-            <w:r>
-              <w:rPr>
-                <w:rFonts w:ascii="Cambria" w:eastAsia="Cambria" w:hAnsi="Cambria" w:cs="Cambria"/>
-                <w:sz w:val="24"/>
-                <w:szCs w:val="24"/>
-              </w:rPr>
-              <w:t>aaaa</w:t>
-            </w:r>
-            <w:proofErr w:type="spellEnd"/>
+            <w:r>
+              <w:rPr>
+                <w:rFonts w:ascii="Cambria" w:eastAsia="Cambria" w:hAnsi="Cambria" w:cs="Cambria"/>
+                <w:sz w:val="24"/>
+                <w:szCs w:val="24"/>
+              </w:rPr>
+              <w:t>09/03/2018</w:t>
+            </w:r>
             <w:r>
               <w:rPr>
                 <w:rFonts w:ascii="Cambria" w:eastAsia="Cambria" w:hAnsi="Cambria" w:cs="Cambria"/>
@@ -17981,7 +18229,15 @@
                 <w:sz w:val="24"/>
                 <w:szCs w:val="24"/>
               </w:rPr>
-              <w:t>V0.0</w:t>
+              <w:t>V</w:t>
+            </w:r>
+            <w:r>
+              <w:rPr>
+                <w:rFonts w:ascii="Cambria" w:eastAsia="Cambria" w:hAnsi="Cambria" w:cs="Cambria"/>
+                <w:sz w:val="24"/>
+                <w:szCs w:val="24"/>
+              </w:rPr>
+              <w:t>1.0</w:t>
             </w:r>
           </w:p>
         </w:tc>
@@ -18418,7 +18674,7 @@
                 <w:sz w:val="24"/>
                 <w:szCs w:val="24"/>
               </w:rPr>
-              <w:t>1.0</w:t>
+              <w:t>2.0</w:t>
             </w:r>
           </w:p>
         </w:tc>
@@ -18630,21 +18886,8 @@
                 <w:szCs w:val="24"/>
                 <w:lang w:val="en-US"/>
               </w:rPr>
-              <w:t xml:space="preserve">Flux </w:t>
-            </w:r>
-            <w:proofErr w:type="spellStart"/>
-            <w:r>
-              <w:rPr>
-                <w:rFonts w:ascii="Cambria" w:eastAsia="Cambria" w:hAnsi="Cambria" w:cs="Cambria"/>
-                <w:b/>
-                <w:bCs/>
-                <w:sz w:val="24"/>
-                <w:szCs w:val="24"/>
-                <w:lang w:val="en-US"/>
-              </w:rPr>
-              <w:t>d’évènements</w:t>
-            </w:r>
-            <w:proofErr w:type="spellEnd"/>
+              <w:t>Flux d’évènements</w:t>
+            </w:r>
           </w:p>
         </w:tc>
       </w:tr>
@@ -18750,7 +18993,15 @@
                 <w:sz w:val="24"/>
                 <w:szCs w:val="24"/>
               </w:rPr>
-              <w:t>demande d’accéder aux CGU.</w:t>
+              <w:t xml:space="preserve">demande à </w:t>
+            </w:r>
+            <w:r>
+              <w:rPr>
+                <w:rFonts w:ascii="Cambria" w:eastAsia="Cambria" w:hAnsi="Cambria" w:cs="Cambria"/>
+                <w:sz w:val="24"/>
+                <w:szCs w:val="24"/>
+              </w:rPr>
+              <w:t>accéder aux CGU.</w:t>
             </w:r>
           </w:p>
           <w:p>
@@ -18875,34 +19126,14 @@
               </w:rPr>
               <w:t>Date (</w:t>
             </w:r>
-            <w:proofErr w:type="spellStart"/>
-            <w:r>
-              <w:rPr>
-                <w:rFonts w:ascii="Cambria" w:eastAsia="Cambria" w:hAnsi="Cambria" w:cs="Cambria"/>
-                <w:sz w:val="24"/>
-                <w:szCs w:val="24"/>
-              </w:rPr>
-              <w:t>jj</w:t>
-            </w:r>
-            <w:proofErr w:type="spellEnd"/>
-            <w:r>
-              <w:rPr>
-                <w:rFonts w:ascii="Cambria" w:eastAsia="Cambria" w:hAnsi="Cambria" w:cs="Cambria"/>
-                <w:sz w:val="24"/>
-                <w:szCs w:val="24"/>
-              </w:rPr>
-              <w:t>-mm-</w:t>
-            </w:r>
-            <w:proofErr w:type="spellStart"/>
-            <w:r>
-              <w:rPr>
-                <w:rFonts w:ascii="Cambria" w:eastAsia="Cambria" w:hAnsi="Cambria" w:cs="Cambria"/>
-                <w:sz w:val="24"/>
-                <w:szCs w:val="24"/>
-              </w:rPr>
-              <w:t>aaaa</w:t>
-            </w:r>
-            <w:proofErr w:type="spellEnd"/>
+            <w:r>
+              <w:rPr>
+                <w:rFonts w:ascii="Cambria" w:eastAsia="Cambria" w:hAnsi="Cambria" w:cs="Cambria"/>
+                <w:sz w:val="24"/>
+                <w:szCs w:val="24"/>
+              </w:rPr>
+              <w:t>09/03/2018</w:t>
+            </w:r>
             <w:r>
               <w:rPr>
                 <w:rFonts w:ascii="Cambria" w:eastAsia="Cambria" w:hAnsi="Cambria" w:cs="Cambria"/>
@@ -18942,7 +19173,15 @@
                 <w:sz w:val="24"/>
                 <w:szCs w:val="24"/>
               </w:rPr>
-              <w:t>V0.0</w:t>
+              <w:t>V</w:t>
+            </w:r>
+            <w:r>
+              <w:rPr>
+                <w:rFonts w:ascii="Cambria" w:eastAsia="Cambria" w:hAnsi="Cambria" w:cs="Cambria"/>
+                <w:sz w:val="24"/>
+                <w:szCs w:val="24"/>
+              </w:rPr>
+              <w:t>1.0</w:t>
             </w:r>
           </w:p>
         </w:tc>
@@ -19401,7 +19640,7 @@
                 <w:sz w:val="24"/>
                 <w:szCs w:val="24"/>
               </w:rPr>
-              <w:t>1.0</w:t>
+              <w:t>2.0</w:t>
             </w:r>
           </w:p>
         </w:tc>
@@ -19604,7 +19843,6 @@
               <w:pStyle w:val="CorpsA"/>
               <w:spacing w:before="100" w:after="119" w:line="238" w:lineRule="atLeast"/>
             </w:pPr>
-            <w:proofErr w:type="spellStart"/>
             <w:r>
               <w:rPr>
                 <w:rFonts w:ascii="Cambria" w:eastAsia="Cambria" w:hAnsi="Cambria" w:cs="Cambria"/>
@@ -19614,19 +19852,7 @@
                 <w:szCs w:val="24"/>
                 <w:lang w:val="en-US"/>
               </w:rPr>
-              <w:t>Pré</w:t>
-            </w:r>
-            <w:proofErr w:type="spellEnd"/>
-            <w:r>
-              <w:rPr>
-                <w:rFonts w:ascii="Cambria" w:eastAsia="Cambria" w:hAnsi="Cambria" w:cs="Cambria"/>
-                <w:b/>
-                <w:bCs/>
-                <w:sz w:val="24"/>
-                <w:szCs w:val="24"/>
-                <w:lang w:val="en-US"/>
-              </w:rPr>
-              <w:t>-condition(s)</w:t>
+              <w:t>Pré-condition(s)</w:t>
             </w:r>
           </w:p>
         </w:tc>
@@ -19661,23 +19887,13 @@
               <w:pStyle w:val="CorpsA"/>
               <w:spacing w:before="100" w:after="119" w:line="238" w:lineRule="atLeast"/>
             </w:pPr>
-            <w:proofErr w:type="spellStart"/>
-            <w:r>
-              <w:rPr>
-                <w:rFonts w:ascii="Cambria" w:eastAsia="Cambria" w:hAnsi="Cambria" w:cs="Cambria"/>
-                <w:sz w:val="24"/>
-                <w:szCs w:val="24"/>
-              </w:rPr>
-              <w:t>Pré-condition</w:t>
-            </w:r>
-            <w:proofErr w:type="spellEnd"/>
-            <w:r>
-              <w:rPr>
-                <w:rFonts w:ascii="Cambria" w:eastAsia="Cambria" w:hAnsi="Cambria" w:cs="Cambria"/>
-                <w:sz w:val="24"/>
-                <w:szCs w:val="24"/>
-              </w:rPr>
-              <w:t xml:space="preserve"> 1.</w:t>
+            <w:r>
+              <w:rPr>
+                <w:rFonts w:ascii="Cambria" w:eastAsia="Cambria" w:hAnsi="Cambria" w:cs="Cambria"/>
+                <w:sz w:val="24"/>
+                <w:szCs w:val="24"/>
+              </w:rPr>
+              <w:t>Pré-condition 1.</w:t>
             </w:r>
           </w:p>
         </w:tc>
@@ -19754,21 +19970,8 @@
                 <w:szCs w:val="24"/>
                 <w:lang w:val="en-US"/>
               </w:rPr>
-              <w:t xml:space="preserve">Flux </w:t>
-            </w:r>
-            <w:proofErr w:type="spellStart"/>
-            <w:r>
-              <w:rPr>
-                <w:rFonts w:ascii="Cambria" w:eastAsia="Cambria" w:hAnsi="Cambria" w:cs="Cambria"/>
-                <w:b/>
-                <w:bCs/>
-                <w:sz w:val="24"/>
-                <w:szCs w:val="24"/>
-                <w:lang w:val="en-US"/>
-              </w:rPr>
-              <w:t>d’évènements</w:t>
-            </w:r>
-            <w:proofErr w:type="spellEnd"/>
+              <w:t>Flux d’évènements</w:t>
+            </w:r>
           </w:p>
         </w:tc>
       </w:tr>
@@ -19983,34 +20186,14 @@
               </w:rPr>
               <w:t>Date (</w:t>
             </w:r>
-            <w:proofErr w:type="spellStart"/>
-            <w:r>
-              <w:rPr>
-                <w:rFonts w:ascii="Cambria" w:eastAsia="Cambria" w:hAnsi="Cambria" w:cs="Cambria"/>
-                <w:sz w:val="24"/>
-                <w:szCs w:val="24"/>
-              </w:rPr>
-              <w:t>jj</w:t>
-            </w:r>
-            <w:proofErr w:type="spellEnd"/>
-            <w:r>
-              <w:rPr>
-                <w:rFonts w:ascii="Cambria" w:eastAsia="Cambria" w:hAnsi="Cambria" w:cs="Cambria"/>
-                <w:sz w:val="24"/>
-                <w:szCs w:val="24"/>
-              </w:rPr>
-              <w:t>-mm-</w:t>
-            </w:r>
-            <w:proofErr w:type="spellStart"/>
-            <w:r>
-              <w:rPr>
-                <w:rFonts w:ascii="Cambria" w:eastAsia="Cambria" w:hAnsi="Cambria" w:cs="Cambria"/>
-                <w:sz w:val="24"/>
-                <w:szCs w:val="24"/>
-              </w:rPr>
-              <w:t>aaaa</w:t>
-            </w:r>
-            <w:proofErr w:type="spellEnd"/>
+            <w:r>
+              <w:rPr>
+                <w:rFonts w:ascii="Cambria" w:eastAsia="Cambria" w:hAnsi="Cambria" w:cs="Cambria"/>
+                <w:sz w:val="24"/>
+                <w:szCs w:val="24"/>
+              </w:rPr>
+              <w:t>09/03/2018</w:t>
+            </w:r>
             <w:r>
               <w:rPr>
                 <w:rFonts w:ascii="Cambria" w:eastAsia="Cambria" w:hAnsi="Cambria" w:cs="Cambria"/>
@@ -20050,7 +20233,15 @@
                 <w:sz w:val="24"/>
                 <w:szCs w:val="24"/>
               </w:rPr>
-              <w:t>V0.0</w:t>
+              <w:t>V</w:t>
+            </w:r>
+            <w:r>
+              <w:rPr>
+                <w:rFonts w:ascii="Cambria" w:eastAsia="Cambria" w:hAnsi="Cambria" w:cs="Cambria"/>
+                <w:sz w:val="24"/>
+                <w:szCs w:val="24"/>
+              </w:rPr>
+              <w:t>1.0</w:t>
             </w:r>
           </w:p>
         </w:tc>
@@ -20476,7 +20667,7 @@
                 <w:sz w:val="24"/>
                 <w:szCs w:val="24"/>
               </w:rPr>
-              <w:t>1.0</w:t>
+              <w:t>2.0</w:t>
             </w:r>
           </w:p>
         </w:tc>
@@ -20733,23 +20924,13 @@
               <w:pStyle w:val="CorpsA"/>
               <w:spacing w:before="100" w:after="119" w:line="238" w:lineRule="atLeast"/>
             </w:pPr>
-            <w:proofErr w:type="spellStart"/>
-            <w:r>
-              <w:rPr>
-                <w:rFonts w:ascii="Cambria" w:eastAsia="Cambria" w:hAnsi="Cambria" w:cs="Cambria"/>
-                <w:sz w:val="24"/>
-                <w:szCs w:val="24"/>
-              </w:rPr>
-              <w:t>Pré-condition</w:t>
-            </w:r>
-            <w:proofErr w:type="spellEnd"/>
-            <w:r>
-              <w:rPr>
-                <w:rFonts w:ascii="Cambria" w:eastAsia="Cambria" w:hAnsi="Cambria" w:cs="Cambria"/>
-                <w:sz w:val="24"/>
-                <w:szCs w:val="24"/>
-              </w:rPr>
-              <w:t xml:space="preserve"> 1.</w:t>
+            <w:r>
+              <w:rPr>
+                <w:rFonts w:ascii="Cambria" w:eastAsia="Cambria" w:hAnsi="Cambria" w:cs="Cambria"/>
+                <w:sz w:val="24"/>
+                <w:szCs w:val="24"/>
+              </w:rPr>
+              <w:t>Pré-condition 1.</w:t>
             </w:r>
           </w:p>
         </w:tc>
@@ -20826,21 +21007,8 @@
                 <w:szCs w:val="24"/>
                 <w:lang w:val="en-US"/>
               </w:rPr>
-              <w:t xml:space="preserve">Flux </w:t>
-            </w:r>
-            <w:proofErr w:type="spellStart"/>
-            <w:r>
-              <w:rPr>
-                <w:rFonts w:ascii="Cambria" w:eastAsia="Cambria" w:hAnsi="Cambria" w:cs="Cambria"/>
-                <w:b/>
-                <w:bCs/>
-                <w:sz w:val="24"/>
-                <w:szCs w:val="24"/>
-                <w:lang w:val="en-US"/>
-              </w:rPr>
-              <w:t>d’évènements</w:t>
-            </w:r>
-            <w:proofErr w:type="spellEnd"/>
+              <w:t>Flux d’évènements</w:t>
+            </w:r>
           </w:p>
         </w:tc>
       </w:tr>
@@ -20858,7 +21026,7 @@
             <w:tcBorders>
               <w:top w:val="nil"/>
               <w:left w:val="single" w:sz="6" w:space="0" w:color="C00000"/>
-              <w:bottom w:val="nil"/>
+              <w:bottom w:val="single" w:sz="6" w:space="0" w:color="C00000"/>
               <w:right w:val="nil"/>
             </w:tcBorders>
             <w:shd w:val="clear" w:color="auto" w:fill="auto"/>
@@ -20891,7 +21059,7 @@
             <w:tcBorders>
               <w:top w:val="nil"/>
               <w:left w:val="nil"/>
-              <w:bottom w:val="nil"/>
+              <w:bottom w:val="single" w:sz="6" w:space="0" w:color="C00000"/>
               <w:right w:val="single" w:sz="6" w:space="0" w:color="C00000"/>
             </w:tcBorders>
             <w:shd w:val="clear" w:color="auto" w:fill="auto"/>
@@ -20922,31 +21090,7 @@
                 <w:sz w:val="24"/>
                 <w:szCs w:val="24"/>
               </w:rPr>
-              <w:t>L’</w:t>
-            </w:r>
-            <w:r>
-              <w:rPr>
-                <w:rFonts w:ascii="Cambria" w:eastAsia="Cambria" w:hAnsi="Cambria" w:cs="Cambria"/>
-                <w:sz w:val="24"/>
-                <w:szCs w:val="24"/>
-              </w:rPr>
-              <w:t>internaute</w:t>
-            </w:r>
-            <w:r>
-              <w:rPr>
-                <w:rFonts w:ascii="Cambria" w:eastAsia="Cambria" w:hAnsi="Cambria" w:cs="Cambria"/>
-                <w:sz w:val="24"/>
-                <w:szCs w:val="24"/>
-              </w:rPr>
-              <w:t xml:space="preserve"> </w:t>
-            </w:r>
-            <w:r>
-              <w:rPr>
-                <w:rFonts w:ascii="Cambria" w:eastAsia="Cambria" w:hAnsi="Cambria" w:cs="Cambria"/>
-                <w:sz w:val="24"/>
-                <w:szCs w:val="24"/>
-              </w:rPr>
-              <w:t>demande un cours de son choix.</w:t>
+              <w:t>Le système affiche une page contenant la liste des différents cours.</w:t>
             </w:r>
           </w:p>
           <w:p>
@@ -20969,15 +21113,7 @@
                 <w:sz w:val="24"/>
                 <w:szCs w:val="24"/>
               </w:rPr>
-              <w:t xml:space="preserve">Le système renvoie une page « d’accueil » du cours qui explique rapidement le contenu du cours. </w:t>
-            </w:r>
-            <w:r>
-              <w:rPr>
-                <w:rFonts w:ascii="Cambria" w:eastAsia="Cambria" w:hAnsi="Cambria" w:cs="Cambria"/>
-                <w:sz w:val="24"/>
-                <w:szCs w:val="24"/>
-              </w:rPr>
-              <w:t>Cette page permet à l’</w:t>
+              <w:t>L’</w:t>
             </w:r>
             <w:r>
               <w:rPr>
@@ -20993,7 +21129,15 @@
                 <w:sz w:val="24"/>
                 <w:szCs w:val="24"/>
               </w:rPr>
-              <w:t xml:space="preserve"> de commencer le cours en question.</w:t>
+              <w:t xml:space="preserve"> </w:t>
+            </w:r>
+            <w:r>
+              <w:rPr>
+                <w:rFonts w:ascii="Cambria" w:eastAsia="Cambria" w:hAnsi="Cambria" w:cs="Cambria"/>
+                <w:sz w:val="24"/>
+                <w:szCs w:val="24"/>
+              </w:rPr>
+              <w:t>demande un cours de son choix.</w:t>
             </w:r>
           </w:p>
           <w:p>
@@ -21016,6 +21160,53 @@
                 <w:sz w:val="24"/>
                 <w:szCs w:val="24"/>
               </w:rPr>
+              <w:t xml:space="preserve">Le système renvoie une page « d’accueil » du cours qui explique rapidement le contenu du cours. </w:t>
+            </w:r>
+            <w:r>
+              <w:rPr>
+                <w:rFonts w:ascii="Cambria" w:eastAsia="Cambria" w:hAnsi="Cambria" w:cs="Cambria"/>
+                <w:sz w:val="24"/>
+                <w:szCs w:val="24"/>
+              </w:rPr>
+              <w:t>Cette page permet à l’</w:t>
+            </w:r>
+            <w:r>
+              <w:rPr>
+                <w:rFonts w:ascii="Cambria" w:eastAsia="Cambria" w:hAnsi="Cambria" w:cs="Cambria"/>
+                <w:sz w:val="24"/>
+                <w:szCs w:val="24"/>
+              </w:rPr>
+              <w:t>internaute</w:t>
+            </w:r>
+            <w:r>
+              <w:rPr>
+                <w:rFonts w:ascii="Cambria" w:eastAsia="Cambria" w:hAnsi="Cambria" w:cs="Cambria"/>
+                <w:sz w:val="24"/>
+                <w:szCs w:val="24"/>
+              </w:rPr>
+              <w:t xml:space="preserve"> de commencer le cours en question.</w:t>
+            </w:r>
+          </w:p>
+          <w:p>
+            <w:pPr>
+              <w:pStyle w:val="CorpsA"/>
+              <w:numPr>
+                <w:ilvl w:val="0"/>
+                <w:numId w:val="25"/>
+              </w:numPr>
+              <w:spacing w:after="0" w:line="240" w:lineRule="auto"/>
+              <w:rPr>
+                <w:rFonts w:ascii="Cambria" w:eastAsia="Cambria" w:hAnsi="Cambria" w:cs="Cambria"/>
+                <w:sz w:val="24"/>
+                <w:szCs w:val="24"/>
+              </w:rPr>
+            </w:pPr>
+            <w:r>
+              <w:rPr>
+                <w:rFonts w:ascii="Cambria" w:eastAsia="Cambria" w:hAnsi="Cambria" w:cs="Cambria"/>
+                <w:sz w:val="24"/>
+                <w:szCs w:val="24"/>
+              </w:rPr>
               <w:t>L’</w:t>
             </w:r>
             <w:r>
@@ -21041,6 +21232,14 @@
                 <w:szCs w:val="24"/>
               </w:rPr>
               <w:t>demande d’accéder au cours</w:t>
+            </w:r>
+            <w:r>
+              <w:rPr>
+                <w:rFonts w:ascii="Cambria" w:eastAsia="Cambria" w:hAnsi="Cambria" w:cs="Cambria"/>
+                <w:sz w:val="24"/>
+                <w:szCs w:val="24"/>
+              </w:rPr>
+              <w:t>.</w:t>
             </w:r>
           </w:p>
           <w:p>
@@ -21080,7 +21279,7 @@
             <w:tcW w:w="9390" w:type="dxa"/>
             <w:gridSpan w:val="9"/>
             <w:tcBorders>
-              <w:top w:val="nil"/>
+              <w:top w:val="single" w:sz="6" w:space="0" w:color="C00000"/>
               <w:left w:val="single" w:sz="6" w:space="0" w:color="C00000"/>
               <w:bottom w:val="nil"/>
               <w:right w:val="single" w:sz="6" w:space="0" w:color="C00000"/>
@@ -21149,34 +21348,14 @@
               </w:rPr>
               <w:t>Date (</w:t>
             </w:r>
-            <w:proofErr w:type="spellStart"/>
-            <w:r>
-              <w:rPr>
-                <w:rFonts w:ascii="Cambria" w:eastAsia="Cambria" w:hAnsi="Cambria" w:cs="Cambria"/>
-                <w:sz w:val="24"/>
-                <w:szCs w:val="24"/>
-              </w:rPr>
-              <w:t>jj</w:t>
-            </w:r>
-            <w:proofErr w:type="spellEnd"/>
-            <w:r>
-              <w:rPr>
-                <w:rFonts w:ascii="Cambria" w:eastAsia="Cambria" w:hAnsi="Cambria" w:cs="Cambria"/>
-                <w:sz w:val="24"/>
-                <w:szCs w:val="24"/>
-              </w:rPr>
-              <w:t>-mm-</w:t>
-            </w:r>
-            <w:proofErr w:type="spellStart"/>
-            <w:r>
-              <w:rPr>
-                <w:rFonts w:ascii="Cambria" w:eastAsia="Cambria" w:hAnsi="Cambria" w:cs="Cambria"/>
-                <w:sz w:val="24"/>
-                <w:szCs w:val="24"/>
-              </w:rPr>
-              <w:t>aaaa</w:t>
-            </w:r>
-            <w:proofErr w:type="spellEnd"/>
+            <w:r>
+              <w:rPr>
+                <w:rFonts w:ascii="Cambria" w:eastAsia="Cambria" w:hAnsi="Cambria" w:cs="Cambria"/>
+                <w:sz w:val="24"/>
+                <w:szCs w:val="24"/>
+              </w:rPr>
+              <w:t>09/03/2018</w:t>
+            </w:r>
             <w:r>
               <w:rPr>
                 <w:rFonts w:ascii="Cambria" w:eastAsia="Cambria" w:hAnsi="Cambria" w:cs="Cambria"/>
@@ -21216,7 +21395,15 @@
                 <w:sz w:val="24"/>
                 <w:szCs w:val="24"/>
               </w:rPr>
-              <w:t>V0.0</w:t>
+              <w:t>V</w:t>
+            </w:r>
+            <w:r>
+              <w:rPr>
+                <w:rFonts w:ascii="Cambria" w:eastAsia="Cambria" w:hAnsi="Cambria" w:cs="Cambria"/>
+                <w:sz w:val="24"/>
+                <w:szCs w:val="24"/>
+              </w:rPr>
+              <w:t>1.0</w:t>
             </w:r>
           </w:p>
         </w:tc>
@@ -21487,7 +21674,6 @@
                 <w:sz w:val="24"/>
                 <w:szCs w:val="24"/>
               </w:rPr>
-              <w:lastRenderedPageBreak/>
               <w:t>ID</w:t>
             </w:r>
           </w:p>
@@ -21662,7 +21848,7 @@
                 <w:sz w:val="24"/>
                 <w:szCs w:val="24"/>
               </w:rPr>
-              <w:t>1.0</w:t>
+              <w:t>2.0</w:t>
             </w:r>
           </w:p>
         </w:tc>
@@ -21874,21 +22060,8 @@
                 <w:szCs w:val="24"/>
                 <w:lang w:val="en-US"/>
               </w:rPr>
-              <w:t xml:space="preserve">Flux </w:t>
-            </w:r>
-            <w:proofErr w:type="spellStart"/>
-            <w:r>
-              <w:rPr>
-                <w:rFonts w:ascii="Cambria" w:eastAsia="Cambria" w:hAnsi="Cambria" w:cs="Cambria"/>
-                <w:b/>
-                <w:bCs/>
-                <w:sz w:val="24"/>
-                <w:szCs w:val="24"/>
-                <w:lang w:val="en-US"/>
-              </w:rPr>
-              <w:t>d’évènements</w:t>
-            </w:r>
-            <w:proofErr w:type="spellEnd"/>
+              <w:t>Flux d’évènements</w:t>
+            </w:r>
           </w:p>
         </w:tc>
       </w:tr>
@@ -22111,34 +22284,14 @@
               </w:rPr>
               <w:t>Date (</w:t>
             </w:r>
-            <w:proofErr w:type="spellStart"/>
-            <w:r>
-              <w:rPr>
-                <w:rFonts w:ascii="Cambria" w:eastAsia="Cambria" w:hAnsi="Cambria" w:cs="Cambria"/>
-                <w:sz w:val="24"/>
-                <w:szCs w:val="24"/>
-              </w:rPr>
-              <w:t>jj</w:t>
-            </w:r>
-            <w:proofErr w:type="spellEnd"/>
-            <w:r>
-              <w:rPr>
-                <w:rFonts w:ascii="Cambria" w:eastAsia="Cambria" w:hAnsi="Cambria" w:cs="Cambria"/>
-                <w:sz w:val="24"/>
-                <w:szCs w:val="24"/>
-              </w:rPr>
-              <w:t>-mm-</w:t>
-            </w:r>
-            <w:proofErr w:type="spellStart"/>
-            <w:r>
-              <w:rPr>
-                <w:rFonts w:ascii="Cambria" w:eastAsia="Cambria" w:hAnsi="Cambria" w:cs="Cambria"/>
-                <w:sz w:val="24"/>
-                <w:szCs w:val="24"/>
-              </w:rPr>
-              <w:t>aaaa</w:t>
-            </w:r>
-            <w:proofErr w:type="spellEnd"/>
+            <w:r>
+              <w:rPr>
+                <w:rFonts w:ascii="Cambria" w:eastAsia="Cambria" w:hAnsi="Cambria" w:cs="Cambria"/>
+                <w:sz w:val="24"/>
+                <w:szCs w:val="24"/>
+              </w:rPr>
+              <w:t>09/03/2018</w:t>
+            </w:r>
             <w:r>
               <w:rPr>
                 <w:rFonts w:ascii="Cambria" w:eastAsia="Cambria" w:hAnsi="Cambria" w:cs="Cambria"/>
@@ -22178,7 +22331,15 @@
                 <w:sz w:val="24"/>
                 <w:szCs w:val="24"/>
               </w:rPr>
-              <w:t>V0.0</w:t>
+              <w:t>V</w:t>
+            </w:r>
+            <w:r>
+              <w:rPr>
+                <w:rFonts w:ascii="Cambria" w:eastAsia="Cambria" w:hAnsi="Cambria" w:cs="Cambria"/>
+                <w:sz w:val="24"/>
+                <w:szCs w:val="24"/>
+              </w:rPr>
+              <w:t>1.0</w:t>
             </w:r>
           </w:p>
         </w:tc>
@@ -22267,28 +22428,6 @@
       <w:pPr>
         <w:pStyle w:val="CorpsA"/>
         <w:widowControl w:val="0"/>
-        <w:spacing w:line="240" w:lineRule="auto"/>
-        <w:rPr>
-          <w:rFonts w:ascii="Cambria" w:eastAsia="Cambria" w:hAnsi="Cambria" w:cs="Cambria"/>
-          <w:sz w:val="24"/>
-          <w:szCs w:val="24"/>
-        </w:rPr>
-      </w:pPr>
-    </w:p>
-    <w:p>
-      <w:pPr>
-        <w:pStyle w:val="CorpsA"/>
-        <w:spacing w:line="240" w:lineRule="auto"/>
-        <w:rPr>
-          <w:rFonts w:ascii="Cambria" w:eastAsia="Cambria" w:hAnsi="Cambria" w:cs="Cambria"/>
-          <w:sz w:val="24"/>
-          <w:szCs w:val="24"/>
-        </w:rPr>
-      </w:pPr>
-    </w:p>
-    <w:p>
-      <w:pPr>
-        <w:pStyle w:val="CorpsA"/>
         <w:spacing w:line="240" w:lineRule="auto"/>
         <w:rPr>
           <w:rFonts w:ascii="Cambria" w:eastAsia="Cambria" w:hAnsi="Cambria" w:cs="Cambria"/>
@@ -22482,6 +22621,7 @@
                 <w:sz w:val="24"/>
                 <w:szCs w:val="24"/>
               </w:rPr>
+              <w:lastRenderedPageBreak/>
               <w:t>ID</w:t>
             </w:r>
           </w:p>
@@ -22656,7 +22796,7 @@
                 <w:sz w:val="24"/>
                 <w:szCs w:val="24"/>
               </w:rPr>
-              <w:t>1.0</w:t>
+              <w:t>2.0</w:t>
             </w:r>
           </w:p>
         </w:tc>
@@ -22748,7 +22888,15 @@
                 <w:sz w:val="24"/>
                 <w:szCs w:val="24"/>
               </w:rPr>
-              <w:t xml:space="preserve"> souhaite un cours personnaliser ou à domicile, cela est possible.</w:t>
+              <w:t xml:space="preserve"> souhaite un cours personnalisé</w:t>
+            </w:r>
+            <w:r>
+              <w:rPr>
+                <w:rFonts w:ascii="Cambria" w:eastAsia="Cambria" w:hAnsi="Cambria" w:cs="Cambria"/>
+                <w:sz w:val="24"/>
+                <w:szCs w:val="24"/>
+              </w:rPr>
+              <w:t xml:space="preserve"> ou à domicile, cela est possible.</w:t>
             </w:r>
           </w:p>
         </w:tc>
@@ -22859,7 +23007,6 @@
               <w:pStyle w:val="CorpsA"/>
               <w:spacing w:before="100" w:after="119" w:line="238" w:lineRule="atLeast"/>
             </w:pPr>
-            <w:proofErr w:type="spellStart"/>
             <w:r>
               <w:rPr>
                 <w:rFonts w:ascii="Cambria" w:eastAsia="Cambria" w:hAnsi="Cambria" w:cs="Cambria"/>
@@ -22869,19 +23016,7 @@
                 <w:szCs w:val="24"/>
                 <w:lang w:val="en-US"/>
               </w:rPr>
-              <w:t>Pré</w:t>
-            </w:r>
-            <w:proofErr w:type="spellEnd"/>
-            <w:r>
-              <w:rPr>
-                <w:rFonts w:ascii="Cambria" w:eastAsia="Cambria" w:hAnsi="Cambria" w:cs="Cambria"/>
-                <w:b/>
-                <w:bCs/>
-                <w:sz w:val="24"/>
-                <w:szCs w:val="24"/>
-                <w:lang w:val="en-US"/>
-              </w:rPr>
-              <w:t>-condition(s)</w:t>
+              <w:t>Pré-condition(s)</w:t>
             </w:r>
           </w:p>
         </w:tc>
@@ -22916,23 +23051,13 @@
               <w:pStyle w:val="CorpsA"/>
               <w:spacing w:before="100" w:after="119" w:line="238" w:lineRule="atLeast"/>
             </w:pPr>
-            <w:proofErr w:type="spellStart"/>
-            <w:r>
-              <w:rPr>
-                <w:rFonts w:ascii="Cambria" w:eastAsia="Cambria" w:hAnsi="Cambria" w:cs="Cambria"/>
-                <w:sz w:val="24"/>
-                <w:szCs w:val="24"/>
-              </w:rPr>
-              <w:t>Pré-condition</w:t>
-            </w:r>
-            <w:proofErr w:type="spellEnd"/>
-            <w:r>
-              <w:rPr>
-                <w:rFonts w:ascii="Cambria" w:eastAsia="Cambria" w:hAnsi="Cambria" w:cs="Cambria"/>
-                <w:sz w:val="24"/>
-                <w:szCs w:val="24"/>
-              </w:rPr>
-              <w:t xml:space="preserve"> 1.</w:t>
+            <w:r>
+              <w:rPr>
+                <w:rFonts w:ascii="Cambria" w:eastAsia="Cambria" w:hAnsi="Cambria" w:cs="Cambria"/>
+                <w:sz w:val="24"/>
+                <w:szCs w:val="24"/>
+              </w:rPr>
+              <w:t>Pré-condition 1.</w:t>
             </w:r>
           </w:p>
         </w:tc>
@@ -23000,23 +23125,13 @@
               <w:pStyle w:val="CorpsA"/>
               <w:spacing w:before="100" w:after="119" w:line="238" w:lineRule="atLeast"/>
             </w:pPr>
-            <w:proofErr w:type="spellStart"/>
-            <w:r>
-              <w:rPr>
-                <w:rFonts w:ascii="Cambria" w:eastAsia="Cambria" w:hAnsi="Cambria" w:cs="Cambria"/>
-                <w:sz w:val="24"/>
-                <w:szCs w:val="24"/>
-              </w:rPr>
-              <w:t>Pré-condition</w:t>
-            </w:r>
-            <w:proofErr w:type="spellEnd"/>
-            <w:r>
-              <w:rPr>
-                <w:rFonts w:ascii="Cambria" w:eastAsia="Cambria" w:hAnsi="Cambria" w:cs="Cambria"/>
-                <w:sz w:val="24"/>
-                <w:szCs w:val="24"/>
-              </w:rPr>
-              <w:t xml:space="preserve"> 2.</w:t>
+            <w:r>
+              <w:rPr>
+                <w:rFonts w:ascii="Cambria" w:eastAsia="Cambria" w:hAnsi="Cambria" w:cs="Cambria"/>
+                <w:sz w:val="24"/>
+                <w:szCs w:val="24"/>
+              </w:rPr>
+              <w:t>Pré-condition 2.</w:t>
             </w:r>
           </w:p>
         </w:tc>
@@ -23084,23 +23199,13 @@
               <w:pStyle w:val="CorpsA"/>
               <w:spacing w:before="100" w:after="119" w:line="238" w:lineRule="atLeast"/>
             </w:pPr>
-            <w:proofErr w:type="spellStart"/>
-            <w:r>
-              <w:rPr>
-                <w:rFonts w:ascii="Cambria" w:eastAsia="Cambria" w:hAnsi="Cambria" w:cs="Cambria"/>
-                <w:sz w:val="24"/>
-                <w:szCs w:val="24"/>
-              </w:rPr>
-              <w:t>Pré-condition</w:t>
-            </w:r>
-            <w:proofErr w:type="spellEnd"/>
-            <w:r>
-              <w:rPr>
-                <w:rFonts w:ascii="Cambria" w:eastAsia="Cambria" w:hAnsi="Cambria" w:cs="Cambria"/>
-                <w:sz w:val="24"/>
-                <w:szCs w:val="24"/>
-              </w:rPr>
-              <w:t xml:space="preserve"> 3.</w:t>
+            <w:r>
+              <w:rPr>
+                <w:rFonts w:ascii="Cambria" w:eastAsia="Cambria" w:hAnsi="Cambria" w:cs="Cambria"/>
+                <w:sz w:val="24"/>
+                <w:szCs w:val="24"/>
+              </w:rPr>
+              <w:t>Pré-condition 3.</w:t>
             </w:r>
           </w:p>
         </w:tc>
@@ -23177,21 +23282,8 @@
                 <w:szCs w:val="24"/>
                 <w:lang w:val="en-US"/>
               </w:rPr>
-              <w:t xml:space="preserve">Flux </w:t>
-            </w:r>
-            <w:proofErr w:type="spellStart"/>
-            <w:r>
-              <w:rPr>
-                <w:rFonts w:ascii="Cambria" w:eastAsia="Cambria" w:hAnsi="Cambria" w:cs="Cambria"/>
-                <w:b/>
-                <w:bCs/>
-                <w:sz w:val="24"/>
-                <w:szCs w:val="24"/>
-                <w:lang w:val="en-US"/>
-              </w:rPr>
-              <w:t>d’évènements</w:t>
-            </w:r>
-            <w:proofErr w:type="spellEnd"/>
+              <w:t>Flux d’évènements</w:t>
+            </w:r>
           </w:p>
         </w:tc>
       </w:tr>
@@ -23384,25 +23476,23 @@
                 <w:sz w:val="24"/>
                 <w:szCs w:val="24"/>
               </w:rPr>
-              <w:t>-Les deux scénarios sont décrit dans les use case « </w:t>
-            </w:r>
-            <w:proofErr w:type="spellStart"/>
-            <w:r>
-              <w:rPr>
-                <w:rFonts w:ascii="Cambria" w:eastAsia="Cambria" w:hAnsi="Cambria" w:cs="Cambria"/>
-                <w:sz w:val="24"/>
-                <w:szCs w:val="24"/>
-              </w:rPr>
-              <w:t>extend</w:t>
-            </w:r>
-            <w:proofErr w:type="spellEnd"/>
-            <w:r>
-              <w:rPr>
-                <w:rFonts w:ascii="Cambria" w:eastAsia="Cambria" w:hAnsi="Cambria" w:cs="Cambria"/>
-                <w:sz w:val="24"/>
-                <w:szCs w:val="24"/>
-              </w:rPr>
-              <w:t> »</w:t>
+              <w:t>-Les deux scénarios sont décrit dans les use</w:t>
+            </w:r>
+            <w:r>
+              <w:rPr>
+                <w:rFonts w:ascii="Cambria" w:eastAsia="Cambria" w:hAnsi="Cambria" w:cs="Cambria"/>
+                <w:sz w:val="24"/>
+                <w:szCs w:val="24"/>
+              </w:rPr>
+              <w:t>s</w:t>
+            </w:r>
+            <w:r>
+              <w:rPr>
+                <w:rFonts w:ascii="Cambria" w:eastAsia="Cambria" w:hAnsi="Cambria" w:cs="Cambria"/>
+                <w:sz w:val="24"/>
+                <w:szCs w:val="24"/>
+              </w:rPr>
+              <w:t xml:space="preserve"> case « extend »</w:t>
             </w:r>
             <w:r>
               <w:rPr>
@@ -23504,34 +23594,14 @@
               </w:rPr>
               <w:t>Date (</w:t>
             </w:r>
-            <w:proofErr w:type="spellStart"/>
-            <w:r>
-              <w:rPr>
-                <w:rFonts w:ascii="Cambria" w:eastAsia="Cambria" w:hAnsi="Cambria" w:cs="Cambria"/>
-                <w:sz w:val="24"/>
-                <w:szCs w:val="24"/>
-              </w:rPr>
-              <w:t>jj</w:t>
-            </w:r>
-            <w:proofErr w:type="spellEnd"/>
-            <w:r>
-              <w:rPr>
-                <w:rFonts w:ascii="Cambria" w:eastAsia="Cambria" w:hAnsi="Cambria" w:cs="Cambria"/>
-                <w:sz w:val="24"/>
-                <w:szCs w:val="24"/>
-              </w:rPr>
-              <w:t>-mm-</w:t>
-            </w:r>
-            <w:proofErr w:type="spellStart"/>
-            <w:r>
-              <w:rPr>
-                <w:rFonts w:ascii="Cambria" w:eastAsia="Cambria" w:hAnsi="Cambria" w:cs="Cambria"/>
-                <w:sz w:val="24"/>
-                <w:szCs w:val="24"/>
-              </w:rPr>
-              <w:t>aaaa</w:t>
-            </w:r>
-            <w:proofErr w:type="spellEnd"/>
+            <w:r>
+              <w:rPr>
+                <w:rFonts w:ascii="Cambria" w:eastAsia="Cambria" w:hAnsi="Cambria" w:cs="Cambria"/>
+                <w:sz w:val="24"/>
+                <w:szCs w:val="24"/>
+              </w:rPr>
+              <w:t>09/03/2018</w:t>
+            </w:r>
             <w:r>
               <w:rPr>
                 <w:rFonts w:ascii="Cambria" w:eastAsia="Cambria" w:hAnsi="Cambria" w:cs="Cambria"/>
@@ -23571,7 +23641,15 @@
                 <w:sz w:val="24"/>
                 <w:szCs w:val="24"/>
               </w:rPr>
-              <w:t>V0.0</w:t>
+              <w:t>V</w:t>
+            </w:r>
+            <w:r>
+              <w:rPr>
+                <w:rFonts w:ascii="Cambria" w:eastAsia="Cambria" w:hAnsi="Cambria" w:cs="Cambria"/>
+                <w:sz w:val="24"/>
+                <w:szCs w:val="24"/>
+              </w:rPr>
+              <w:t>1.0</w:t>
             </w:r>
           </w:p>
         </w:tc>
@@ -23660,39 +23738,6 @@
       <w:pPr>
         <w:pStyle w:val="CorpsA"/>
         <w:widowControl w:val="0"/>
-        <w:spacing w:line="240" w:lineRule="auto"/>
-        <w:rPr>
-          <w:rFonts w:ascii="Cambria" w:eastAsia="Cambria" w:hAnsi="Cambria" w:cs="Cambria"/>
-          <w:sz w:val="24"/>
-          <w:szCs w:val="24"/>
-        </w:rPr>
-      </w:pPr>
-    </w:p>
-    <w:p>
-      <w:pPr>
-        <w:pStyle w:val="CorpsA"/>
-        <w:spacing w:line="240" w:lineRule="auto"/>
-        <w:rPr>
-          <w:rFonts w:ascii="Cambria" w:eastAsia="Cambria" w:hAnsi="Cambria" w:cs="Cambria"/>
-          <w:sz w:val="24"/>
-          <w:szCs w:val="24"/>
-        </w:rPr>
-      </w:pPr>
-    </w:p>
-    <w:p>
-      <w:pPr>
-        <w:pStyle w:val="CorpsA"/>
-        <w:spacing w:line="240" w:lineRule="auto"/>
-        <w:rPr>
-          <w:rFonts w:ascii="Cambria" w:eastAsia="Cambria" w:hAnsi="Cambria" w:cs="Cambria"/>
-          <w:sz w:val="24"/>
-          <w:szCs w:val="24"/>
-        </w:rPr>
-      </w:pPr>
-    </w:p>
-    <w:p>
-      <w:pPr>
-        <w:pStyle w:val="CorpsA"/>
         <w:spacing w:line="240" w:lineRule="auto"/>
         <w:rPr>
           <w:rFonts w:ascii="Cambria" w:eastAsia="Cambria" w:hAnsi="Cambria" w:cs="Cambria"/>
@@ -23831,6 +23876,7 @@
                 <w:sz w:val="24"/>
                 <w:szCs w:val="24"/>
               </w:rPr>
+              <w:lastRenderedPageBreak/>
               <w:t>ID</w:t>
             </w:r>
           </w:p>
@@ -24005,7 +24051,7 @@
                 <w:sz w:val="24"/>
                 <w:szCs w:val="24"/>
               </w:rPr>
-              <w:t>1.0</w:t>
+              <w:t>2.0</w:t>
             </w:r>
           </w:p>
         </w:tc>
@@ -24208,7 +24254,6 @@
               <w:pStyle w:val="CorpsA"/>
               <w:spacing w:before="100" w:after="119" w:line="238" w:lineRule="atLeast"/>
             </w:pPr>
-            <w:proofErr w:type="spellStart"/>
             <w:r>
               <w:rPr>
                 <w:rFonts w:ascii="Cambria" w:eastAsia="Cambria" w:hAnsi="Cambria" w:cs="Cambria"/>
@@ -24218,19 +24263,7 @@
                 <w:szCs w:val="24"/>
                 <w:lang w:val="en-US"/>
               </w:rPr>
-              <w:t>Pré</w:t>
-            </w:r>
-            <w:proofErr w:type="spellEnd"/>
-            <w:r>
-              <w:rPr>
-                <w:rFonts w:ascii="Cambria" w:eastAsia="Cambria" w:hAnsi="Cambria" w:cs="Cambria"/>
-                <w:b/>
-                <w:bCs/>
-                <w:sz w:val="24"/>
-                <w:szCs w:val="24"/>
-                <w:lang w:val="en-US"/>
-              </w:rPr>
-              <w:t>-condition(s)</w:t>
+              <w:t>Pré-condition(s)</w:t>
             </w:r>
           </w:p>
         </w:tc>
@@ -24265,23 +24298,13 @@
               <w:pStyle w:val="CorpsA"/>
               <w:spacing w:before="100" w:after="119" w:line="238" w:lineRule="atLeast"/>
             </w:pPr>
-            <w:proofErr w:type="spellStart"/>
-            <w:r>
-              <w:rPr>
-                <w:rFonts w:ascii="Cambria" w:eastAsia="Cambria" w:hAnsi="Cambria" w:cs="Cambria"/>
-                <w:sz w:val="24"/>
-                <w:szCs w:val="24"/>
-              </w:rPr>
-              <w:t>Pré-condition</w:t>
-            </w:r>
-            <w:proofErr w:type="spellEnd"/>
-            <w:r>
-              <w:rPr>
-                <w:rFonts w:ascii="Cambria" w:eastAsia="Cambria" w:hAnsi="Cambria" w:cs="Cambria"/>
-                <w:sz w:val="24"/>
-                <w:szCs w:val="24"/>
-              </w:rPr>
-              <w:t xml:space="preserve"> 1.</w:t>
+            <w:r>
+              <w:rPr>
+                <w:rFonts w:ascii="Cambria" w:eastAsia="Cambria" w:hAnsi="Cambria" w:cs="Cambria"/>
+                <w:sz w:val="24"/>
+                <w:szCs w:val="24"/>
+              </w:rPr>
+              <w:t>Pré-condition 1.</w:t>
             </w:r>
           </w:p>
         </w:tc>
@@ -24349,23 +24372,13 @@
               <w:pStyle w:val="CorpsA"/>
               <w:spacing w:before="100" w:after="119" w:line="238" w:lineRule="atLeast"/>
             </w:pPr>
-            <w:proofErr w:type="spellStart"/>
-            <w:r>
-              <w:rPr>
-                <w:rFonts w:ascii="Cambria" w:eastAsia="Cambria" w:hAnsi="Cambria" w:cs="Cambria"/>
-                <w:sz w:val="24"/>
-                <w:szCs w:val="24"/>
-              </w:rPr>
-              <w:t>Pré-condition</w:t>
-            </w:r>
-            <w:proofErr w:type="spellEnd"/>
-            <w:r>
-              <w:rPr>
-                <w:rFonts w:ascii="Cambria" w:eastAsia="Cambria" w:hAnsi="Cambria" w:cs="Cambria"/>
-                <w:sz w:val="24"/>
-                <w:szCs w:val="24"/>
-              </w:rPr>
-              <w:t xml:space="preserve"> 2.</w:t>
+            <w:r>
+              <w:rPr>
+                <w:rFonts w:ascii="Cambria" w:eastAsia="Cambria" w:hAnsi="Cambria" w:cs="Cambria"/>
+                <w:sz w:val="24"/>
+                <w:szCs w:val="24"/>
+              </w:rPr>
+              <w:t>Pré-condition 2.</w:t>
             </w:r>
           </w:p>
         </w:tc>
@@ -24433,23 +24446,13 @@
               <w:pStyle w:val="CorpsA"/>
               <w:spacing w:before="100" w:after="119" w:line="238" w:lineRule="atLeast"/>
             </w:pPr>
-            <w:proofErr w:type="spellStart"/>
-            <w:r>
-              <w:rPr>
-                <w:rFonts w:ascii="Cambria" w:eastAsia="Cambria" w:hAnsi="Cambria" w:cs="Cambria"/>
-                <w:sz w:val="24"/>
-                <w:szCs w:val="24"/>
-              </w:rPr>
-              <w:t>Pré-condition</w:t>
-            </w:r>
-            <w:proofErr w:type="spellEnd"/>
-            <w:r>
-              <w:rPr>
-                <w:rFonts w:ascii="Cambria" w:eastAsia="Cambria" w:hAnsi="Cambria" w:cs="Cambria"/>
-                <w:sz w:val="24"/>
-                <w:szCs w:val="24"/>
-              </w:rPr>
-              <w:t xml:space="preserve"> 3.</w:t>
+            <w:r>
+              <w:rPr>
+                <w:rFonts w:ascii="Cambria" w:eastAsia="Cambria" w:hAnsi="Cambria" w:cs="Cambria"/>
+                <w:sz w:val="24"/>
+                <w:szCs w:val="24"/>
+              </w:rPr>
+              <w:t>Pré-condition 3.</w:t>
             </w:r>
           </w:p>
         </w:tc>
@@ -24526,21 +24529,8 @@
                 <w:szCs w:val="24"/>
                 <w:lang w:val="en-US"/>
               </w:rPr>
-              <w:t xml:space="preserve">Flux </w:t>
-            </w:r>
-            <w:proofErr w:type="spellStart"/>
-            <w:r>
-              <w:rPr>
-                <w:rFonts w:ascii="Cambria" w:eastAsia="Cambria" w:hAnsi="Cambria" w:cs="Cambria"/>
-                <w:b/>
-                <w:bCs/>
-                <w:sz w:val="24"/>
-                <w:szCs w:val="24"/>
-                <w:lang w:val="en-US"/>
-              </w:rPr>
-              <w:t>d’évènements</w:t>
-            </w:r>
-            <w:proofErr w:type="spellEnd"/>
+              <w:t>Flux d’évènements</w:t>
+            </w:r>
           </w:p>
         </w:tc>
       </w:tr>
@@ -24607,7 +24597,7 @@
               <w:pStyle w:val="CorpsA"/>
               <w:numPr>
                 <w:ilvl w:val="0"/>
-                <w:numId w:val="29"/>
+                <w:numId w:val="28"/>
               </w:numPr>
               <w:spacing w:after="0" w:line="240" w:lineRule="auto"/>
               <w:rPr>
@@ -24709,7 +24699,15 @@
                 <w:sz w:val="24"/>
                 <w:szCs w:val="24"/>
               </w:rPr>
-              <w:t>ilités (jours et horaires) et un</w:t>
+              <w:t xml:space="preserve">ilités (jours </w:t>
+            </w:r>
+            <w:r>
+              <w:rPr>
+                <w:rFonts w:ascii="Cambria" w:eastAsia="Cambria" w:hAnsi="Cambria" w:cs="Cambria"/>
+                <w:sz w:val="24"/>
+                <w:szCs w:val="24"/>
+              </w:rPr>
+              <w:t>et horaires) et</w:t>
             </w:r>
             <w:r>
               <w:rPr>
@@ -24952,34 +24950,14 @@
               </w:rPr>
               <w:t>Date (</w:t>
             </w:r>
-            <w:proofErr w:type="spellStart"/>
-            <w:r>
-              <w:rPr>
-                <w:rFonts w:ascii="Cambria" w:eastAsia="Cambria" w:hAnsi="Cambria" w:cs="Cambria"/>
-                <w:sz w:val="24"/>
-                <w:szCs w:val="24"/>
-              </w:rPr>
-              <w:t>jj</w:t>
-            </w:r>
-            <w:proofErr w:type="spellEnd"/>
-            <w:r>
-              <w:rPr>
-                <w:rFonts w:ascii="Cambria" w:eastAsia="Cambria" w:hAnsi="Cambria" w:cs="Cambria"/>
-                <w:sz w:val="24"/>
-                <w:szCs w:val="24"/>
-              </w:rPr>
-              <w:t>-mm-</w:t>
-            </w:r>
-            <w:proofErr w:type="spellStart"/>
-            <w:r>
-              <w:rPr>
-                <w:rFonts w:ascii="Cambria" w:eastAsia="Cambria" w:hAnsi="Cambria" w:cs="Cambria"/>
-                <w:sz w:val="24"/>
-                <w:szCs w:val="24"/>
-              </w:rPr>
-              <w:t>aaaa</w:t>
-            </w:r>
-            <w:proofErr w:type="spellEnd"/>
+            <w:r>
+              <w:rPr>
+                <w:rFonts w:ascii="Cambria" w:eastAsia="Cambria" w:hAnsi="Cambria" w:cs="Cambria"/>
+                <w:sz w:val="24"/>
+                <w:szCs w:val="24"/>
+              </w:rPr>
+              <w:t>09/03/2018</w:t>
+            </w:r>
             <w:r>
               <w:rPr>
                 <w:rFonts w:ascii="Cambria" w:eastAsia="Cambria" w:hAnsi="Cambria" w:cs="Cambria"/>
@@ -25019,7 +24997,15 @@
                 <w:sz w:val="24"/>
                 <w:szCs w:val="24"/>
               </w:rPr>
-              <w:t>V0.0</w:t>
+              <w:t>V</w:t>
+            </w:r>
+            <w:r>
+              <w:rPr>
+                <w:rFonts w:ascii="Cambria" w:eastAsia="Cambria" w:hAnsi="Cambria" w:cs="Cambria"/>
+                <w:sz w:val="24"/>
+                <w:szCs w:val="24"/>
+              </w:rPr>
+              <w:t>1.0</w:t>
             </w:r>
           </w:p>
         </w:tc>
@@ -25379,7 +25365,7 @@
                 <w:sz w:val="24"/>
                 <w:szCs w:val="24"/>
               </w:rPr>
-              <w:t>1.0</w:t>
+              <w:t>2.0</w:t>
             </w:r>
           </w:p>
         </w:tc>
@@ -25582,7 +25568,6 @@
               <w:pStyle w:val="CorpsA"/>
               <w:spacing w:before="100" w:after="119" w:line="238" w:lineRule="atLeast"/>
             </w:pPr>
-            <w:proofErr w:type="spellStart"/>
             <w:r>
               <w:rPr>
                 <w:rFonts w:ascii="Cambria" w:eastAsia="Cambria" w:hAnsi="Cambria" w:cs="Cambria"/>
@@ -25591,18 +25576,7 @@
                 <w:sz w:val="24"/>
                 <w:szCs w:val="24"/>
               </w:rPr>
-              <w:t>Pré-condition</w:t>
-            </w:r>
-            <w:proofErr w:type="spellEnd"/>
-            <w:r>
-              <w:rPr>
-                <w:rFonts w:ascii="Cambria" w:eastAsia="Cambria" w:hAnsi="Cambria" w:cs="Cambria"/>
-                <w:b/>
-                <w:bCs/>
-                <w:sz w:val="24"/>
-                <w:szCs w:val="24"/>
-              </w:rPr>
-              <w:t>(s)</w:t>
+              <w:t>Pré-condition(s)</w:t>
             </w:r>
           </w:p>
         </w:tc>
@@ -25637,23 +25611,13 @@
               <w:pStyle w:val="CorpsA"/>
               <w:spacing w:before="100" w:after="119" w:line="238" w:lineRule="atLeast"/>
             </w:pPr>
-            <w:proofErr w:type="spellStart"/>
-            <w:r>
-              <w:rPr>
-                <w:rFonts w:ascii="Cambria" w:eastAsia="Cambria" w:hAnsi="Cambria" w:cs="Cambria"/>
-                <w:sz w:val="24"/>
-                <w:szCs w:val="24"/>
-              </w:rPr>
-              <w:t>Pré-condition</w:t>
-            </w:r>
-            <w:proofErr w:type="spellEnd"/>
-            <w:r>
-              <w:rPr>
-                <w:rFonts w:ascii="Cambria" w:eastAsia="Cambria" w:hAnsi="Cambria" w:cs="Cambria"/>
-                <w:sz w:val="24"/>
-                <w:szCs w:val="24"/>
-              </w:rPr>
-              <w:t xml:space="preserve"> 1.</w:t>
+            <w:r>
+              <w:rPr>
+                <w:rFonts w:ascii="Cambria" w:eastAsia="Cambria" w:hAnsi="Cambria" w:cs="Cambria"/>
+                <w:sz w:val="24"/>
+                <w:szCs w:val="24"/>
+              </w:rPr>
+              <w:t>Pré-condition 1.</w:t>
             </w:r>
           </w:p>
         </w:tc>
@@ -25721,23 +25685,13 @@
               <w:pStyle w:val="CorpsA"/>
               <w:spacing w:before="100" w:after="119" w:line="238" w:lineRule="atLeast"/>
             </w:pPr>
-            <w:proofErr w:type="spellStart"/>
-            <w:r>
-              <w:rPr>
-                <w:rFonts w:ascii="Cambria" w:eastAsia="Cambria" w:hAnsi="Cambria" w:cs="Cambria"/>
-                <w:sz w:val="24"/>
-                <w:szCs w:val="24"/>
-              </w:rPr>
-              <w:t>Pré-condition</w:t>
-            </w:r>
-            <w:proofErr w:type="spellEnd"/>
-            <w:r>
-              <w:rPr>
-                <w:rFonts w:ascii="Cambria" w:eastAsia="Cambria" w:hAnsi="Cambria" w:cs="Cambria"/>
-                <w:sz w:val="24"/>
-                <w:szCs w:val="24"/>
-              </w:rPr>
-              <w:t xml:space="preserve"> 2.</w:t>
+            <w:r>
+              <w:rPr>
+                <w:rFonts w:ascii="Cambria" w:eastAsia="Cambria" w:hAnsi="Cambria" w:cs="Cambria"/>
+                <w:sz w:val="24"/>
+                <w:szCs w:val="24"/>
+              </w:rPr>
+              <w:t>Pré-condition 2.</w:t>
             </w:r>
           </w:p>
         </w:tc>
@@ -25805,23 +25759,13 @@
               <w:pStyle w:val="CorpsA"/>
               <w:spacing w:before="100" w:after="119" w:line="238" w:lineRule="atLeast"/>
             </w:pPr>
-            <w:proofErr w:type="spellStart"/>
-            <w:r>
-              <w:rPr>
-                <w:rFonts w:ascii="Cambria" w:eastAsia="Cambria" w:hAnsi="Cambria" w:cs="Cambria"/>
-                <w:sz w:val="24"/>
-                <w:szCs w:val="24"/>
-              </w:rPr>
-              <w:t>Pré-condition</w:t>
-            </w:r>
-            <w:proofErr w:type="spellEnd"/>
-            <w:r>
-              <w:rPr>
-                <w:rFonts w:ascii="Cambria" w:eastAsia="Cambria" w:hAnsi="Cambria" w:cs="Cambria"/>
-                <w:sz w:val="24"/>
-                <w:szCs w:val="24"/>
-              </w:rPr>
-              <w:t xml:space="preserve"> 3.</w:t>
+            <w:r>
+              <w:rPr>
+                <w:rFonts w:ascii="Cambria" w:eastAsia="Cambria" w:hAnsi="Cambria" w:cs="Cambria"/>
+                <w:sz w:val="24"/>
+                <w:szCs w:val="24"/>
+              </w:rPr>
+              <w:t>Pré-condition 3.</w:t>
             </w:r>
           </w:p>
         </w:tc>
@@ -25898,21 +25842,8 @@
                 <w:szCs w:val="24"/>
                 <w:lang w:val="en-US"/>
               </w:rPr>
-              <w:t xml:space="preserve">Flux </w:t>
-            </w:r>
-            <w:proofErr w:type="spellStart"/>
-            <w:r>
-              <w:rPr>
-                <w:rFonts w:ascii="Cambria" w:eastAsia="Cambria" w:hAnsi="Cambria" w:cs="Cambria"/>
-                <w:b/>
-                <w:bCs/>
-                <w:sz w:val="24"/>
-                <w:szCs w:val="24"/>
-                <w:lang w:val="en-US"/>
-              </w:rPr>
-              <w:t>d’évènements</w:t>
-            </w:r>
-            <w:proofErr w:type="spellEnd"/>
+              <w:t>Flux d’évènements</w:t>
+            </w:r>
           </w:p>
         </w:tc>
       </w:tr>
@@ -26135,7 +26066,39 @@
                 <w:sz w:val="24"/>
                 <w:szCs w:val="24"/>
               </w:rPr>
-              <w:t xml:space="preserve"> recevra le plus rapidement possible un mail d’un de nos employés/professeurs avec le cours écrit qui répond à sa demande.</w:t>
+              <w:t xml:space="preserve"> recevra le plus rapidem</w:t>
+            </w:r>
+            <w:r>
+              <w:rPr>
+                <w:rFonts w:ascii="Cambria" w:eastAsia="Cambria" w:hAnsi="Cambria" w:cs="Cambria"/>
+                <w:sz w:val="24"/>
+                <w:szCs w:val="24"/>
+              </w:rPr>
+              <w:t>ent possible un mail d’un des</w:t>
+            </w:r>
+            <w:r>
+              <w:rPr>
+                <w:rFonts w:ascii="Cambria" w:eastAsia="Cambria" w:hAnsi="Cambria" w:cs="Cambria"/>
+                <w:sz w:val="24"/>
+                <w:szCs w:val="24"/>
+              </w:rPr>
+              <w:t xml:space="preserve"> </w:t>
+            </w:r>
+            <w:r>
+              <w:rPr>
+                <w:rFonts w:ascii="Cambria" w:eastAsia="Cambria" w:hAnsi="Cambria" w:cs="Cambria"/>
+                <w:sz w:val="24"/>
+                <w:szCs w:val="24"/>
+              </w:rPr>
+              <w:t>administrateurs</w:t>
+            </w:r>
+            <w:r>
+              <w:rPr>
+                <w:rFonts w:ascii="Cambria" w:eastAsia="Cambria" w:hAnsi="Cambria" w:cs="Cambria"/>
+                <w:sz w:val="24"/>
+                <w:szCs w:val="24"/>
+              </w:rPr>
+              <w:t xml:space="preserve"> avec le cours écrit qui répond à sa demande.</w:t>
             </w:r>
           </w:p>
         </w:tc>
@@ -26221,34 +26184,14 @@
               </w:rPr>
               <w:t>Date (</w:t>
             </w:r>
-            <w:proofErr w:type="spellStart"/>
-            <w:r>
-              <w:rPr>
-                <w:rFonts w:ascii="Cambria" w:eastAsia="Cambria" w:hAnsi="Cambria" w:cs="Cambria"/>
-                <w:sz w:val="24"/>
-                <w:szCs w:val="24"/>
-              </w:rPr>
-              <w:t>jj</w:t>
-            </w:r>
-            <w:proofErr w:type="spellEnd"/>
-            <w:r>
-              <w:rPr>
-                <w:rFonts w:ascii="Cambria" w:eastAsia="Cambria" w:hAnsi="Cambria" w:cs="Cambria"/>
-                <w:sz w:val="24"/>
-                <w:szCs w:val="24"/>
-              </w:rPr>
-              <w:t>-mm-</w:t>
-            </w:r>
-            <w:proofErr w:type="spellStart"/>
-            <w:r>
-              <w:rPr>
-                <w:rFonts w:ascii="Cambria" w:eastAsia="Cambria" w:hAnsi="Cambria" w:cs="Cambria"/>
-                <w:sz w:val="24"/>
-                <w:szCs w:val="24"/>
-              </w:rPr>
-              <w:t>aaaa</w:t>
-            </w:r>
-            <w:proofErr w:type="spellEnd"/>
+            <w:r>
+              <w:rPr>
+                <w:rFonts w:ascii="Cambria" w:eastAsia="Cambria" w:hAnsi="Cambria" w:cs="Cambria"/>
+                <w:sz w:val="24"/>
+                <w:szCs w:val="24"/>
+              </w:rPr>
+              <w:t>09/03/2018</w:t>
+            </w:r>
             <w:r>
               <w:rPr>
                 <w:rFonts w:ascii="Cambria" w:eastAsia="Cambria" w:hAnsi="Cambria" w:cs="Cambria"/>
@@ -26288,7 +26231,15 @@
                 <w:sz w:val="24"/>
                 <w:szCs w:val="24"/>
               </w:rPr>
-              <w:t>V0.0</w:t>
+              <w:t>V</w:t>
+            </w:r>
+            <w:r>
+              <w:rPr>
+                <w:rFonts w:ascii="Cambria" w:eastAsia="Cambria" w:hAnsi="Cambria" w:cs="Cambria"/>
+                <w:sz w:val="24"/>
+                <w:szCs w:val="24"/>
+              </w:rPr>
+              <w:t>1.0</w:t>
             </w:r>
           </w:p>
         </w:tc>
@@ -26377,17 +26328,6 @@
       <w:pPr>
         <w:pStyle w:val="CorpsA"/>
         <w:widowControl w:val="0"/>
-        <w:spacing w:line="240" w:lineRule="auto"/>
-        <w:rPr>
-          <w:rFonts w:ascii="Cambria" w:eastAsia="Cambria" w:hAnsi="Cambria" w:cs="Cambria"/>
-          <w:sz w:val="24"/>
-          <w:szCs w:val="24"/>
-        </w:rPr>
-      </w:pPr>
-    </w:p>
-    <w:p>
-      <w:pPr>
-        <w:pStyle w:val="CorpsA"/>
         <w:spacing w:line="240" w:lineRule="auto"/>
         <w:rPr>
           <w:rFonts w:ascii="Cambria" w:eastAsia="Cambria" w:hAnsi="Cambria" w:cs="Cambria"/>
@@ -26493,6 +26433,7 @@
                 <w:sz w:val="24"/>
                 <w:szCs w:val="24"/>
               </w:rPr>
+              <w:lastRenderedPageBreak/>
               <w:t>ID</w:t>
             </w:r>
           </w:p>
@@ -26640,7 +26581,7 @@
         </w:tc>
         <w:tc>
           <w:tcPr>
-            <w:tcW w:w="1062" w:type="dxa"/>
+            <w:tcW w:w="1063" w:type="dxa"/>
             <w:tcBorders>
               <w:top w:val="single" w:sz="6" w:space="0" w:color="0F243E"/>
               <w:left w:val="nil"/>
@@ -26667,7 +26608,7 @@
                 <w:sz w:val="24"/>
                 <w:szCs w:val="24"/>
               </w:rPr>
-              <w:t>1.0</w:t>
+              <w:t>2.0</w:t>
             </w:r>
           </w:p>
         </w:tc>
@@ -26870,7 +26811,6 @@
               <w:pStyle w:val="CorpsA"/>
               <w:spacing w:before="100" w:after="119" w:line="238" w:lineRule="atLeast"/>
             </w:pPr>
-            <w:proofErr w:type="spellStart"/>
             <w:r>
               <w:rPr>
                 <w:rFonts w:ascii="Cambria" w:eastAsia="Cambria" w:hAnsi="Cambria" w:cs="Cambria"/>
@@ -26880,19 +26820,7 @@
                 <w:szCs w:val="24"/>
                 <w:lang w:val="en-US"/>
               </w:rPr>
-              <w:t>Pré</w:t>
-            </w:r>
-            <w:proofErr w:type="spellEnd"/>
-            <w:r>
-              <w:rPr>
-                <w:rFonts w:ascii="Cambria" w:eastAsia="Cambria" w:hAnsi="Cambria" w:cs="Cambria"/>
-                <w:b/>
-                <w:bCs/>
-                <w:sz w:val="24"/>
-                <w:szCs w:val="24"/>
-                <w:lang w:val="en-US"/>
-              </w:rPr>
-              <w:t>-condition(s)</w:t>
+              <w:t>Pré-condition(s)</w:t>
             </w:r>
           </w:p>
         </w:tc>
@@ -26927,23 +26855,13 @@
               <w:pStyle w:val="CorpsA"/>
               <w:spacing w:before="100" w:after="119" w:line="238" w:lineRule="atLeast"/>
             </w:pPr>
-            <w:proofErr w:type="spellStart"/>
-            <w:r>
-              <w:rPr>
-                <w:rFonts w:ascii="Cambria" w:eastAsia="Cambria" w:hAnsi="Cambria" w:cs="Cambria"/>
-                <w:sz w:val="24"/>
-                <w:szCs w:val="24"/>
-              </w:rPr>
-              <w:t>Pré-condition</w:t>
-            </w:r>
-            <w:proofErr w:type="spellEnd"/>
-            <w:r>
-              <w:rPr>
-                <w:rFonts w:ascii="Cambria" w:eastAsia="Cambria" w:hAnsi="Cambria" w:cs="Cambria"/>
-                <w:sz w:val="24"/>
-                <w:szCs w:val="24"/>
-              </w:rPr>
-              <w:t xml:space="preserve"> 1.</w:t>
+            <w:r>
+              <w:rPr>
+                <w:rFonts w:ascii="Cambria" w:eastAsia="Cambria" w:hAnsi="Cambria" w:cs="Cambria"/>
+                <w:sz w:val="24"/>
+                <w:szCs w:val="24"/>
+              </w:rPr>
+              <w:t>Pré-condition 1.</w:t>
             </w:r>
           </w:p>
         </w:tc>
@@ -27020,21 +26938,8 @@
                 <w:szCs w:val="24"/>
                 <w:lang w:val="en-US"/>
               </w:rPr>
-              <w:t xml:space="preserve">Flux </w:t>
-            </w:r>
-            <w:proofErr w:type="spellStart"/>
-            <w:r>
-              <w:rPr>
-                <w:rFonts w:ascii="Cambria" w:eastAsia="Cambria" w:hAnsi="Cambria" w:cs="Cambria"/>
-                <w:b/>
-                <w:bCs/>
-                <w:sz w:val="24"/>
-                <w:szCs w:val="24"/>
-                <w:lang w:val="en-US"/>
-              </w:rPr>
-              <w:t>d’évènements</w:t>
-            </w:r>
-            <w:proofErr w:type="spellEnd"/>
+              <w:t>Flux d’évènements</w:t>
+            </w:r>
           </w:p>
         </w:tc>
       </w:tr>
@@ -27179,7 +27084,15 @@
                 <w:sz w:val="24"/>
                 <w:szCs w:val="24"/>
               </w:rPr>
-              <w:t xml:space="preserve">avec trois champs : Nom adresse e-mail, objet du message et message. </w:t>
+              <w:t>avec deux champs : objet</w:t>
+            </w:r>
+            <w:r>
+              <w:rPr>
+                <w:rFonts w:ascii="Cambria" w:eastAsia="Cambria" w:hAnsi="Cambria" w:cs="Cambria"/>
+                <w:sz w:val="24"/>
+                <w:szCs w:val="24"/>
+              </w:rPr>
+              <w:t xml:space="preserve"> du message et message. </w:t>
             </w:r>
           </w:p>
           <w:p>
@@ -27335,34 +27248,14 @@
               </w:rPr>
               <w:t>Date (</w:t>
             </w:r>
-            <w:proofErr w:type="spellStart"/>
-            <w:r>
-              <w:rPr>
-                <w:rFonts w:ascii="Cambria" w:eastAsia="Cambria" w:hAnsi="Cambria" w:cs="Cambria"/>
-                <w:sz w:val="24"/>
-                <w:szCs w:val="24"/>
-              </w:rPr>
-              <w:t>jj</w:t>
-            </w:r>
-            <w:proofErr w:type="spellEnd"/>
-            <w:r>
-              <w:rPr>
-                <w:rFonts w:ascii="Cambria" w:eastAsia="Cambria" w:hAnsi="Cambria" w:cs="Cambria"/>
-                <w:sz w:val="24"/>
-                <w:szCs w:val="24"/>
-              </w:rPr>
-              <w:t>-mm-</w:t>
-            </w:r>
-            <w:proofErr w:type="spellStart"/>
-            <w:r>
-              <w:rPr>
-                <w:rFonts w:ascii="Cambria" w:eastAsia="Cambria" w:hAnsi="Cambria" w:cs="Cambria"/>
-                <w:sz w:val="24"/>
-                <w:szCs w:val="24"/>
-              </w:rPr>
-              <w:t>aaaa</w:t>
-            </w:r>
-            <w:proofErr w:type="spellEnd"/>
+            <w:r>
+              <w:rPr>
+                <w:rFonts w:ascii="Cambria" w:eastAsia="Cambria" w:hAnsi="Cambria" w:cs="Cambria"/>
+                <w:sz w:val="24"/>
+                <w:szCs w:val="24"/>
+              </w:rPr>
+              <w:t>09/03/2018</w:t>
+            </w:r>
             <w:r>
               <w:rPr>
                 <w:rFonts w:ascii="Cambria" w:eastAsia="Cambria" w:hAnsi="Cambria" w:cs="Cambria"/>
@@ -27402,7 +27295,15 @@
                 <w:sz w:val="24"/>
                 <w:szCs w:val="24"/>
               </w:rPr>
-              <w:t>V0.0</w:t>
+              <w:t>V</w:t>
+            </w:r>
+            <w:r>
+              <w:rPr>
+                <w:rFonts w:ascii="Cambria" w:eastAsia="Cambria" w:hAnsi="Cambria" w:cs="Cambria"/>
+                <w:sz w:val="24"/>
+                <w:szCs w:val="24"/>
+              </w:rPr>
+              <w:t>1.0</w:t>
             </w:r>
           </w:p>
         </w:tc>
@@ -27806,7 +27707,7 @@
                 <w:sz w:val="24"/>
                 <w:szCs w:val="24"/>
               </w:rPr>
-              <w:t>1.0</w:t>
+              <w:t>2.0</w:t>
             </w:r>
           </w:p>
         </w:tc>
@@ -28009,7 +27910,6 @@
               <w:pStyle w:val="CorpsA"/>
               <w:spacing w:before="100" w:after="119" w:line="238" w:lineRule="atLeast"/>
             </w:pPr>
-            <w:proofErr w:type="spellStart"/>
             <w:r>
               <w:rPr>
                 <w:rFonts w:ascii="Cambria" w:eastAsia="Cambria" w:hAnsi="Cambria" w:cs="Cambria"/>
@@ -28019,19 +27919,7 @@
                 <w:szCs w:val="24"/>
                 <w:lang w:val="en-US"/>
               </w:rPr>
-              <w:t>Pré</w:t>
-            </w:r>
-            <w:proofErr w:type="spellEnd"/>
-            <w:r>
-              <w:rPr>
-                <w:rFonts w:ascii="Cambria" w:eastAsia="Cambria" w:hAnsi="Cambria" w:cs="Cambria"/>
-                <w:b/>
-                <w:bCs/>
-                <w:sz w:val="24"/>
-                <w:szCs w:val="24"/>
-                <w:lang w:val="en-US"/>
-              </w:rPr>
-              <w:t>-condition(s)</w:t>
+              <w:t>Pré-condition(s)</w:t>
             </w:r>
           </w:p>
         </w:tc>
@@ -28066,23 +27954,13 @@
               <w:pStyle w:val="CorpsA"/>
               <w:spacing w:before="100" w:after="119" w:line="238" w:lineRule="atLeast"/>
             </w:pPr>
-            <w:proofErr w:type="spellStart"/>
-            <w:r>
-              <w:rPr>
-                <w:rFonts w:ascii="Cambria" w:eastAsia="Cambria" w:hAnsi="Cambria" w:cs="Cambria"/>
-                <w:sz w:val="24"/>
-                <w:szCs w:val="24"/>
-              </w:rPr>
-              <w:t>Pré-condition</w:t>
-            </w:r>
-            <w:proofErr w:type="spellEnd"/>
-            <w:r>
-              <w:rPr>
-                <w:rFonts w:ascii="Cambria" w:eastAsia="Cambria" w:hAnsi="Cambria" w:cs="Cambria"/>
-                <w:sz w:val="24"/>
-                <w:szCs w:val="24"/>
-              </w:rPr>
-              <w:t xml:space="preserve"> 1.</w:t>
+            <w:r>
+              <w:rPr>
+                <w:rFonts w:ascii="Cambria" w:eastAsia="Cambria" w:hAnsi="Cambria" w:cs="Cambria"/>
+                <w:sz w:val="24"/>
+                <w:szCs w:val="24"/>
+              </w:rPr>
+              <w:t>Pré-condition 1.</w:t>
             </w:r>
           </w:p>
         </w:tc>
@@ -28297,21 +28175,8 @@
                 <w:szCs w:val="24"/>
                 <w:lang w:val="en-US"/>
               </w:rPr>
-              <w:t xml:space="preserve">Flux </w:t>
-            </w:r>
-            <w:proofErr w:type="spellStart"/>
-            <w:r>
-              <w:rPr>
-                <w:rFonts w:ascii="Cambria" w:eastAsia="Cambria" w:hAnsi="Cambria" w:cs="Cambria"/>
-                <w:b/>
-                <w:bCs/>
-                <w:sz w:val="24"/>
-                <w:szCs w:val="24"/>
-                <w:lang w:val="en-US"/>
-              </w:rPr>
-              <w:t>d’évènements</w:t>
-            </w:r>
-            <w:proofErr w:type="spellEnd"/>
+              <w:t>Flux d’évènements</w:t>
+            </w:r>
           </w:p>
         </w:tc>
       </w:tr>
@@ -28329,7 +28194,7 @@
             <w:tcBorders>
               <w:top w:val="nil"/>
               <w:left w:val="single" w:sz="6" w:space="0" w:color="FF0000"/>
-              <w:bottom w:val="nil"/>
+              <w:bottom w:val="single" w:sz="6" w:space="0" w:color="FF0000"/>
               <w:right w:val="nil"/>
             </w:tcBorders>
             <w:shd w:val="clear" w:color="auto" w:fill="auto"/>
@@ -28362,7 +28227,7 @@
             <w:tcBorders>
               <w:top w:val="nil"/>
               <w:left w:val="nil"/>
-              <w:bottom w:val="nil"/>
+              <w:bottom w:val="single" w:sz="6" w:space="0" w:color="FF0000"/>
               <w:right w:val="single" w:sz="6" w:space="0" w:color="FF0000"/>
             </w:tcBorders>
             <w:shd w:val="clear" w:color="auto" w:fill="auto"/>
@@ -28472,6 +28337,113 @@
                 <w:szCs w:val="24"/>
               </w:rPr>
               <w:t>s’identifie.</w:t>
+            </w:r>
+          </w:p>
+          <w:p>
+            <w:pPr>
+              <w:pStyle w:val="Paragraphedeliste"/>
+              <w:numPr>
+                <w:ilvl w:val="0"/>
+                <w:numId w:val="32"/>
+              </w:numPr>
+              <w:spacing w:after="0" w:line="240" w:lineRule="auto"/>
+              <w:rPr>
+                <w:rFonts w:ascii="Cambria" w:eastAsia="Cambria" w:hAnsi="Cambria" w:cs="Cambria"/>
+                <w:sz w:val="24"/>
+                <w:szCs w:val="24"/>
+              </w:rPr>
+            </w:pPr>
+            <w:r>
+              <w:rPr>
+                <w:rFonts w:ascii="Cambria" w:eastAsia="Cambria" w:hAnsi="Cambria" w:cs="Cambria"/>
+                <w:sz w:val="24"/>
+                <w:szCs w:val="24"/>
+              </w:rPr>
+              <w:t>Le système connecte l’administrateur.</w:t>
+            </w:r>
+          </w:p>
+        </w:tc>
+      </w:tr>
+      <w:tr>
+        <w:tblPrEx>
+          <w:shd w:val="clear" w:color="auto" w:fill="CED7E7"/>
+        </w:tblPrEx>
+        <w:trPr>
+          <w:trHeight w:val="2090"/>
+        </w:trPr>
+        <w:tc>
+          <w:tcPr>
+            <w:tcW w:w="2247" w:type="dxa"/>
+            <w:gridSpan w:val="3"/>
+            <w:tcBorders>
+              <w:top w:val="single" w:sz="6" w:space="0" w:color="FF0000"/>
+              <w:left w:val="single" w:sz="6" w:space="0" w:color="FF0000"/>
+              <w:bottom w:val="single" w:sz="6" w:space="0" w:color="FF0000"/>
+              <w:right w:val="nil"/>
+            </w:tcBorders>
+            <w:shd w:val="clear" w:color="auto" w:fill="auto"/>
+            <w:tcMar>
+              <w:top w:w="80" w:type="dxa"/>
+              <w:left w:w="80" w:type="dxa"/>
+              <w:bottom w:w="80" w:type="dxa"/>
+              <w:right w:w="80" w:type="dxa"/>
+            </w:tcMar>
+          </w:tcPr>
+          <w:p>
+            <w:pPr>
+              <w:pStyle w:val="CorpsA"/>
+              <w:spacing w:before="100" w:after="119" w:line="238" w:lineRule="atLeast"/>
+              <w:rPr>
+                <w:rFonts w:ascii="Cambria" w:eastAsia="Cambria" w:hAnsi="Cambria" w:cs="Cambria"/>
+                <w:sz w:val="24"/>
+                <w:szCs w:val="24"/>
+              </w:rPr>
+            </w:pPr>
+            <w:r>
+              <w:rPr>
+                <w:rFonts w:ascii="Cambria" w:eastAsia="Cambria" w:hAnsi="Cambria" w:cs="Cambria"/>
+                <w:sz w:val="24"/>
+                <w:szCs w:val="24"/>
+              </w:rPr>
+              <w:t>Extensions</w:t>
+            </w:r>
+          </w:p>
+        </w:tc>
+        <w:tc>
+          <w:tcPr>
+            <w:tcW w:w="7143" w:type="dxa"/>
+            <w:gridSpan w:val="6"/>
+            <w:tcBorders>
+              <w:top w:val="single" w:sz="6" w:space="0" w:color="FF0000"/>
+              <w:left w:val="nil"/>
+              <w:bottom w:val="single" w:sz="6" w:space="0" w:color="FF0000"/>
+              <w:right w:val="single" w:sz="6" w:space="0" w:color="FF0000"/>
+            </w:tcBorders>
+            <w:shd w:val="clear" w:color="auto" w:fill="auto"/>
+            <w:tcMar>
+              <w:top w:w="80" w:type="dxa"/>
+              <w:left w:w="80" w:type="dxa"/>
+              <w:bottom w:w="80" w:type="dxa"/>
+              <w:right w:w="80" w:type="dxa"/>
+            </w:tcMar>
+          </w:tcPr>
+          <w:p>
+            <w:pPr>
+              <w:pStyle w:val="Paragraphedeliste"/>
+              <w:spacing w:after="0" w:line="240" w:lineRule="auto"/>
+              <w:rPr>
+                <w:rFonts w:ascii="Cambria" w:eastAsia="Cambria" w:hAnsi="Cambria" w:cs="Cambria"/>
+                <w:sz w:val="24"/>
+                <w:szCs w:val="24"/>
+              </w:rPr>
+            </w:pPr>
+            <w:r>
+              <w:rPr>
+                <w:rFonts w:ascii="Cambria" w:eastAsia="Cambria" w:hAnsi="Cambria" w:cs="Cambria"/>
+                <w:sz w:val="24"/>
+                <w:szCs w:val="24"/>
+              </w:rPr>
+              <w:t>3a. Les informations rentrées par l’administrateur ne sont pas reconnues pas le système : le système renvoie un message d’erreur.</w:t>
             </w:r>
           </w:p>
         </w:tc>
@@ -28488,7 +28460,7 @@
             <w:tcW w:w="9390" w:type="dxa"/>
             <w:gridSpan w:val="9"/>
             <w:tcBorders>
-              <w:top w:val="nil"/>
+              <w:top w:val="single" w:sz="6" w:space="0" w:color="FF0000"/>
               <w:left w:val="single" w:sz="6" w:space="0" w:color="FF0000"/>
               <w:bottom w:val="nil"/>
               <w:right w:val="single" w:sz="6" w:space="0" w:color="FF0000"/>
@@ -28557,34 +28529,14 @@
               </w:rPr>
               <w:t>Date (</w:t>
             </w:r>
-            <w:proofErr w:type="spellStart"/>
-            <w:r>
-              <w:rPr>
-                <w:rFonts w:ascii="Cambria" w:eastAsia="Cambria" w:hAnsi="Cambria" w:cs="Cambria"/>
-                <w:sz w:val="24"/>
-                <w:szCs w:val="24"/>
-              </w:rPr>
-              <w:t>jj</w:t>
-            </w:r>
-            <w:proofErr w:type="spellEnd"/>
-            <w:r>
-              <w:rPr>
-                <w:rFonts w:ascii="Cambria" w:eastAsia="Cambria" w:hAnsi="Cambria" w:cs="Cambria"/>
-                <w:sz w:val="24"/>
-                <w:szCs w:val="24"/>
-              </w:rPr>
-              <w:t>-mm-</w:t>
-            </w:r>
-            <w:proofErr w:type="spellStart"/>
-            <w:r>
-              <w:rPr>
-                <w:rFonts w:ascii="Cambria" w:eastAsia="Cambria" w:hAnsi="Cambria" w:cs="Cambria"/>
-                <w:sz w:val="24"/>
-                <w:szCs w:val="24"/>
-              </w:rPr>
-              <w:t>aaaa</w:t>
-            </w:r>
-            <w:proofErr w:type="spellEnd"/>
+            <w:r>
+              <w:rPr>
+                <w:rFonts w:ascii="Cambria" w:eastAsia="Cambria" w:hAnsi="Cambria" w:cs="Cambria"/>
+                <w:sz w:val="24"/>
+                <w:szCs w:val="24"/>
+              </w:rPr>
+              <w:t>09/03/2018</w:t>
+            </w:r>
             <w:r>
               <w:rPr>
                 <w:rFonts w:ascii="Cambria" w:eastAsia="Cambria" w:hAnsi="Cambria" w:cs="Cambria"/>
@@ -28624,7 +28576,15 @@
                 <w:sz w:val="24"/>
                 <w:szCs w:val="24"/>
               </w:rPr>
-              <w:t>V0.0</w:t>
+              <w:t>V</w:t>
+            </w:r>
+            <w:r>
+              <w:rPr>
+                <w:rFonts w:ascii="Cambria" w:eastAsia="Cambria" w:hAnsi="Cambria" w:cs="Cambria"/>
+                <w:sz w:val="24"/>
+                <w:szCs w:val="24"/>
+              </w:rPr>
+              <w:t>1.0</w:t>
             </w:r>
           </w:p>
         </w:tc>
@@ -28713,94 +28673,6 @@
       <w:pPr>
         <w:pStyle w:val="CorpsA"/>
         <w:widowControl w:val="0"/>
-        <w:spacing w:line="240" w:lineRule="auto"/>
-        <w:rPr>
-          <w:rFonts w:ascii="Cambria" w:eastAsia="Cambria" w:hAnsi="Cambria" w:cs="Cambria"/>
-          <w:sz w:val="24"/>
-          <w:szCs w:val="24"/>
-        </w:rPr>
-      </w:pPr>
-    </w:p>
-    <w:p>
-      <w:pPr>
-        <w:pStyle w:val="CorpsA"/>
-        <w:spacing w:line="240" w:lineRule="auto"/>
-        <w:rPr>
-          <w:rFonts w:ascii="Cambria" w:eastAsia="Cambria" w:hAnsi="Cambria" w:cs="Cambria"/>
-          <w:sz w:val="24"/>
-          <w:szCs w:val="24"/>
-        </w:rPr>
-      </w:pPr>
-    </w:p>
-    <w:p>
-      <w:pPr>
-        <w:pStyle w:val="CorpsA"/>
-        <w:spacing w:line="240" w:lineRule="auto"/>
-        <w:rPr>
-          <w:rFonts w:ascii="Cambria" w:eastAsia="Cambria" w:hAnsi="Cambria" w:cs="Cambria"/>
-          <w:sz w:val="24"/>
-          <w:szCs w:val="24"/>
-        </w:rPr>
-      </w:pPr>
-    </w:p>
-    <w:p>
-      <w:pPr>
-        <w:pStyle w:val="CorpsA"/>
-        <w:spacing w:line="240" w:lineRule="auto"/>
-        <w:rPr>
-          <w:rFonts w:ascii="Cambria" w:eastAsia="Cambria" w:hAnsi="Cambria" w:cs="Cambria"/>
-          <w:sz w:val="24"/>
-          <w:szCs w:val="24"/>
-        </w:rPr>
-      </w:pPr>
-    </w:p>
-    <w:p>
-      <w:pPr>
-        <w:pStyle w:val="CorpsA"/>
-        <w:spacing w:line="240" w:lineRule="auto"/>
-        <w:rPr>
-          <w:rFonts w:ascii="Cambria" w:eastAsia="Cambria" w:hAnsi="Cambria" w:cs="Cambria"/>
-          <w:sz w:val="24"/>
-          <w:szCs w:val="24"/>
-        </w:rPr>
-      </w:pPr>
-    </w:p>
-    <w:p>
-      <w:pPr>
-        <w:pStyle w:val="CorpsA"/>
-        <w:spacing w:line="240" w:lineRule="auto"/>
-        <w:rPr>
-          <w:rFonts w:ascii="Cambria" w:eastAsia="Cambria" w:hAnsi="Cambria" w:cs="Cambria"/>
-          <w:sz w:val="24"/>
-          <w:szCs w:val="24"/>
-        </w:rPr>
-      </w:pPr>
-    </w:p>
-    <w:p>
-      <w:pPr>
-        <w:pStyle w:val="CorpsA"/>
-        <w:spacing w:line="240" w:lineRule="auto"/>
-        <w:rPr>
-          <w:rFonts w:ascii="Cambria" w:eastAsia="Cambria" w:hAnsi="Cambria" w:cs="Cambria"/>
-          <w:sz w:val="24"/>
-          <w:szCs w:val="24"/>
-        </w:rPr>
-      </w:pPr>
-    </w:p>
-    <w:p>
-      <w:pPr>
-        <w:pStyle w:val="CorpsA"/>
-        <w:spacing w:line="240" w:lineRule="auto"/>
-        <w:rPr>
-          <w:rFonts w:ascii="Cambria" w:eastAsia="Cambria" w:hAnsi="Cambria" w:cs="Cambria"/>
-          <w:sz w:val="24"/>
-          <w:szCs w:val="24"/>
-        </w:rPr>
-      </w:pPr>
-    </w:p>
-    <w:p>
-      <w:pPr>
-        <w:pStyle w:val="CorpsA"/>
         <w:spacing w:line="240" w:lineRule="auto"/>
         <w:rPr>
           <w:rFonts w:ascii="Cambria" w:eastAsia="Cambria" w:hAnsi="Cambria" w:cs="Cambria"/>
@@ -28873,6 +28745,7 @@
                 <w:sz w:val="24"/>
                 <w:szCs w:val="24"/>
               </w:rPr>
+              <w:lastRenderedPageBreak/>
               <w:t>ID</w:t>
             </w:r>
           </w:p>
@@ -29020,7 +28893,7 @@
         </w:tc>
         <w:tc>
           <w:tcPr>
-            <w:tcW w:w="1184" w:type="dxa"/>
+            <w:tcW w:w="1185" w:type="dxa"/>
             <w:tcBorders>
               <w:top w:val="single" w:sz="6" w:space="0" w:color="17365D"/>
               <w:left w:val="nil"/>
@@ -29047,7 +28920,7 @@
                 <w:sz w:val="24"/>
                 <w:szCs w:val="24"/>
               </w:rPr>
-              <w:t>1.0</w:t>
+              <w:t>2.0</w:t>
             </w:r>
           </w:p>
         </w:tc>
@@ -29234,7 +29107,6 @@
               <w:pStyle w:val="CorpsA"/>
               <w:spacing w:before="100" w:after="119" w:line="238" w:lineRule="atLeast"/>
             </w:pPr>
-            <w:proofErr w:type="spellStart"/>
             <w:r>
               <w:rPr>
                 <w:rFonts w:ascii="Cambria" w:eastAsia="Cambria" w:hAnsi="Cambria" w:cs="Cambria"/>
@@ -29244,19 +29116,7 @@
                 <w:szCs w:val="24"/>
                 <w:lang w:val="en-US"/>
               </w:rPr>
-              <w:t>Pré</w:t>
-            </w:r>
-            <w:proofErr w:type="spellEnd"/>
-            <w:r>
-              <w:rPr>
-                <w:rFonts w:ascii="Cambria" w:eastAsia="Cambria" w:hAnsi="Cambria" w:cs="Cambria"/>
-                <w:b/>
-                <w:bCs/>
-                <w:sz w:val="24"/>
-                <w:szCs w:val="24"/>
-                <w:lang w:val="en-US"/>
-              </w:rPr>
-              <w:t>-condition(s)</w:t>
+              <w:t>Pré-condition(s)</w:t>
             </w:r>
           </w:p>
         </w:tc>
@@ -29291,23 +29151,13 @@
               <w:pStyle w:val="CorpsA"/>
               <w:spacing w:before="100" w:after="119" w:line="238" w:lineRule="atLeast"/>
             </w:pPr>
-            <w:proofErr w:type="spellStart"/>
-            <w:r>
-              <w:rPr>
-                <w:rFonts w:ascii="Cambria" w:eastAsia="Cambria" w:hAnsi="Cambria" w:cs="Cambria"/>
-                <w:sz w:val="24"/>
-                <w:szCs w:val="24"/>
-              </w:rPr>
-              <w:t>Pré-condition</w:t>
-            </w:r>
-            <w:proofErr w:type="spellEnd"/>
-            <w:r>
-              <w:rPr>
-                <w:rFonts w:ascii="Cambria" w:eastAsia="Cambria" w:hAnsi="Cambria" w:cs="Cambria"/>
-                <w:sz w:val="24"/>
-                <w:szCs w:val="24"/>
-              </w:rPr>
-              <w:t xml:space="preserve"> 1.</w:t>
+            <w:r>
+              <w:rPr>
+                <w:rFonts w:ascii="Cambria" w:eastAsia="Cambria" w:hAnsi="Cambria" w:cs="Cambria"/>
+                <w:sz w:val="24"/>
+                <w:szCs w:val="24"/>
+              </w:rPr>
+              <w:t>Pré-condition 1.</w:t>
             </w:r>
           </w:p>
         </w:tc>
@@ -29375,23 +29225,13 @@
               <w:pStyle w:val="CorpsA"/>
               <w:spacing w:before="100" w:after="119" w:line="238" w:lineRule="atLeast"/>
             </w:pPr>
-            <w:proofErr w:type="spellStart"/>
-            <w:r>
-              <w:rPr>
-                <w:rFonts w:ascii="Cambria" w:eastAsia="Cambria" w:hAnsi="Cambria" w:cs="Cambria"/>
-                <w:sz w:val="24"/>
-                <w:szCs w:val="24"/>
-              </w:rPr>
-              <w:t>Pré-condition</w:t>
-            </w:r>
-            <w:proofErr w:type="spellEnd"/>
-            <w:r>
-              <w:rPr>
-                <w:rFonts w:ascii="Cambria" w:eastAsia="Cambria" w:hAnsi="Cambria" w:cs="Cambria"/>
-                <w:sz w:val="24"/>
-                <w:szCs w:val="24"/>
-              </w:rPr>
-              <w:t xml:space="preserve"> 2.</w:t>
+            <w:r>
+              <w:rPr>
+                <w:rFonts w:ascii="Cambria" w:eastAsia="Cambria" w:hAnsi="Cambria" w:cs="Cambria"/>
+                <w:sz w:val="24"/>
+                <w:szCs w:val="24"/>
+              </w:rPr>
+              <w:t>Pré-condition 2.</w:t>
             </w:r>
           </w:p>
         </w:tc>
@@ -29604,9 +29444,8 @@
                 <w:sz w:val="24"/>
                 <w:szCs w:val="24"/>
               </w:rPr>
-              <w:t>Flux d’</w:t>
-            </w:r>
-            <w:proofErr w:type="spellStart"/>
+              <w:t>Flux d’évèn</w:t>
+            </w:r>
             <w:r>
               <w:rPr>
                 <w:rFonts w:ascii="Cambria" w:eastAsia="Cambria" w:hAnsi="Cambria" w:cs="Cambria"/>
@@ -29614,21 +29453,10 @@
                 <w:bCs/>
                 <w:sz w:val="24"/>
                 <w:szCs w:val="24"/>
-              </w:rPr>
-              <w:t>évèn</w:t>
-            </w:r>
-            <w:r>
-              <w:rPr>
-                <w:rFonts w:ascii="Cambria" w:eastAsia="Cambria" w:hAnsi="Cambria" w:cs="Cambria"/>
-                <w:b/>
-                <w:bCs/>
-                <w:sz w:val="24"/>
-                <w:szCs w:val="24"/>
                 <w:lang w:val="en-US"/>
               </w:rPr>
               <w:t>ements</w:t>
             </w:r>
-            <w:proofErr w:type="spellEnd"/>
           </w:p>
         </w:tc>
       </w:tr>
@@ -29646,7 +29474,7 @@
             <w:tcBorders>
               <w:top w:val="nil"/>
               <w:left w:val="single" w:sz="6" w:space="0" w:color="17365D"/>
-              <w:bottom w:val="nil"/>
+              <w:bottom w:val="single" w:sz="6" w:space="0" w:color="17365D"/>
               <w:right w:val="nil"/>
             </w:tcBorders>
             <w:shd w:val="clear" w:color="auto" w:fill="auto"/>
@@ -29679,7 +29507,7 @@
             <w:tcBorders>
               <w:top w:val="nil"/>
               <w:left w:val="nil"/>
-              <w:bottom w:val="nil"/>
+              <w:bottom w:val="single" w:sz="6" w:space="0" w:color="17365D"/>
               <w:right w:val="single" w:sz="6" w:space="0" w:color="17365D"/>
             </w:tcBorders>
             <w:shd w:val="clear" w:color="auto" w:fill="auto"/>
@@ -29788,6 +29616,90 @@
                 <w:szCs w:val="24"/>
               </w:rPr>
               <w:t>Le système confirme l’enregistrement du cours et ajoute ce nouveau cours à la liste des cours disponibles sur le site.</w:t>
+            </w:r>
+          </w:p>
+        </w:tc>
+      </w:tr>
+      <w:tr>
+        <w:tblPrEx>
+          <w:shd w:val="clear" w:color="auto" w:fill="CED7E7"/>
+        </w:tblPrEx>
+        <w:trPr>
+          <w:trHeight w:val="910"/>
+        </w:trPr>
+        <w:tc>
+          <w:tcPr>
+            <w:tcW w:w="2361" w:type="dxa"/>
+            <w:gridSpan w:val="3"/>
+            <w:tcBorders>
+              <w:top w:val="single" w:sz="6" w:space="0" w:color="17365D"/>
+              <w:left w:val="single" w:sz="6" w:space="0" w:color="17365D"/>
+              <w:bottom w:val="single" w:sz="6" w:space="0" w:color="17365D"/>
+              <w:right w:val="nil"/>
+            </w:tcBorders>
+            <w:shd w:val="clear" w:color="auto" w:fill="auto"/>
+            <w:tcMar>
+              <w:top w:w="80" w:type="dxa"/>
+              <w:left w:w="80" w:type="dxa"/>
+              <w:bottom w:w="80" w:type="dxa"/>
+              <w:right w:w="80" w:type="dxa"/>
+            </w:tcMar>
+          </w:tcPr>
+          <w:p>
+            <w:pPr>
+              <w:pStyle w:val="CorpsA"/>
+              <w:spacing w:before="100" w:after="119" w:line="238" w:lineRule="atLeast"/>
+              <w:rPr>
+                <w:rFonts w:ascii="Cambria" w:eastAsia="Cambria" w:hAnsi="Cambria" w:cs="Cambria"/>
+                <w:sz w:val="24"/>
+                <w:szCs w:val="24"/>
+              </w:rPr>
+            </w:pPr>
+            <w:r>
+              <w:rPr>
+                <w:rFonts w:ascii="Cambria" w:eastAsia="Cambria" w:hAnsi="Cambria" w:cs="Cambria"/>
+                <w:sz w:val="24"/>
+                <w:szCs w:val="24"/>
+              </w:rPr>
+              <w:t>Extensions</w:t>
+            </w:r>
+          </w:p>
+        </w:tc>
+        <w:tc>
+          <w:tcPr>
+            <w:tcW w:w="6705" w:type="dxa"/>
+            <w:gridSpan w:val="6"/>
+            <w:tcBorders>
+              <w:top w:val="single" w:sz="6" w:space="0" w:color="17365D"/>
+              <w:left w:val="nil"/>
+              <w:bottom w:val="single" w:sz="6" w:space="0" w:color="17365D"/>
+              <w:right w:val="single" w:sz="6" w:space="0" w:color="17365D"/>
+            </w:tcBorders>
+            <w:shd w:val="clear" w:color="auto" w:fill="auto"/>
+            <w:tcMar>
+              <w:top w:w="80" w:type="dxa"/>
+              <w:left w:w="80" w:type="dxa"/>
+              <w:bottom w:w="80" w:type="dxa"/>
+              <w:right w:w="80" w:type="dxa"/>
+            </w:tcMar>
+          </w:tcPr>
+          <w:p>
+            <w:pPr>
+              <w:pStyle w:val="CorpsA"/>
+              <w:spacing w:after="0" w:line="240" w:lineRule="auto"/>
+              <w:rPr>
+                <w:rFonts w:ascii="Cambria" w:eastAsia="Cambria" w:hAnsi="Cambria" w:cs="Cambria"/>
+                <w:sz w:val="24"/>
+                <w:szCs w:val="24"/>
+              </w:rPr>
+            </w:pPr>
+            <w:r>
+              <w:rPr>
+                <w:rFonts w:ascii="Cambria" w:eastAsia="Cambria" w:hAnsi="Cambria" w:cs="Cambria"/>
+                <w:sz w:val="24"/>
+                <w:szCs w:val="24"/>
+              </w:rPr>
+              <w:t>3a. L’administrateur n’a pas rempli tous les champs : aller à 2.</w:t>
             </w:r>
           </w:p>
         </w:tc>
@@ -29804,7 +29716,7 @@
             <w:tcW w:w="9066" w:type="dxa"/>
             <w:gridSpan w:val="9"/>
             <w:tcBorders>
-              <w:top w:val="nil"/>
+              <w:top w:val="single" w:sz="6" w:space="0" w:color="17365D"/>
               <w:left w:val="single" w:sz="6" w:space="0" w:color="17365D"/>
               <w:bottom w:val="nil"/>
               <w:right w:val="single" w:sz="6" w:space="0" w:color="17365D"/>
@@ -29873,34 +29785,14 @@
               </w:rPr>
               <w:t>Date (</w:t>
             </w:r>
-            <w:proofErr w:type="spellStart"/>
-            <w:r>
-              <w:rPr>
-                <w:rFonts w:ascii="Cambria" w:eastAsia="Cambria" w:hAnsi="Cambria" w:cs="Cambria"/>
-                <w:sz w:val="24"/>
-                <w:szCs w:val="24"/>
-              </w:rPr>
-              <w:t>jj</w:t>
-            </w:r>
-            <w:proofErr w:type="spellEnd"/>
-            <w:r>
-              <w:rPr>
-                <w:rFonts w:ascii="Cambria" w:eastAsia="Cambria" w:hAnsi="Cambria" w:cs="Cambria"/>
-                <w:sz w:val="24"/>
-                <w:szCs w:val="24"/>
-              </w:rPr>
-              <w:t>-mm-</w:t>
-            </w:r>
-            <w:proofErr w:type="spellStart"/>
-            <w:r>
-              <w:rPr>
-                <w:rFonts w:ascii="Cambria" w:eastAsia="Cambria" w:hAnsi="Cambria" w:cs="Cambria"/>
-                <w:sz w:val="24"/>
-                <w:szCs w:val="24"/>
-              </w:rPr>
-              <w:t>aaaa</w:t>
-            </w:r>
-            <w:proofErr w:type="spellEnd"/>
+            <w:r>
+              <w:rPr>
+                <w:rFonts w:ascii="Cambria" w:eastAsia="Cambria" w:hAnsi="Cambria" w:cs="Cambria"/>
+                <w:sz w:val="24"/>
+                <w:szCs w:val="24"/>
+              </w:rPr>
+              <w:t>09/03/2018</w:t>
+            </w:r>
             <w:r>
               <w:rPr>
                 <w:rFonts w:ascii="Cambria" w:eastAsia="Cambria" w:hAnsi="Cambria" w:cs="Cambria"/>
@@ -29940,7 +29832,15 @@
                 <w:sz w:val="24"/>
                 <w:szCs w:val="24"/>
               </w:rPr>
-              <w:t>V0.0</w:t>
+              <w:t>V</w:t>
+            </w:r>
+            <w:r>
+              <w:rPr>
+                <w:rFonts w:ascii="Cambria" w:eastAsia="Cambria" w:hAnsi="Cambria" w:cs="Cambria"/>
+                <w:sz w:val="24"/>
+                <w:szCs w:val="24"/>
+              </w:rPr>
+              <w:t>1.0</w:t>
             </w:r>
           </w:p>
         </w:tc>
@@ -30058,41 +29958,6 @@
           <w:szCs w:val="24"/>
         </w:rPr>
       </w:pPr>
-    </w:p>
-    <w:p>
-      <w:pPr>
-        <w:pStyle w:val="CorpsA"/>
-        <w:spacing w:line="240" w:lineRule="auto"/>
-        <w:rPr>
-          <w:rFonts w:ascii="Cambria" w:eastAsia="Cambria" w:hAnsi="Cambria" w:cs="Cambria"/>
-          <w:sz w:val="24"/>
-          <w:szCs w:val="24"/>
-        </w:rPr>
-      </w:pPr>
-    </w:p>
-    <w:p>
-      <w:pPr>
-        <w:pStyle w:val="CorpsA"/>
-        <w:spacing w:line="240" w:lineRule="auto"/>
-        <w:rPr>
-          <w:rFonts w:ascii="Cambria" w:eastAsia="Cambria" w:hAnsi="Cambria" w:cs="Cambria"/>
-          <w:sz w:val="24"/>
-          <w:szCs w:val="24"/>
-        </w:rPr>
-      </w:pPr>
-    </w:p>
-    <w:p>
-      <w:pPr>
-        <w:pStyle w:val="CorpsA"/>
-      </w:pPr>
-      <w:r>
-        <w:rPr>
-          <w:rFonts w:ascii="Cambria" w:eastAsia="Cambria" w:hAnsi="Cambria" w:cs="Cambria"/>
-          <w:sz w:val="24"/>
-          <w:szCs w:val="24"/>
-        </w:rPr>
-        <w:br w:type="page"/>
-      </w:r>
     </w:p>
     <w:tbl>
       <w:tblPr>
@@ -30333,7 +30198,7 @@
                 <w:sz w:val="24"/>
                 <w:szCs w:val="24"/>
               </w:rPr>
-              <w:t>1.0</w:t>
+              <w:t>2.0</w:t>
             </w:r>
           </w:p>
         </w:tc>
@@ -30520,7 +30385,6 @@
               <w:pStyle w:val="CorpsA"/>
               <w:spacing w:before="100" w:after="119" w:line="238" w:lineRule="atLeast"/>
             </w:pPr>
-            <w:proofErr w:type="spellStart"/>
             <w:r>
               <w:rPr>
                 <w:rFonts w:ascii="Cambria" w:eastAsia="Cambria" w:hAnsi="Cambria" w:cs="Cambria"/>
@@ -30530,19 +30394,7 @@
                 <w:szCs w:val="24"/>
                 <w:lang w:val="en-US"/>
               </w:rPr>
-              <w:t>Pré</w:t>
-            </w:r>
-            <w:proofErr w:type="spellEnd"/>
-            <w:r>
-              <w:rPr>
-                <w:rFonts w:ascii="Cambria" w:eastAsia="Cambria" w:hAnsi="Cambria" w:cs="Cambria"/>
-                <w:b/>
-                <w:bCs/>
-                <w:sz w:val="24"/>
-                <w:szCs w:val="24"/>
-                <w:lang w:val="en-US"/>
-              </w:rPr>
-              <w:t>-condition(s)</w:t>
+              <w:t>Pré-condition(s)</w:t>
             </w:r>
           </w:p>
         </w:tc>
@@ -30577,23 +30429,13 @@
               <w:pStyle w:val="CorpsA"/>
               <w:spacing w:before="100" w:after="119" w:line="238" w:lineRule="atLeast"/>
             </w:pPr>
-            <w:proofErr w:type="spellStart"/>
-            <w:r>
-              <w:rPr>
-                <w:rFonts w:ascii="Cambria" w:eastAsia="Cambria" w:hAnsi="Cambria" w:cs="Cambria"/>
-                <w:sz w:val="24"/>
-                <w:szCs w:val="24"/>
-              </w:rPr>
-              <w:t>Pré-condition</w:t>
-            </w:r>
-            <w:proofErr w:type="spellEnd"/>
-            <w:r>
-              <w:rPr>
-                <w:rFonts w:ascii="Cambria" w:eastAsia="Cambria" w:hAnsi="Cambria" w:cs="Cambria"/>
-                <w:sz w:val="24"/>
-                <w:szCs w:val="24"/>
-              </w:rPr>
-              <w:t xml:space="preserve"> 1.</w:t>
+            <w:r>
+              <w:rPr>
+                <w:rFonts w:ascii="Cambria" w:eastAsia="Cambria" w:hAnsi="Cambria" w:cs="Cambria"/>
+                <w:sz w:val="24"/>
+                <w:szCs w:val="24"/>
+              </w:rPr>
+              <w:t>Pré-condition 1.</w:t>
             </w:r>
           </w:p>
         </w:tc>
@@ -30661,23 +30503,13 @@
               <w:pStyle w:val="CorpsA"/>
               <w:spacing w:before="100" w:after="119" w:line="238" w:lineRule="atLeast"/>
             </w:pPr>
-            <w:proofErr w:type="spellStart"/>
-            <w:r>
-              <w:rPr>
-                <w:rFonts w:ascii="Cambria" w:eastAsia="Cambria" w:hAnsi="Cambria" w:cs="Cambria"/>
-                <w:sz w:val="24"/>
-                <w:szCs w:val="24"/>
-              </w:rPr>
-              <w:t>Pré-condition</w:t>
-            </w:r>
-            <w:proofErr w:type="spellEnd"/>
-            <w:r>
-              <w:rPr>
-                <w:rFonts w:ascii="Cambria" w:eastAsia="Cambria" w:hAnsi="Cambria" w:cs="Cambria"/>
-                <w:sz w:val="24"/>
-                <w:szCs w:val="24"/>
-              </w:rPr>
-              <w:t xml:space="preserve"> 2.</w:t>
+            <w:r>
+              <w:rPr>
+                <w:rFonts w:ascii="Cambria" w:eastAsia="Cambria" w:hAnsi="Cambria" w:cs="Cambria"/>
+                <w:sz w:val="24"/>
+                <w:szCs w:val="24"/>
+              </w:rPr>
+              <w:t>Pré-condition 2.</w:t>
             </w:r>
           </w:p>
         </w:tc>
@@ -30847,7 +30679,7 @@
                 <w:sz w:val="24"/>
                 <w:szCs w:val="24"/>
               </w:rPr>
-              <w:t>Le cours est réactualisé.</w:t>
+              <w:t>Le cours est réactualisé par le système.</w:t>
             </w:r>
           </w:p>
         </w:tc>
@@ -30890,9 +30722,8 @@
                 <w:sz w:val="24"/>
                 <w:szCs w:val="24"/>
               </w:rPr>
-              <w:t>Flux d’</w:t>
-            </w:r>
-            <w:proofErr w:type="spellStart"/>
+              <w:t>Flux d’évèn</w:t>
+            </w:r>
             <w:r>
               <w:rPr>
                 <w:rFonts w:ascii="Cambria" w:eastAsia="Cambria" w:hAnsi="Cambria" w:cs="Cambria"/>
@@ -30900,21 +30731,10 @@
                 <w:bCs/>
                 <w:sz w:val="24"/>
                 <w:szCs w:val="24"/>
-              </w:rPr>
-              <w:t>évèn</w:t>
-            </w:r>
-            <w:r>
-              <w:rPr>
-                <w:rFonts w:ascii="Cambria" w:eastAsia="Cambria" w:hAnsi="Cambria" w:cs="Cambria"/>
-                <w:b/>
-                <w:bCs/>
-                <w:sz w:val="24"/>
-                <w:szCs w:val="24"/>
                 <w:lang w:val="en-US"/>
               </w:rPr>
               <w:t>ements</w:t>
             </w:r>
-            <w:proofErr w:type="spellEnd"/>
           </w:p>
         </w:tc>
       </w:tr>
@@ -31175,34 +30995,14 @@
               </w:rPr>
               <w:t>Date (</w:t>
             </w:r>
-            <w:proofErr w:type="spellStart"/>
-            <w:r>
-              <w:rPr>
-                <w:rFonts w:ascii="Cambria" w:eastAsia="Cambria" w:hAnsi="Cambria" w:cs="Cambria"/>
-                <w:sz w:val="24"/>
-                <w:szCs w:val="24"/>
-              </w:rPr>
-              <w:t>jj</w:t>
-            </w:r>
-            <w:proofErr w:type="spellEnd"/>
-            <w:r>
-              <w:rPr>
-                <w:rFonts w:ascii="Cambria" w:eastAsia="Cambria" w:hAnsi="Cambria" w:cs="Cambria"/>
-                <w:sz w:val="24"/>
-                <w:szCs w:val="24"/>
-              </w:rPr>
-              <w:t>-mm-</w:t>
-            </w:r>
-            <w:proofErr w:type="spellStart"/>
-            <w:r>
-              <w:rPr>
-                <w:rFonts w:ascii="Cambria" w:eastAsia="Cambria" w:hAnsi="Cambria" w:cs="Cambria"/>
-                <w:sz w:val="24"/>
-                <w:szCs w:val="24"/>
-              </w:rPr>
-              <w:t>aaaa</w:t>
-            </w:r>
-            <w:proofErr w:type="spellEnd"/>
+            <w:r>
+              <w:rPr>
+                <w:rFonts w:ascii="Cambria" w:eastAsia="Cambria" w:hAnsi="Cambria" w:cs="Cambria"/>
+                <w:sz w:val="24"/>
+                <w:szCs w:val="24"/>
+              </w:rPr>
+              <w:t>09/03/2018</w:t>
+            </w:r>
             <w:r>
               <w:rPr>
                 <w:rFonts w:ascii="Cambria" w:eastAsia="Cambria" w:hAnsi="Cambria" w:cs="Cambria"/>
@@ -31242,7 +31042,15 @@
                 <w:sz w:val="24"/>
                 <w:szCs w:val="24"/>
               </w:rPr>
-              <w:t>V0.0</w:t>
+              <w:t>V</w:t>
+            </w:r>
+            <w:r>
+              <w:rPr>
+                <w:rFonts w:ascii="Cambria" w:eastAsia="Cambria" w:hAnsi="Cambria" w:cs="Cambria"/>
+                <w:sz w:val="24"/>
+                <w:szCs w:val="24"/>
+              </w:rPr>
+              <w:t>1.0</w:t>
             </w:r>
           </w:p>
         </w:tc>
@@ -31601,7 +31409,7 @@
                 <w:sz w:val="24"/>
                 <w:szCs w:val="24"/>
               </w:rPr>
-              <w:t>1.0</w:t>
+              <w:t>2.0</w:t>
             </w:r>
           </w:p>
         </w:tc>
@@ -31788,7 +31596,6 @@
               <w:pStyle w:val="CorpsA"/>
               <w:spacing w:before="100" w:after="119" w:line="238" w:lineRule="atLeast"/>
             </w:pPr>
-            <w:proofErr w:type="spellStart"/>
             <w:r>
               <w:rPr>
                 <w:rFonts w:ascii="Cambria" w:eastAsia="Cambria" w:hAnsi="Cambria" w:cs="Cambria"/>
@@ -31798,19 +31605,7 @@
                 <w:szCs w:val="24"/>
                 <w:lang w:val="en-US"/>
               </w:rPr>
-              <w:t>Pré</w:t>
-            </w:r>
-            <w:proofErr w:type="spellEnd"/>
-            <w:r>
-              <w:rPr>
-                <w:rFonts w:ascii="Cambria" w:eastAsia="Cambria" w:hAnsi="Cambria" w:cs="Cambria"/>
-                <w:b/>
-                <w:bCs/>
-                <w:sz w:val="24"/>
-                <w:szCs w:val="24"/>
-                <w:lang w:val="en-US"/>
-              </w:rPr>
-              <w:t>-condition(s)</w:t>
+              <w:t>Pré-condition(s)</w:t>
             </w:r>
           </w:p>
         </w:tc>
@@ -31845,23 +31640,13 @@
               <w:pStyle w:val="CorpsA"/>
               <w:spacing w:before="100" w:after="119" w:line="238" w:lineRule="atLeast"/>
             </w:pPr>
-            <w:proofErr w:type="spellStart"/>
-            <w:r>
-              <w:rPr>
-                <w:rFonts w:ascii="Cambria" w:eastAsia="Cambria" w:hAnsi="Cambria" w:cs="Cambria"/>
-                <w:sz w:val="24"/>
-                <w:szCs w:val="24"/>
-              </w:rPr>
-              <w:t>Pré-condition</w:t>
-            </w:r>
-            <w:proofErr w:type="spellEnd"/>
-            <w:r>
-              <w:rPr>
-                <w:rFonts w:ascii="Cambria" w:eastAsia="Cambria" w:hAnsi="Cambria" w:cs="Cambria"/>
-                <w:sz w:val="24"/>
-                <w:szCs w:val="24"/>
-              </w:rPr>
-              <w:t xml:space="preserve"> 1.</w:t>
+            <w:r>
+              <w:rPr>
+                <w:rFonts w:ascii="Cambria" w:eastAsia="Cambria" w:hAnsi="Cambria" w:cs="Cambria"/>
+                <w:sz w:val="24"/>
+                <w:szCs w:val="24"/>
+              </w:rPr>
+              <w:t>Pré-condition 1.</w:t>
             </w:r>
           </w:p>
         </w:tc>
@@ -31938,21 +31723,8 @@
                 <w:szCs w:val="24"/>
                 <w:lang w:val="en-US"/>
               </w:rPr>
-              <w:t xml:space="preserve">Flux </w:t>
-            </w:r>
-            <w:proofErr w:type="spellStart"/>
-            <w:r>
-              <w:rPr>
-                <w:rFonts w:ascii="Cambria" w:eastAsia="Cambria" w:hAnsi="Cambria" w:cs="Cambria"/>
-                <w:b/>
-                <w:bCs/>
-                <w:sz w:val="24"/>
-                <w:szCs w:val="24"/>
-                <w:lang w:val="en-US"/>
-              </w:rPr>
-              <w:t>d’évènements</w:t>
-            </w:r>
-            <w:proofErr w:type="spellEnd"/>
+              <w:t>Flux d’évènements</w:t>
+            </w:r>
           </w:p>
         </w:tc>
       </w:tr>
@@ -32283,34 +32055,14 @@
               </w:rPr>
               <w:t>Date (</w:t>
             </w:r>
-            <w:proofErr w:type="spellStart"/>
-            <w:r>
-              <w:rPr>
-                <w:rFonts w:ascii="Cambria" w:eastAsia="Cambria" w:hAnsi="Cambria" w:cs="Cambria"/>
-                <w:sz w:val="24"/>
-                <w:szCs w:val="24"/>
-              </w:rPr>
-              <w:t>jj</w:t>
-            </w:r>
-            <w:proofErr w:type="spellEnd"/>
-            <w:r>
-              <w:rPr>
-                <w:rFonts w:ascii="Cambria" w:eastAsia="Cambria" w:hAnsi="Cambria" w:cs="Cambria"/>
-                <w:sz w:val="24"/>
-                <w:szCs w:val="24"/>
-              </w:rPr>
-              <w:t>-mm-</w:t>
-            </w:r>
-            <w:proofErr w:type="spellStart"/>
-            <w:r>
-              <w:rPr>
-                <w:rFonts w:ascii="Cambria" w:eastAsia="Cambria" w:hAnsi="Cambria" w:cs="Cambria"/>
-                <w:sz w:val="24"/>
-                <w:szCs w:val="24"/>
-              </w:rPr>
-              <w:t>aaaa</w:t>
-            </w:r>
-            <w:proofErr w:type="spellEnd"/>
+            <w:r>
+              <w:rPr>
+                <w:rFonts w:ascii="Cambria" w:eastAsia="Cambria" w:hAnsi="Cambria" w:cs="Cambria"/>
+                <w:sz w:val="24"/>
+                <w:szCs w:val="24"/>
+              </w:rPr>
+              <w:t>09/03/2018</w:t>
+            </w:r>
             <w:r>
               <w:rPr>
                 <w:rFonts w:ascii="Cambria" w:eastAsia="Cambria" w:hAnsi="Cambria" w:cs="Cambria"/>
@@ -32350,7 +32102,15 @@
                 <w:sz w:val="24"/>
                 <w:szCs w:val="24"/>
               </w:rPr>
-              <w:t>V0.0</w:t>
+              <w:t>V</w:t>
+            </w:r>
+            <w:r>
+              <w:rPr>
+                <w:rFonts w:ascii="Cambria" w:eastAsia="Cambria" w:hAnsi="Cambria" w:cs="Cambria"/>
+                <w:sz w:val="24"/>
+                <w:szCs w:val="24"/>
+              </w:rPr>
+              <w:t>1.0</w:t>
             </w:r>
           </w:p>
         </w:tc>
@@ -32739,7 +32499,7 @@
                 <w:sz w:val="24"/>
                 <w:szCs w:val="24"/>
               </w:rPr>
-              <w:t>1.0</w:t>
+              <w:t>2.0</w:t>
             </w:r>
           </w:p>
         </w:tc>
@@ -32942,7 +32702,6 @@
               <w:pStyle w:val="CorpsA"/>
               <w:spacing w:before="100" w:after="119" w:line="238" w:lineRule="atLeast"/>
             </w:pPr>
-            <w:proofErr w:type="spellStart"/>
             <w:r>
               <w:rPr>
                 <w:rFonts w:ascii="Cambria" w:eastAsia="Cambria" w:hAnsi="Cambria" w:cs="Cambria"/>
@@ -32952,19 +32711,7 @@
                 <w:szCs w:val="24"/>
                 <w:lang w:val="en-US"/>
               </w:rPr>
-              <w:t>Pré</w:t>
-            </w:r>
-            <w:proofErr w:type="spellEnd"/>
-            <w:r>
-              <w:rPr>
-                <w:rFonts w:ascii="Cambria" w:eastAsia="Cambria" w:hAnsi="Cambria" w:cs="Cambria"/>
-                <w:b/>
-                <w:bCs/>
-                <w:sz w:val="24"/>
-                <w:szCs w:val="24"/>
-                <w:lang w:val="en-US"/>
-              </w:rPr>
-              <w:t>-condition(s)</w:t>
+              <w:t>Pré-condition(s)</w:t>
             </w:r>
           </w:p>
         </w:tc>
@@ -32999,23 +32746,13 @@
               <w:pStyle w:val="CorpsA"/>
               <w:spacing w:before="100" w:after="119" w:line="238" w:lineRule="atLeast"/>
             </w:pPr>
-            <w:proofErr w:type="spellStart"/>
-            <w:r>
-              <w:rPr>
-                <w:rFonts w:ascii="Cambria" w:eastAsia="Cambria" w:hAnsi="Cambria" w:cs="Cambria"/>
-                <w:sz w:val="24"/>
-                <w:szCs w:val="24"/>
-              </w:rPr>
-              <w:t>Pré-condition</w:t>
-            </w:r>
-            <w:proofErr w:type="spellEnd"/>
-            <w:r>
-              <w:rPr>
-                <w:rFonts w:ascii="Cambria" w:eastAsia="Cambria" w:hAnsi="Cambria" w:cs="Cambria"/>
-                <w:sz w:val="24"/>
-                <w:szCs w:val="24"/>
-              </w:rPr>
-              <w:t xml:space="preserve"> 1.</w:t>
+            <w:r>
+              <w:rPr>
+                <w:rFonts w:ascii="Cambria" w:eastAsia="Cambria" w:hAnsi="Cambria" w:cs="Cambria"/>
+                <w:sz w:val="24"/>
+                <w:szCs w:val="24"/>
+              </w:rPr>
+              <w:t>Pré-condition 1.</w:t>
             </w:r>
           </w:p>
         </w:tc>
@@ -33083,23 +32820,13 @@
               <w:pStyle w:val="CorpsA"/>
               <w:spacing w:before="100" w:after="119" w:line="238" w:lineRule="atLeast"/>
             </w:pPr>
-            <w:proofErr w:type="spellStart"/>
-            <w:r>
-              <w:rPr>
-                <w:rFonts w:ascii="Cambria" w:eastAsia="Cambria" w:hAnsi="Cambria" w:cs="Cambria"/>
-                <w:sz w:val="24"/>
-                <w:szCs w:val="24"/>
-              </w:rPr>
-              <w:t>Pré-condition</w:t>
-            </w:r>
-            <w:proofErr w:type="spellEnd"/>
-            <w:r>
-              <w:rPr>
-                <w:rFonts w:ascii="Cambria" w:eastAsia="Cambria" w:hAnsi="Cambria" w:cs="Cambria"/>
-                <w:sz w:val="24"/>
-                <w:szCs w:val="24"/>
-              </w:rPr>
-              <w:t xml:space="preserve"> 2.</w:t>
+            <w:r>
+              <w:rPr>
+                <w:rFonts w:ascii="Cambria" w:eastAsia="Cambria" w:hAnsi="Cambria" w:cs="Cambria"/>
+                <w:sz w:val="24"/>
+                <w:szCs w:val="24"/>
+              </w:rPr>
+              <w:t>Pré-condition 2.</w:t>
             </w:r>
           </w:p>
         </w:tc>
@@ -33167,23 +32894,13 @@
               <w:pStyle w:val="CorpsA"/>
               <w:spacing w:before="100" w:after="119" w:line="238" w:lineRule="atLeast"/>
             </w:pPr>
-            <w:proofErr w:type="spellStart"/>
-            <w:r>
-              <w:rPr>
-                <w:rFonts w:ascii="Cambria" w:eastAsia="Cambria" w:hAnsi="Cambria" w:cs="Cambria"/>
-                <w:sz w:val="24"/>
-                <w:szCs w:val="24"/>
-              </w:rPr>
-              <w:t>Pré-conditions</w:t>
-            </w:r>
-            <w:proofErr w:type="spellEnd"/>
-            <w:r>
-              <w:rPr>
-                <w:rFonts w:ascii="Cambria" w:eastAsia="Cambria" w:hAnsi="Cambria" w:cs="Cambria"/>
-                <w:sz w:val="24"/>
-                <w:szCs w:val="24"/>
-              </w:rPr>
-              <w:t xml:space="preserve"> 3.</w:t>
+            <w:r>
+              <w:rPr>
+                <w:rFonts w:ascii="Cambria" w:eastAsia="Cambria" w:hAnsi="Cambria" w:cs="Cambria"/>
+                <w:sz w:val="24"/>
+                <w:szCs w:val="24"/>
+              </w:rPr>
+              <w:t>Pré-conditions 3.</w:t>
             </w:r>
           </w:p>
         </w:tc>
@@ -33260,21 +32977,8 @@
                 <w:szCs w:val="24"/>
                 <w:lang w:val="en-US"/>
               </w:rPr>
-              <w:t xml:space="preserve">Flux </w:t>
-            </w:r>
-            <w:proofErr w:type="spellStart"/>
-            <w:r>
-              <w:rPr>
-                <w:rFonts w:ascii="Cambria" w:eastAsia="Cambria" w:hAnsi="Cambria" w:cs="Cambria"/>
-                <w:b/>
-                <w:bCs/>
-                <w:sz w:val="24"/>
-                <w:szCs w:val="24"/>
-                <w:lang w:val="en-US"/>
-              </w:rPr>
-              <w:t>d’évènements</w:t>
-            </w:r>
-            <w:proofErr w:type="spellEnd"/>
+              <w:t>Flux d’évènements</w:t>
+            </w:r>
           </w:p>
         </w:tc>
       </w:tr>
@@ -33435,8 +33139,6 @@
               </w:rPr>
               <w:t xml:space="preserve">Le système enregistre le commentaire et le fait apparaître sur la page. </w:t>
             </w:r>
-            <w:bookmarkStart w:id="2" w:name="_GoBack"/>
-            <w:bookmarkEnd w:id="2"/>
           </w:p>
         </w:tc>
       </w:tr>
@@ -33521,34 +33223,14 @@
               </w:rPr>
               <w:t>Date (</w:t>
             </w:r>
-            <w:proofErr w:type="spellStart"/>
-            <w:r>
-              <w:rPr>
-                <w:rFonts w:ascii="Cambria" w:eastAsia="Cambria" w:hAnsi="Cambria" w:cs="Cambria"/>
-                <w:sz w:val="24"/>
-                <w:szCs w:val="24"/>
-              </w:rPr>
-              <w:t>jj</w:t>
-            </w:r>
-            <w:proofErr w:type="spellEnd"/>
-            <w:r>
-              <w:rPr>
-                <w:rFonts w:ascii="Cambria" w:eastAsia="Cambria" w:hAnsi="Cambria" w:cs="Cambria"/>
-                <w:sz w:val="24"/>
-                <w:szCs w:val="24"/>
-              </w:rPr>
-              <w:t>-mm-</w:t>
-            </w:r>
-            <w:proofErr w:type="spellStart"/>
-            <w:r>
-              <w:rPr>
-                <w:rFonts w:ascii="Cambria" w:eastAsia="Cambria" w:hAnsi="Cambria" w:cs="Cambria"/>
-                <w:sz w:val="24"/>
-                <w:szCs w:val="24"/>
-              </w:rPr>
-              <w:t>aaaa</w:t>
-            </w:r>
-            <w:proofErr w:type="spellEnd"/>
+            <w:r>
+              <w:rPr>
+                <w:rFonts w:ascii="Cambria" w:eastAsia="Cambria" w:hAnsi="Cambria" w:cs="Cambria"/>
+                <w:sz w:val="24"/>
+                <w:szCs w:val="24"/>
+              </w:rPr>
+              <w:t>09/03/2018</w:t>
+            </w:r>
             <w:r>
               <w:rPr>
                 <w:rFonts w:ascii="Cambria" w:eastAsia="Cambria" w:hAnsi="Cambria" w:cs="Cambria"/>
@@ -33588,7 +33270,15 @@
                 <w:sz w:val="24"/>
                 <w:szCs w:val="24"/>
               </w:rPr>
-              <w:t>V0.0</w:t>
+              <w:t>V</w:t>
+            </w:r>
+            <w:r>
+              <w:rPr>
+                <w:rFonts w:ascii="Cambria" w:eastAsia="Cambria" w:hAnsi="Cambria" w:cs="Cambria"/>
+                <w:sz w:val="24"/>
+                <w:szCs w:val="24"/>
+              </w:rPr>
+              <w:t>1.0</w:t>
             </w:r>
           </w:p>
         </w:tc>
@@ -33728,16 +33418,6 @@
     <w:p>
       <w:pPr>
         <w:pStyle w:val="Titre1"/>
-        <w:rPr>
-          <w:rFonts w:ascii="Cambria" w:eastAsia="Cambria" w:hAnsi="Cambria" w:cs="Cambria"/>
-          <w:sz w:val="24"/>
-          <w:szCs w:val="24"/>
-        </w:rPr>
-      </w:pPr>
-    </w:p>
-    <w:p>
-      <w:pPr>
-        <w:pStyle w:val="Titre1"/>
         <w:tabs>
           <w:tab w:val="left" w:pos="720"/>
         </w:tabs>
@@ -33747,51 +33427,15 @@
           <w:szCs w:val="28"/>
         </w:rPr>
       </w:pPr>
-    </w:p>
-    <w:p>
-      <w:pPr>
-        <w:pStyle w:val="Titre1"/>
-        <w:tabs>
-          <w:tab w:val="left" w:pos="720"/>
-        </w:tabs>
-        <w:rPr>
-          <w:rFonts w:ascii="Cambria" w:eastAsia="Cambria" w:hAnsi="Cambria" w:cs="Cambria"/>
-          <w:sz w:val="28"/>
-          <w:szCs w:val="28"/>
-        </w:rPr>
-      </w:pPr>
-    </w:p>
-    <w:p>
-      <w:pPr>
-        <w:pStyle w:val="Titre1"/>
-        <w:tabs>
-          <w:tab w:val="left" w:pos="720"/>
-        </w:tabs>
-        <w:rPr>
-          <w:rFonts w:ascii="Cambria" w:eastAsia="Cambria" w:hAnsi="Cambria" w:cs="Cambria"/>
-          <w:sz w:val="28"/>
-          <w:szCs w:val="28"/>
-        </w:rPr>
-      </w:pPr>
-    </w:p>
-    <w:p>
-      <w:pPr>
-        <w:pStyle w:val="Titre1"/>
-        <w:tabs>
-          <w:tab w:val="left" w:pos="720"/>
-        </w:tabs>
-        <w:rPr>
-          <w:rFonts w:ascii="Cambria" w:eastAsia="Cambria" w:hAnsi="Cambria" w:cs="Cambria"/>
-          <w:sz w:val="28"/>
-          <w:szCs w:val="28"/>
-        </w:rPr>
-      </w:pPr>
+      <w:bookmarkStart w:id="2" w:name="_GoBack"/>
+      <w:bookmarkEnd w:id="2"/>
       <w:r>
         <w:rPr>
           <w:rFonts w:ascii="Cambria" w:eastAsia="Cambria" w:hAnsi="Cambria" w:cs="Cambria"/>
           <w:sz w:val="28"/>
           <w:szCs w:val="28"/>
         </w:rPr>
+        <w:lastRenderedPageBreak/>
         <w:t>7.  Diagramme de classe UML</w:t>
       </w:r>
     </w:p>
@@ -33938,25 +33582,7 @@
           <w:sz w:val="24"/>
           <w:szCs w:val="24"/>
         </w:rPr>
-        <w:t>Image prototype (</w:t>
-      </w:r>
-      <w:proofErr w:type="spellStart"/>
-      <w:r>
-        <w:rPr>
-          <w:rFonts w:ascii="Cambria" w:eastAsia="Cambria" w:hAnsi="Cambria" w:cs="Cambria"/>
-          <w:sz w:val="24"/>
-          <w:szCs w:val="24"/>
-        </w:rPr>
-        <w:t>JustInMind</w:t>
-      </w:r>
-      <w:proofErr w:type="spellEnd"/>
-      <w:r>
-        <w:rPr>
-          <w:rFonts w:ascii="Cambria" w:eastAsia="Cambria" w:hAnsi="Cambria" w:cs="Cambria"/>
-          <w:sz w:val="24"/>
-          <w:szCs w:val="24"/>
-        </w:rPr>
-        <w:t>) (Pages principales)</w:t>
+        <w:t>Image prototype (JustInMind) (Pages principales)</w:t>
       </w:r>
     </w:p>
     <w:p>
@@ -34003,7 +33629,6 @@
           <w:sz w:val="24"/>
           <w:szCs w:val="24"/>
         </w:rPr>
-        <w:lastRenderedPageBreak/>
         <w:t>IU-2 </w:t>
       </w:r>
       <w:r>
@@ -34040,25 +33665,7 @@
           <w:sz w:val="24"/>
           <w:szCs w:val="24"/>
         </w:rPr>
-        <w:t>IU-3 : Page de déroulement d’un cours (</w:t>
-      </w:r>
-      <w:proofErr w:type="spellStart"/>
-      <w:r>
-        <w:rPr>
-          <w:rFonts w:ascii="Cambria" w:eastAsia="Cambria" w:hAnsi="Cambria" w:cs="Cambria"/>
-          <w:sz w:val="24"/>
-          <w:szCs w:val="24"/>
-        </w:rPr>
-        <w:t>preview</w:t>
-      </w:r>
-      <w:proofErr w:type="spellEnd"/>
-      <w:r>
-        <w:rPr>
-          <w:rFonts w:ascii="Cambria" w:eastAsia="Cambria" w:hAnsi="Cambria" w:cs="Cambria"/>
-          <w:sz w:val="24"/>
-          <w:szCs w:val="24"/>
-        </w:rPr>
-        <w:t>)</w:t>
+        <w:t>IU-3 : Page de déroulement d’un cours (preview)</w:t>
       </w:r>
     </w:p>
     <w:p>
@@ -34252,7 +33859,6 @@
           <w:sz w:val="24"/>
           <w:szCs w:val="24"/>
         </w:rPr>
-        <w:lastRenderedPageBreak/>
         <mc:AlternateContent>
           <mc:Choice Requires="wps">
             <w:drawing>
@@ -34461,16 +34067,8 @@
                               <w:rPr>
                                 <w:lang w:val="en-US"/>
                               </w:rPr>
-                              <w:t xml:space="preserve">Page listing </w:t>
+                              <w:t>Page listing cours</w:t>
                             </w:r>
-                            <w:proofErr w:type="spellStart"/>
-                            <w:r>
-                              <w:rPr>
-                                <w:lang w:val="en-US"/>
-                              </w:rPr>
-                              <w:t>cours</w:t>
-                            </w:r>
-                            <w:proofErr w:type="spellEnd"/>
                           </w:p>
                         </w:txbxContent>
                       </wps:txbx>
@@ -34498,16 +34096,8 @@
                         <w:rPr>
                           <w:lang w:val="en-US"/>
                         </w:rPr>
-                        <w:t xml:space="preserve">Page listing </w:t>
+                        <w:t>Page listing cours</w:t>
                       </w:r>
-                      <w:proofErr w:type="spellStart"/>
-                      <w:r>
-                        <w:rPr>
-                          <w:lang w:val="en-US"/>
-                        </w:rPr>
-                        <w:t>cours</w:t>
-                      </w:r>
-                      <w:proofErr w:type="spellEnd"/>
                     </w:p>
                   </w:txbxContent>
                 </v:textbox>
@@ -34909,16 +34499,8 @@
                               <w:rPr>
                                 <w:lang w:val="en-US"/>
                               </w:rPr>
-                              <w:t xml:space="preserve">Page </w:t>
+                              <w:t>Page Cours</w:t>
                             </w:r>
-                            <w:proofErr w:type="spellStart"/>
-                            <w:r>
-                              <w:rPr>
-                                <w:lang w:val="en-US"/>
-                              </w:rPr>
-                              <w:t>Cours</w:t>
-                            </w:r>
-                            <w:proofErr w:type="spellEnd"/>
                           </w:p>
                         </w:txbxContent>
                       </wps:txbx>
@@ -34946,16 +34528,8 @@
                         <w:rPr>
                           <w:lang w:val="en-US"/>
                         </w:rPr>
-                        <w:t xml:space="preserve">Page </w:t>
+                        <w:t>Page Cours</w:t>
                       </w:r>
-                      <w:proofErr w:type="spellStart"/>
-                      <w:r>
-                        <w:rPr>
-                          <w:lang w:val="en-US"/>
-                        </w:rPr>
-                        <w:t>Cours</w:t>
-                      </w:r>
-                      <w:proofErr w:type="spellEnd"/>
                     </w:p>
                   </w:txbxContent>
                 </v:textbox>
@@ -35220,21 +34794,10 @@
                               <w:rPr>
                                 <w:lang w:val="pt-PT"/>
                               </w:rPr>
-                              <w:t xml:space="preserve">Page </w:t>
+                              <w:t>Page Pr</w:t>
                             </w:r>
                             <w:r>
-                              <w:rPr>
-                                <w:lang w:val="pt-PT"/>
-                              </w:rPr>
-                              <w:t>Pr</w:t>
-                            </w:r>
-                            <w:proofErr w:type="spellStart"/>
-                            <w:r>
-                              <w:t>ésentation</w:t>
-                            </w:r>
-                            <w:proofErr w:type="spellEnd"/>
-                            <w:r>
-                              <w:t xml:space="preserve"> Cours</w:t>
+                              <w:t>ésentation Cours</w:t>
                             </w:r>
                           </w:p>
                         </w:txbxContent>
@@ -35263,21 +34826,10 @@
                         <w:rPr>
                           <w:lang w:val="pt-PT"/>
                         </w:rPr>
-                        <w:t xml:space="preserve">Page </w:t>
+                        <w:t>Page Pr</w:t>
                       </w:r>
                       <w:r>
-                        <w:rPr>
-                          <w:lang w:val="pt-PT"/>
-                        </w:rPr>
-                        <w:t>Pr</w:t>
-                      </w:r>
-                      <w:proofErr w:type="spellStart"/>
-                      <w:r>
-                        <w:t>ésentation</w:t>
-                      </w:r>
-                      <w:proofErr w:type="spellEnd"/>
-                      <w:r>
-                        <w:t xml:space="preserve"> Cours</w:t>
+                        <w:t>ésentation Cours</w:t>
                       </w:r>
                     </w:p>
                   </w:txbxContent>
@@ -35498,7 +35050,7 @@
       <w:rPr>
         <w:noProof/>
       </w:rPr>
-      <w:t>34</w:t>
+      <w:t>41</w:t>
     </w:r>
     <w:r>
       <w:fldChar w:fldCharType="end"/>
@@ -45153,7 +44705,7 @@
 </file>
 
 <file path=customXml/itemProps1.xml><?xml version="1.0" encoding="utf-8"?>
-<ds:datastoreItem xmlns:ds="http://schemas.openxmlformats.org/officeDocument/2006/customXml" ds:itemID="{4FDAC93E-4D83-40CA-9AF9-3DDD68F99568}">
+<ds:datastoreItem xmlns:ds="http://schemas.openxmlformats.org/officeDocument/2006/customXml" ds:itemID="{77540BA2-3F6D-495A-AF8D-A558EF10B683}">
   <ds:schemaRefs>
     <ds:schemaRef ds:uri="http://schemas.openxmlformats.org/officeDocument/2006/bibliography"/>
   </ds:schemaRefs>

--- a/Document Architecture et Conception_complété v2.docx
+++ b/Document Architecture et Conception_complété v2.docx
@@ -2089,47 +2089,389 @@
         <w:pStyle w:val="Titre1"/>
         <w:rPr>
           <w:rFonts w:ascii="Cambria" w:eastAsia="Cambria" w:hAnsi="Cambria" w:cs="Cambria"/>
+          <w:sz w:val="28"/>
+          <w:szCs w:val="28"/>
+        </w:rPr>
+      </w:pPr>
+      <w:r>
+        <w:rPr>
+          <w:rFonts w:ascii="Cambria" w:eastAsia="Cambria" w:hAnsi="Cambria" w:cs="Cambria"/>
+          <w:noProof/>
+          <w:sz w:val="28"/>
+          <w:szCs w:val="28"/>
+        </w:rPr>
+        <w:drawing>
+          <wp:inline distT="0" distB="0" distL="0" distR="0" wp14:anchorId="1EE1A558">
+            <wp:extent cx="6776287" cy="5260932"/>
+            <wp:effectExtent l="0" t="0" r="5715" b="0"/>
+            <wp:docPr id="4" name="Image 4"/>
+            <wp:cNvGraphicFramePr>
+              <a:graphicFrameLocks xmlns:a="http://schemas.openxmlformats.org/drawingml/2006/main" noChangeAspect="1"/>
+            </wp:cNvGraphicFramePr>
+            <a:graphic xmlns:a="http://schemas.openxmlformats.org/drawingml/2006/main">
+              <a:graphicData uri="http://schemas.openxmlformats.org/drawingml/2006/picture">
+                <pic:pic xmlns:pic="http://schemas.openxmlformats.org/drawingml/2006/picture">
+                  <pic:nvPicPr>
+                    <pic:cNvPr id="0" name="Picture 5"/>
+                    <pic:cNvPicPr>
+                      <a:picLocks noChangeAspect="1" noChangeArrowheads="1"/>
+                    </pic:cNvPicPr>
+                  </pic:nvPicPr>
+                  <pic:blipFill>
+                    <a:blip r:embed="rId9">
+                      <a:extLst>
+                        <a:ext uri="{28A0092B-C50C-407E-A947-70E740481C1C}">
+                          <a14:useLocalDpi xmlns:a14="http://schemas.microsoft.com/office/drawing/2010/main" val="0"/>
+                        </a:ext>
+                      </a:extLst>
+                    </a:blip>
+                    <a:srcRect/>
+                    <a:stretch>
+                      <a:fillRect/>
+                    </a:stretch>
+                  </pic:blipFill>
+                  <pic:spPr bwMode="auto">
+                    <a:xfrm>
+                      <a:off x="0" y="0"/>
+                      <a:ext cx="6777542" cy="5261906"/>
+                    </a:xfrm>
+                    <a:prstGeom prst="rect">
+                      <a:avLst/>
+                    </a:prstGeom>
+                    <a:noFill/>
+                  </pic:spPr>
+                </pic:pic>
+              </a:graphicData>
+            </a:graphic>
+          </wp:inline>
+        </w:drawing>
+      </w:r>
+    </w:p>
+    <w:p>
+      <w:pPr>
+        <w:pStyle w:val="Titre1"/>
+        <w:rPr>
+          <w:rFonts w:ascii="Cambria" w:eastAsia="Cambria" w:hAnsi="Cambria" w:cs="Cambria"/>
+          <w:b w:val="0"/>
+          <w:sz w:val="28"/>
+          <w:szCs w:val="28"/>
+        </w:rPr>
+      </w:pPr>
+    </w:p>
+    <w:p>
+      <w:pPr>
+        <w:rPr>
+          <w:rFonts w:ascii="Cambria" w:eastAsia="Cambria" w:hAnsi="Cambria" w:cs="Cambria"/>
+          <w:bCs/>
+          <w:color w:val="000000"/>
+          <w:kern w:val="36"/>
+          <w:sz w:val="28"/>
+          <w:szCs w:val="28"/>
+          <w:u w:color="000000"/>
+          <w:lang w:val="fr-FR" w:eastAsia="fr-FR"/>
+        </w:rPr>
+      </w:pPr>
+      <w:r>
+        <w:rPr>
+          <w:rFonts w:ascii="Cambria" w:eastAsia="Cambria" w:hAnsi="Cambria" w:cs="Cambria"/>
+          <w:b/>
+          <w:sz w:val="28"/>
+          <w:szCs w:val="28"/>
+        </w:rPr>
+        <w:br w:type="page"/>
+      </w:r>
+    </w:p>
+    <w:p>
+      <w:pPr>
+        <w:pStyle w:val="Titre1"/>
+        <w:rPr>
+          <w:rFonts w:ascii="Cambria" w:eastAsia="Cambria" w:hAnsi="Cambria" w:cs="Cambria"/>
+          <w:noProof/>
+          <w:sz w:val="28"/>
+          <w:szCs w:val="28"/>
+        </w:rPr>
+      </w:pPr>
+      <w:r>
+        <w:rPr>
+          <w:rFonts w:ascii="Cambria" w:eastAsia="Cambria" w:hAnsi="Cambria" w:cs="Cambria"/>
+          <w:b w:val="0"/>
+          <w:noProof/>
+          <w:sz w:val="28"/>
+          <w:szCs w:val="28"/>
+        </w:rPr>
+        <w:lastRenderedPageBreak/>
+        <w:drawing>
+          <wp:anchor distT="0" distB="0" distL="114300" distR="114300" simplePos="0" relativeHeight="251668480" behindDoc="0" locked="0" layoutInCell="1" allowOverlap="1" wp14:anchorId="5D833B8F" wp14:editId="0E90D42A">
+            <wp:simplePos x="0" y="0"/>
+            <wp:positionH relativeFrom="column">
+              <wp:posOffset>6985</wp:posOffset>
+            </wp:positionH>
+            <wp:positionV relativeFrom="paragraph">
+              <wp:posOffset>869315</wp:posOffset>
+            </wp:positionV>
+            <wp:extent cx="5756275" cy="3657600"/>
+            <wp:effectExtent l="0" t="0" r="0" b="0"/>
+            <wp:wrapSquare wrapText="bothSides"/>
+            <wp:docPr id="5" name="Image 5"/>
+            <wp:cNvGraphicFramePr>
+              <a:graphicFrameLocks xmlns:a="http://schemas.openxmlformats.org/drawingml/2006/main" noChangeAspect="1"/>
+            </wp:cNvGraphicFramePr>
+            <a:graphic xmlns:a="http://schemas.openxmlformats.org/drawingml/2006/main">
+              <a:graphicData uri="http://schemas.openxmlformats.org/drawingml/2006/picture">
+                <pic:pic xmlns:pic="http://schemas.openxmlformats.org/drawingml/2006/picture">
+                  <pic:nvPicPr>
+                    <pic:cNvPr id="0" name="use case gestion compte.png"/>
+                    <pic:cNvPicPr/>
+                  </pic:nvPicPr>
+                  <pic:blipFill rotWithShape="1">
+                    <a:blip r:embed="rId10" cstate="print">
+                      <a:extLst>
+                        <a:ext uri="{28A0092B-C50C-407E-A947-70E740481C1C}">
+                          <a14:useLocalDpi xmlns:a14="http://schemas.microsoft.com/office/drawing/2010/main" val="0"/>
+                        </a:ext>
+                      </a:extLst>
+                    </a:blip>
+                    <a:srcRect b="54088"/>
+                    <a:stretch/>
+                  </pic:blipFill>
+                  <pic:spPr bwMode="auto">
+                    <a:xfrm>
+                      <a:off x="0" y="0"/>
+                      <a:ext cx="5756275" cy="3657600"/>
+                    </a:xfrm>
+                    <a:prstGeom prst="rect">
+                      <a:avLst/>
+                    </a:prstGeom>
+                    <a:ln>
+                      <a:noFill/>
+                    </a:ln>
+                    <a:extLst>
+                      <a:ext uri="{53640926-AAD7-44D8-BBD7-CCE9431645EC}">
+                        <a14:shadowObscured xmlns:a14="http://schemas.microsoft.com/office/drawing/2010/main"/>
+                      </a:ext>
+                    </a:extLst>
+                  </pic:spPr>
+                </pic:pic>
+              </a:graphicData>
+            </a:graphic>
+            <wp14:sizeRelH relativeFrom="page">
+              <wp14:pctWidth>0</wp14:pctWidth>
+            </wp14:sizeRelH>
+            <wp14:sizeRelV relativeFrom="page">
+              <wp14:pctHeight>0</wp14:pctHeight>
+            </wp14:sizeRelV>
+          </wp:anchor>
+        </w:drawing>
+      </w:r>
+      <w:r>
+        <w:rPr>
+          <w:rFonts w:ascii="Cambria" w:eastAsia="Cambria" w:hAnsi="Cambria" w:cs="Cambria"/>
+          <w:b w:val="0"/>
+          <w:sz w:val="28"/>
+          <w:szCs w:val="28"/>
+        </w:rPr>
+        <w:t>Diagramme des use</w:t>
+      </w:r>
+      <w:r>
+        <w:rPr>
+          <w:rFonts w:ascii="Cambria" w:eastAsia="Cambria" w:hAnsi="Cambria" w:cs="Cambria"/>
+          <w:b w:val="0"/>
+          <w:sz w:val="28"/>
+          <w:szCs w:val="28"/>
+        </w:rPr>
+        <w:t>s</w:t>
+      </w:r>
+      <w:r>
+        <w:rPr>
+          <w:rFonts w:ascii="Cambria" w:eastAsia="Cambria" w:hAnsi="Cambria" w:cs="Cambria"/>
+          <w:b w:val="0"/>
+          <w:sz w:val="28"/>
+          <w:szCs w:val="28"/>
+        </w:rPr>
+        <w:t xml:space="preserve"> case du package </w:t>
+      </w:r>
+      <w:r>
+        <w:rPr>
+          <w:rFonts w:ascii="Cambria" w:eastAsia="Cambria" w:hAnsi="Cambria" w:cs="Cambria"/>
+          <w:sz w:val="28"/>
+          <w:szCs w:val="28"/>
+        </w:rPr>
+        <w:t>Gestion des comptes :</w:t>
+      </w:r>
+    </w:p>
+    <w:p>
+      <w:pPr>
+        <w:pStyle w:val="Titre1"/>
+        <w:rPr>
+          <w:rFonts w:ascii="Cambria" w:eastAsia="Cambria" w:hAnsi="Cambria" w:cs="Cambria"/>
+          <w:b w:val="0"/>
+          <w:noProof/>
+          <w:sz w:val="28"/>
+          <w:szCs w:val="28"/>
+        </w:rPr>
+      </w:pPr>
+    </w:p>
+    <w:p>
+      <w:pPr>
+        <w:rPr>
+          <w:rFonts w:ascii="Cambria" w:eastAsia="Cambria" w:hAnsi="Cambria" w:cs="Cambria"/>
+          <w:bCs/>
+          <w:color w:val="000000"/>
+          <w:kern w:val="36"/>
+          <w:sz w:val="28"/>
+          <w:szCs w:val="28"/>
+          <w:u w:color="000000"/>
+          <w:lang w:val="fr-FR" w:eastAsia="fr-FR"/>
+        </w:rPr>
+      </w:pPr>
+      <w:r>
+        <w:rPr>
+          <w:rFonts w:ascii="Cambria" w:eastAsia="Cambria" w:hAnsi="Cambria" w:cs="Cambria"/>
+          <w:b/>
+          <w:sz w:val="28"/>
+          <w:szCs w:val="28"/>
+          <w:lang w:val="fr-FR"/>
+        </w:rPr>
+        <w:br w:type="page"/>
+      </w:r>
+    </w:p>
+    <w:p>
+      <w:pPr>
+        <w:pStyle w:val="Titre1"/>
+        <w:pBdr>
+          <w:bottom w:val="nil"/>
+        </w:pBdr>
+        <w:rPr>
+          <w:rFonts w:ascii="Cambria" w:eastAsia="Cambria" w:hAnsi="Cambria" w:cs="Cambria"/>
+          <w:b w:val="0"/>
+          <w:sz w:val="28"/>
+          <w:szCs w:val="28"/>
+        </w:rPr>
+      </w:pPr>
+      <w:r>
+        <w:rPr>
+          <w:rFonts w:ascii="Cambria" w:eastAsia="Cambria" w:hAnsi="Cambria" w:cs="Cambria"/>
+          <w:b w:val="0"/>
+          <w:sz w:val="28"/>
+          <w:szCs w:val="28"/>
+        </w:rPr>
+        <w:lastRenderedPageBreak/>
+        <w:t>Diagramme des us</w:t>
+      </w:r>
+      <w:r>
+        <w:rPr>
+          <w:rFonts w:ascii="Cambria" w:eastAsia="Cambria" w:hAnsi="Cambria" w:cs="Cambria"/>
+          <w:b w:val="0"/>
+          <w:sz w:val="28"/>
+          <w:szCs w:val="28"/>
+        </w:rPr>
+        <w:t>es</w:t>
+      </w:r>
+      <w:r>
+        <w:rPr>
+          <w:rFonts w:ascii="Cambria" w:eastAsia="Cambria" w:hAnsi="Cambria" w:cs="Cambria"/>
+          <w:b w:val="0"/>
+          <w:sz w:val="28"/>
+          <w:szCs w:val="28"/>
+        </w:rPr>
+        <w:t xml:space="preserve"> cas</w:t>
+      </w:r>
+      <w:r>
+        <w:rPr>
+          <w:rFonts w:ascii="Cambria" w:eastAsia="Cambria" w:hAnsi="Cambria" w:cs="Cambria"/>
+          <w:b w:val="0"/>
+          <w:sz w:val="28"/>
+          <w:szCs w:val="28"/>
+        </w:rPr>
+        <w:t xml:space="preserve">e du package </w:t>
+      </w:r>
+      <w:r>
+        <w:rPr>
+          <w:rFonts w:ascii="Cambria" w:eastAsia="Cambria" w:hAnsi="Cambria" w:cs="Cambria"/>
+          <w:sz w:val="28"/>
+          <w:szCs w:val="28"/>
+        </w:rPr>
+        <w:t>Gestion des cours</w:t>
+      </w:r>
+      <w:r>
+        <w:rPr>
+          <w:rFonts w:ascii="Cambria" w:eastAsia="Cambria" w:hAnsi="Cambria" w:cs="Cambria"/>
+          <w:b w:val="0"/>
+          <w:sz w:val="28"/>
+          <w:szCs w:val="28"/>
+        </w:rPr>
+        <w:t> :</w:t>
+      </w:r>
+      <w:r>
+        <w:rPr>
+          <w:rFonts w:ascii="Cambria" w:eastAsia="Cambria" w:hAnsi="Cambria" w:cs="Cambria"/>
+          <w:b w:val="0"/>
+          <w:noProof/>
+          <w:sz w:val="28"/>
+          <w:szCs w:val="28"/>
+        </w:rPr>
+        <w:t xml:space="preserve"> </w:t>
+      </w:r>
+    </w:p>
+    <w:p>
+      <w:pPr>
+        <w:pStyle w:val="Titre1"/>
+        <w:pBdr>
+          <w:bottom w:val="nil"/>
+        </w:pBdr>
+        <w:rPr>
+          <w:rFonts w:ascii="Cambria" w:eastAsia="Cambria" w:hAnsi="Cambria" w:cs="Cambria"/>
           <w:b w:val="0"/>
           <w:bCs w:val="0"/>
           <w:sz w:val="24"/>
           <w:szCs w:val="24"/>
         </w:rPr>
       </w:pPr>
+    </w:p>
+    <w:p>
+      <w:pPr>
+        <w:pStyle w:val="CorpsA"/>
+        <w:pBdr>
+          <w:bottom w:val="nil"/>
+        </w:pBdr>
+        <w:rPr>
+          <w:rFonts w:ascii="Cambria" w:eastAsia="Cambria" w:hAnsi="Cambria" w:cs="Cambria"/>
+          <w:sz w:val="24"/>
+          <w:szCs w:val="24"/>
+          <w:u w:val="single"/>
+        </w:rPr>
+      </w:pPr>
       <w:r>
         <w:rPr>
           <w:rFonts w:ascii="Cambria" w:eastAsia="Cambria" w:hAnsi="Cambria" w:cs="Cambria"/>
+          <w:b/>
           <w:noProof/>
           <w:sz w:val="28"/>
           <w:szCs w:val="28"/>
         </w:rPr>
         <w:drawing>
-          <wp:anchor distT="0" distB="0" distL="0" distR="0" simplePos="0" relativeHeight="251659264" behindDoc="0" locked="0" layoutInCell="1" allowOverlap="1">
-            <wp:simplePos x="0" y="0"/>
-            <wp:positionH relativeFrom="column">
-              <wp:posOffset>-511868</wp:posOffset>
-            </wp:positionH>
-            <wp:positionV relativeFrom="line">
-              <wp:posOffset>623743</wp:posOffset>
-            </wp:positionV>
-            <wp:extent cx="6664039" cy="7024255"/>
+          <wp:inline distT="0" distB="0" distL="0" distR="0" wp14:anchorId="290795B9" wp14:editId="2307A9C8">
+            <wp:extent cx="5756910" cy="5585460"/>
             <wp:effectExtent l="0" t="0" r="0" b="0"/>
-            <wp:wrapTopAndBottom distT="0" distB="0"/>
-            <wp:docPr id="1073741825" name="officeArt object" descr="Use case 1.png"/>
-            <wp:cNvGraphicFramePr/>
+            <wp:docPr id="6" name="Image 6"/>
+            <wp:cNvGraphicFramePr>
+              <a:graphicFrameLocks xmlns:a="http://schemas.openxmlformats.org/drawingml/2006/main" noChangeAspect="1"/>
+            </wp:cNvGraphicFramePr>
             <a:graphic xmlns:a="http://schemas.openxmlformats.org/drawingml/2006/main">
               <a:graphicData uri="http://schemas.openxmlformats.org/drawingml/2006/picture">
                 <pic:pic xmlns:pic="http://schemas.openxmlformats.org/drawingml/2006/picture">
                   <pic:nvPicPr>
-                    <pic:cNvPr id="1073741825" name="Use case 1.png" descr="Use case 1.png"/>
-                    <pic:cNvPicPr>
-                      <a:picLocks noChangeAspect="1"/>
-                    </pic:cNvPicPr>
+                    <pic:cNvPr id="0" name="Use case gestion des cours.png"/>
+                    <pic:cNvPicPr/>
                   </pic:nvPicPr>
                   <pic:blipFill>
-                    <a:blip r:embed="rId9">
-                      <a:extLst/>
+                    <a:blip r:embed="rId11" cstate="print">
+                      <a:extLst>
+                        <a:ext uri="{28A0092B-C50C-407E-A947-70E740481C1C}">
+                          <a14:useLocalDpi xmlns:a14="http://schemas.microsoft.com/office/drawing/2010/main" val="0"/>
+                        </a:ext>
+                      </a:extLst>
                     </a:blip>
-                    <a:srcRect r="5181" b="3069"/>
                     <a:stretch>
                       <a:fillRect/>
                     </a:stretch>
@@ -2137,28 +2479,213 @@
                   <pic:spPr>
                     <a:xfrm>
                       <a:off x="0" y="0"/>
-                      <a:ext cx="6664039" cy="7024255"/>
+                      <a:ext cx="5756910" cy="5585460"/>
                     </a:xfrm>
                     <a:prstGeom prst="rect">
                       <a:avLst/>
                     </a:prstGeom>
-                    <a:ln w="12700" cap="flat">
-                      <a:noFill/>
-                      <a:miter lim="400000"/>
-                    </a:ln>
-                    <a:effectLst/>
                   </pic:spPr>
                 </pic:pic>
               </a:graphicData>
             </a:graphic>
-          </wp:anchor>
+          </wp:inline>
         </w:drawing>
       </w:r>
     </w:p>
     <w:p>
       <w:pPr>
         <w:pStyle w:val="CorpsA"/>
-      </w:pPr>
+        <w:pBdr>
+          <w:bottom w:val="nil"/>
+        </w:pBdr>
+        <w:rPr>
+          <w:rFonts w:ascii="Cambria" w:eastAsia="Cambria" w:hAnsi="Cambria" w:cs="Cambria"/>
+          <w:sz w:val="24"/>
+          <w:szCs w:val="24"/>
+          <w:u w:val="single"/>
+        </w:rPr>
+      </w:pPr>
+    </w:p>
+    <w:p>
+      <w:pPr>
+        <w:pStyle w:val="CorpsA"/>
+        <w:pBdr>
+          <w:bottom w:val="nil"/>
+        </w:pBdr>
+        <w:rPr>
+          <w:rFonts w:ascii="Cambria" w:eastAsia="Cambria" w:hAnsi="Cambria" w:cs="Cambria"/>
+          <w:sz w:val="24"/>
+          <w:szCs w:val="24"/>
+          <w:u w:val="single"/>
+        </w:rPr>
+      </w:pPr>
+    </w:p>
+    <w:p>
+      <w:pPr>
+        <w:rPr>
+          <w:rFonts w:ascii="Cambria" w:eastAsia="Cambria" w:hAnsi="Cambria" w:cs="Cambria"/>
+          <w:bCs/>
+          <w:color w:val="000000"/>
+          <w:kern w:val="36"/>
+          <w:sz w:val="28"/>
+          <w:szCs w:val="28"/>
+          <w:u w:color="000000"/>
+          <w:lang w:val="fr-FR" w:eastAsia="fr-FR"/>
+        </w:rPr>
+      </w:pPr>
+      <w:r>
+        <w:rPr>
+          <w:rFonts w:ascii="Cambria" w:eastAsia="Cambria" w:hAnsi="Cambria" w:cs="Cambria"/>
+          <w:b/>
+          <w:sz w:val="28"/>
+          <w:szCs w:val="28"/>
+        </w:rPr>
+        <w:br w:type="page"/>
+      </w:r>
+    </w:p>
+    <w:p>
+      <w:pPr>
+        <w:pStyle w:val="Titre1"/>
+        <w:pBdr>
+          <w:bottom w:val="nil"/>
+        </w:pBdr>
+        <w:rPr>
+          <w:rFonts w:ascii="Cambria" w:eastAsia="Cambria" w:hAnsi="Cambria" w:cs="Cambria"/>
+          <w:sz w:val="28"/>
+          <w:szCs w:val="28"/>
+        </w:rPr>
+      </w:pPr>
+      <w:r>
+        <w:rPr>
+          <w:rFonts w:ascii="Cambria" w:eastAsia="Cambria" w:hAnsi="Cambria" w:cs="Cambria"/>
+          <w:b w:val="0"/>
+          <w:sz w:val="28"/>
+          <w:szCs w:val="28"/>
+        </w:rPr>
+        <w:lastRenderedPageBreak/>
+        <w:t>Diagramme des use</w:t>
+      </w:r>
+      <w:r>
+        <w:rPr>
+          <w:rFonts w:ascii="Cambria" w:eastAsia="Cambria" w:hAnsi="Cambria" w:cs="Cambria"/>
+          <w:b w:val="0"/>
+          <w:sz w:val="28"/>
+          <w:szCs w:val="28"/>
+        </w:rPr>
+        <w:t>s</w:t>
+      </w:r>
+      <w:r>
+        <w:rPr>
+          <w:rFonts w:ascii="Cambria" w:eastAsia="Cambria" w:hAnsi="Cambria" w:cs="Cambria"/>
+          <w:b w:val="0"/>
+          <w:sz w:val="28"/>
+          <w:szCs w:val="28"/>
+        </w:rPr>
+        <w:t xml:space="preserve"> cas</w:t>
+      </w:r>
+      <w:r>
+        <w:rPr>
+          <w:rFonts w:ascii="Cambria" w:eastAsia="Cambria" w:hAnsi="Cambria" w:cs="Cambria"/>
+          <w:b w:val="0"/>
+          <w:sz w:val="28"/>
+          <w:szCs w:val="28"/>
+        </w:rPr>
+        <w:t xml:space="preserve">e du package </w:t>
+      </w:r>
+      <w:r>
+        <w:rPr>
+          <w:rFonts w:ascii="Cambria" w:eastAsia="Cambria" w:hAnsi="Cambria" w:cs="Cambria"/>
+          <w:sz w:val="28"/>
+          <w:szCs w:val="28"/>
+        </w:rPr>
+        <w:t>Gestion des informations et des contacts</w:t>
+      </w:r>
+      <w:r>
+        <w:rPr>
+          <w:rFonts w:ascii="Cambria" w:eastAsia="Cambria" w:hAnsi="Cambria" w:cs="Cambria"/>
+          <w:sz w:val="28"/>
+          <w:szCs w:val="28"/>
+        </w:rPr>
+        <w:t>:</w:t>
+      </w:r>
+      <w:r>
+        <w:rPr>
+          <w:rFonts w:ascii="Cambria" w:eastAsia="Cambria" w:hAnsi="Cambria" w:cs="Cambria"/>
+          <w:noProof/>
+          <w:sz w:val="28"/>
+          <w:szCs w:val="28"/>
+        </w:rPr>
+        <w:t xml:space="preserve"> </w:t>
+      </w:r>
+    </w:p>
+    <w:p>
+      <w:pPr>
+        <w:pStyle w:val="CorpsA"/>
+      </w:pPr>
+      <w:r>
+        <w:rPr>
+          <w:rFonts w:ascii="Cambria" w:eastAsia="Cambria" w:hAnsi="Cambria" w:cs="Cambria"/>
+          <w:b/>
+          <w:noProof/>
+          <w:sz w:val="28"/>
+          <w:szCs w:val="28"/>
+        </w:rPr>
+        <w:drawing>
+          <wp:anchor distT="0" distB="0" distL="114300" distR="114300" simplePos="0" relativeHeight="251669504" behindDoc="0" locked="0" layoutInCell="1" allowOverlap="1" wp14:anchorId="35000A35" wp14:editId="5D9472B6">
+            <wp:simplePos x="0" y="0"/>
+            <wp:positionH relativeFrom="column">
+              <wp:posOffset>8255</wp:posOffset>
+            </wp:positionH>
+            <wp:positionV relativeFrom="paragraph">
+              <wp:posOffset>535940</wp:posOffset>
+            </wp:positionV>
+            <wp:extent cx="5756910" cy="3633470"/>
+            <wp:effectExtent l="0" t="0" r="0" b="5080"/>
+            <wp:wrapSquare wrapText="bothSides"/>
+            <wp:docPr id="7" name="Image 7"/>
+            <wp:cNvGraphicFramePr>
+              <a:graphicFrameLocks xmlns:a="http://schemas.openxmlformats.org/drawingml/2006/main" noChangeAspect="1"/>
+            </wp:cNvGraphicFramePr>
+            <a:graphic xmlns:a="http://schemas.openxmlformats.org/drawingml/2006/main">
+              <a:graphicData uri="http://schemas.openxmlformats.org/drawingml/2006/picture">
+                <pic:pic xmlns:pic="http://schemas.openxmlformats.org/drawingml/2006/picture">
+                  <pic:nvPicPr>
+                    <pic:cNvPr id="0" name="Use case gestion des infocontacts.png"/>
+                    <pic:cNvPicPr/>
+                  </pic:nvPicPr>
+                  <pic:blipFill>
+                    <a:blip r:embed="rId12" cstate="print">
+                      <a:extLst>
+                        <a:ext uri="{28A0092B-C50C-407E-A947-70E740481C1C}">
+                          <a14:useLocalDpi xmlns:a14="http://schemas.microsoft.com/office/drawing/2010/main" val="0"/>
+                        </a:ext>
+                      </a:extLst>
+                    </a:blip>
+                    <a:stretch>
+                      <a:fillRect/>
+                    </a:stretch>
+                  </pic:blipFill>
+                  <pic:spPr>
+                    <a:xfrm>
+                      <a:off x="0" y="0"/>
+                      <a:ext cx="5756910" cy="3633470"/>
+                    </a:xfrm>
+                    <a:prstGeom prst="rect">
+                      <a:avLst/>
+                    </a:prstGeom>
+                  </pic:spPr>
+                </pic:pic>
+              </a:graphicData>
+            </a:graphic>
+            <wp14:sizeRelH relativeFrom="page">
+              <wp14:pctWidth>0</wp14:pctWidth>
+            </wp14:sizeRelH>
+            <wp14:sizeRelV relativeFrom="page">
+              <wp14:pctHeight>0</wp14:pctHeight>
+            </wp14:sizeRelV>
+          </wp:anchor>
+        </w:drawing>
+      </w:r>
       <w:r>
         <w:rPr>
           <w:rFonts w:ascii="Cambria" w:eastAsia="Cambria" w:hAnsi="Cambria" w:cs="Cambria"/>
@@ -2733,11 +3260,16 @@
     </w:p>
     <w:p>
       <w:pPr>
-        <w:pStyle w:val="Titre1"/>
-        <w:rPr>
-          <w:rFonts w:ascii="Cambria" w:eastAsia="Cambria" w:hAnsi="Cambria" w:cs="Cambria"/>
+        <w:rPr>
+          <w:rFonts w:ascii="Cambria" w:eastAsia="Cambria" w:hAnsi="Cambria" w:cs="Cambria"/>
+          <w:b/>
+          <w:bCs/>
+          <w:color w:val="000000"/>
+          <w:kern w:val="36"/>
           <w:sz w:val="28"/>
           <w:szCs w:val="28"/>
+          <w:u w:color="000000"/>
+          <w:lang w:val="fr-FR" w:eastAsia="fr-FR"/>
         </w:rPr>
       </w:pPr>
       <w:r>
@@ -2746,6 +3278,25 @@
           <w:sz w:val="28"/>
           <w:szCs w:val="28"/>
         </w:rPr>
+        <w:br w:type="page"/>
+      </w:r>
+    </w:p>
+    <w:p>
+      <w:pPr>
+        <w:pStyle w:val="Titre1"/>
+        <w:rPr>
+          <w:rFonts w:ascii="Cambria" w:eastAsia="Cambria" w:hAnsi="Cambria" w:cs="Cambria"/>
+          <w:sz w:val="28"/>
+          <w:szCs w:val="28"/>
+        </w:rPr>
+      </w:pPr>
+      <w:r>
+        <w:rPr>
+          <w:rFonts w:ascii="Cambria" w:eastAsia="Cambria" w:hAnsi="Cambria" w:cs="Cambria"/>
+          <w:sz w:val="28"/>
+          <w:szCs w:val="28"/>
+        </w:rPr>
+        <w:lastRenderedPageBreak/>
         <w:t>5. Diagrammes de séquences</w:t>
       </w:r>
     </w:p>
@@ -2777,168 +3328,6 @@
                 <pic:pic xmlns:pic="http://schemas.openxmlformats.org/drawingml/2006/picture">
                   <pic:nvPicPr>
                     <pic:cNvPr id="1073741826" name="images_Page_14.png" descr="images_Page_14.png"/>
-                    <pic:cNvPicPr>
-                      <a:picLocks noChangeAspect="1"/>
-                    </pic:cNvPicPr>
-                  </pic:nvPicPr>
-                  <pic:blipFill>
-                    <a:blip r:embed="rId10">
-                      <a:extLst/>
-                    </a:blip>
-                    <a:stretch>
-                      <a:fillRect/>
-                    </a:stretch>
-                  </pic:blipFill>
-                  <pic:spPr>
-                    <a:xfrm>
-                      <a:off x="0" y="0"/>
-                      <a:ext cx="5756911" cy="4068293"/>
-                    </a:xfrm>
-                    <a:prstGeom prst="rect">
-                      <a:avLst/>
-                    </a:prstGeom>
-                    <a:ln w="12700" cap="flat">
-                      <a:noFill/>
-                      <a:miter lim="400000"/>
-                    </a:ln>
-                    <a:effectLst/>
-                  </pic:spPr>
-                </pic:pic>
-              </a:graphicData>
-            </a:graphic>
-          </wp:inline>
-        </w:drawing>
-      </w:r>
-    </w:p>
-    <w:p>
-      <w:pPr>
-        <w:pStyle w:val="Titre1"/>
-        <w:rPr>
-          <w:rFonts w:ascii="Cambria" w:eastAsia="Cambria" w:hAnsi="Cambria" w:cs="Cambria"/>
-          <w:sz w:val="28"/>
-          <w:szCs w:val="28"/>
-        </w:rPr>
-      </w:pPr>
-      <w:r>
-        <w:rPr>
-          <w:rFonts w:ascii="Cambria" w:eastAsia="Cambria" w:hAnsi="Cambria" w:cs="Cambria"/>
-          <w:noProof/>
-          <w:sz w:val="28"/>
-          <w:szCs w:val="28"/>
-        </w:rPr>
-        <w:lastRenderedPageBreak/>
-        <w:drawing>
-          <wp:inline distT="0" distB="0" distL="0" distR="0">
-            <wp:extent cx="5756911" cy="4068293"/>
-            <wp:effectExtent l="0" t="0" r="0" b="0"/>
-            <wp:docPr id="1073741827" name="officeArt object" descr="images_Page_13.png"/>
-            <wp:cNvGraphicFramePr/>
-            <a:graphic xmlns:a="http://schemas.openxmlformats.org/drawingml/2006/main">
-              <a:graphicData uri="http://schemas.openxmlformats.org/drawingml/2006/picture">
-                <pic:pic xmlns:pic="http://schemas.openxmlformats.org/drawingml/2006/picture">
-                  <pic:nvPicPr>
-                    <pic:cNvPr id="1073741827" name="images_Page_13.png" descr="images_Page_13.png"/>
-                    <pic:cNvPicPr>
-                      <a:picLocks noChangeAspect="1"/>
-                    </pic:cNvPicPr>
-                  </pic:nvPicPr>
-                  <pic:blipFill>
-                    <a:blip r:embed="rId11">
-                      <a:extLst/>
-                    </a:blip>
-                    <a:stretch>
-                      <a:fillRect/>
-                    </a:stretch>
-                  </pic:blipFill>
-                  <pic:spPr>
-                    <a:xfrm>
-                      <a:off x="0" y="0"/>
-                      <a:ext cx="5756911" cy="4068293"/>
-                    </a:xfrm>
-                    <a:prstGeom prst="rect">
-                      <a:avLst/>
-                    </a:prstGeom>
-                    <a:ln w="12700" cap="flat">
-                      <a:noFill/>
-                      <a:miter lim="400000"/>
-                    </a:ln>
-                    <a:effectLst/>
-                  </pic:spPr>
-                </pic:pic>
-              </a:graphicData>
-            </a:graphic>
-          </wp:inline>
-        </w:drawing>
-      </w:r>
-      <w:r>
-        <w:rPr>
-          <w:rFonts w:ascii="Cambria" w:eastAsia="Cambria" w:hAnsi="Cambria" w:cs="Cambria"/>
-          <w:noProof/>
-          <w:sz w:val="28"/>
-          <w:szCs w:val="28"/>
-        </w:rPr>
-        <w:drawing>
-          <wp:inline distT="0" distB="0" distL="0" distR="0">
-            <wp:extent cx="5756911" cy="4068293"/>
-            <wp:effectExtent l="0" t="0" r="0" b="0"/>
-            <wp:docPr id="1073741828" name="officeArt object" descr="images_Page_12.png"/>
-            <wp:cNvGraphicFramePr/>
-            <a:graphic xmlns:a="http://schemas.openxmlformats.org/drawingml/2006/main">
-              <a:graphicData uri="http://schemas.openxmlformats.org/drawingml/2006/picture">
-                <pic:pic xmlns:pic="http://schemas.openxmlformats.org/drawingml/2006/picture">
-                  <pic:nvPicPr>
-                    <pic:cNvPr id="1073741828" name="images_Page_12.png" descr="images_Page_12.png"/>
-                    <pic:cNvPicPr>
-                      <a:picLocks noChangeAspect="1"/>
-                    </pic:cNvPicPr>
-                  </pic:nvPicPr>
-                  <pic:blipFill>
-                    <a:blip r:embed="rId12">
-                      <a:extLst/>
-                    </a:blip>
-                    <a:stretch>
-                      <a:fillRect/>
-                    </a:stretch>
-                  </pic:blipFill>
-                  <pic:spPr>
-                    <a:xfrm>
-                      <a:off x="0" y="0"/>
-                      <a:ext cx="5756911" cy="4068293"/>
-                    </a:xfrm>
-                    <a:prstGeom prst="rect">
-                      <a:avLst/>
-                    </a:prstGeom>
-                    <a:ln w="12700" cap="flat">
-                      <a:noFill/>
-                      <a:miter lim="400000"/>
-                    </a:ln>
-                    <a:effectLst/>
-                  </pic:spPr>
-                </pic:pic>
-              </a:graphicData>
-            </a:graphic>
-          </wp:inline>
-        </w:drawing>
-      </w:r>
-      <w:r>
-        <w:rPr>
-          <w:rFonts w:ascii="Cambria" w:eastAsia="Cambria" w:hAnsi="Cambria" w:cs="Cambria"/>
-          <w:noProof/>
-          <w:sz w:val="28"/>
-          <w:szCs w:val="28"/>
-        </w:rPr>
-        <w:lastRenderedPageBreak/>
-        <w:drawing>
-          <wp:inline distT="0" distB="0" distL="0" distR="0">
-            <wp:extent cx="5756911" cy="4068293"/>
-            <wp:effectExtent l="0" t="0" r="0" b="0"/>
-            <wp:docPr id="1073741829" name="officeArt object" descr="images_Page_11.png"/>
-            <wp:cNvGraphicFramePr/>
-            <a:graphic xmlns:a="http://schemas.openxmlformats.org/drawingml/2006/main">
-              <a:graphicData uri="http://schemas.openxmlformats.org/drawingml/2006/picture">
-                <pic:pic xmlns:pic="http://schemas.openxmlformats.org/drawingml/2006/picture">
-                  <pic:nvPicPr>
-                    <pic:cNvPr id="1073741829" name="images_Page_11.png" descr="images_Page_11.png"/>
                     <pic:cNvPicPr>
                       <a:picLocks noChangeAspect="1"/>
                     </pic:cNvPicPr>
@@ -2971,6 +3360,16 @@
           </wp:inline>
         </w:drawing>
       </w:r>
+    </w:p>
+    <w:p>
+      <w:pPr>
+        <w:pStyle w:val="Titre1"/>
+        <w:rPr>
+          <w:rFonts w:ascii="Cambria" w:eastAsia="Cambria" w:hAnsi="Cambria" w:cs="Cambria"/>
+          <w:sz w:val="28"/>
+          <w:szCs w:val="28"/>
+        </w:rPr>
+      </w:pPr>
       <w:r>
         <w:rPr>
           <w:rFonts w:ascii="Cambria" w:eastAsia="Cambria" w:hAnsi="Cambria" w:cs="Cambria"/>
@@ -2978,17 +3377,18 @@
           <w:sz w:val="28"/>
           <w:szCs w:val="28"/>
         </w:rPr>
+        <w:lastRenderedPageBreak/>
         <w:drawing>
           <wp:inline distT="0" distB="0" distL="0" distR="0">
             <wp:extent cx="5756911" cy="4068293"/>
             <wp:effectExtent l="0" t="0" r="0" b="0"/>
-            <wp:docPr id="1073741830" name="officeArt object" descr="images_Page_10.png"/>
+            <wp:docPr id="1073741827" name="officeArt object" descr="images_Page_13.png"/>
             <wp:cNvGraphicFramePr/>
             <a:graphic xmlns:a="http://schemas.openxmlformats.org/drawingml/2006/main">
               <a:graphicData uri="http://schemas.openxmlformats.org/drawingml/2006/picture">
                 <pic:pic xmlns:pic="http://schemas.openxmlformats.org/drawingml/2006/picture">
                   <pic:nvPicPr>
-                    <pic:cNvPr id="1073741830" name="images_Page_10.png" descr="images_Page_10.png"/>
+                    <pic:cNvPr id="1073741827" name="images_Page_13.png" descr="images_Page_13.png"/>
                     <pic:cNvPicPr>
                       <a:picLocks noChangeAspect="1"/>
                     </pic:cNvPicPr>
@@ -3028,18 +3428,17 @@
           <w:sz w:val="28"/>
           <w:szCs w:val="28"/>
         </w:rPr>
-        <w:lastRenderedPageBreak/>
         <w:drawing>
           <wp:inline distT="0" distB="0" distL="0" distR="0">
             <wp:extent cx="5756911" cy="4068293"/>
             <wp:effectExtent l="0" t="0" r="0" b="0"/>
-            <wp:docPr id="1073741831" name="officeArt object" descr="images_Page_09.png"/>
+            <wp:docPr id="1073741828" name="officeArt object" descr="images_Page_12.png"/>
             <wp:cNvGraphicFramePr/>
             <a:graphic xmlns:a="http://schemas.openxmlformats.org/drawingml/2006/main">
               <a:graphicData uri="http://schemas.openxmlformats.org/drawingml/2006/picture">
                 <pic:pic xmlns:pic="http://schemas.openxmlformats.org/drawingml/2006/picture">
                   <pic:nvPicPr>
-                    <pic:cNvPr id="1073741831" name="images_Page_09.png" descr="images_Page_09.png"/>
+                    <pic:cNvPr id="1073741828" name="images_Page_12.png" descr="images_Page_12.png"/>
                     <pic:cNvPicPr>
                       <a:picLocks noChangeAspect="1"/>
                     </pic:cNvPicPr>
@@ -3079,17 +3478,18 @@
           <w:sz w:val="28"/>
           <w:szCs w:val="28"/>
         </w:rPr>
+        <w:lastRenderedPageBreak/>
         <w:drawing>
           <wp:inline distT="0" distB="0" distL="0" distR="0">
             <wp:extent cx="5756911" cy="4068293"/>
             <wp:effectExtent l="0" t="0" r="0" b="0"/>
-            <wp:docPr id="1073741832" name="officeArt object" descr="images_Page_08.png"/>
+            <wp:docPr id="1073741829" name="officeArt object" descr="images_Page_11.png"/>
             <wp:cNvGraphicFramePr/>
             <a:graphic xmlns:a="http://schemas.openxmlformats.org/drawingml/2006/main">
               <a:graphicData uri="http://schemas.openxmlformats.org/drawingml/2006/picture">
                 <pic:pic xmlns:pic="http://schemas.openxmlformats.org/drawingml/2006/picture">
                   <pic:nvPicPr>
-                    <pic:cNvPr id="1073741832" name="images_Page_08.png" descr="images_Page_08.png"/>
+                    <pic:cNvPr id="1073741829" name="images_Page_11.png" descr="images_Page_11.png"/>
                     <pic:cNvPicPr>
                       <a:picLocks noChangeAspect="1"/>
                     </pic:cNvPicPr>
@@ -3129,18 +3529,17 @@
           <w:sz w:val="28"/>
           <w:szCs w:val="28"/>
         </w:rPr>
-        <w:lastRenderedPageBreak/>
         <w:drawing>
           <wp:inline distT="0" distB="0" distL="0" distR="0">
             <wp:extent cx="5756911" cy="4068293"/>
             <wp:effectExtent l="0" t="0" r="0" b="0"/>
-            <wp:docPr id="1073741833" name="officeArt object" descr="images_Page_07.png"/>
+            <wp:docPr id="1073741830" name="officeArt object" descr="images_Page_10.png"/>
             <wp:cNvGraphicFramePr/>
             <a:graphic xmlns:a="http://schemas.openxmlformats.org/drawingml/2006/main">
               <a:graphicData uri="http://schemas.openxmlformats.org/drawingml/2006/picture">
                 <pic:pic xmlns:pic="http://schemas.openxmlformats.org/drawingml/2006/picture">
                   <pic:nvPicPr>
-                    <pic:cNvPr id="1073741833" name="images_Page_07.png" descr="images_Page_07.png"/>
+                    <pic:cNvPr id="1073741830" name="images_Page_10.png" descr="images_Page_10.png"/>
                     <pic:cNvPicPr>
                       <a:picLocks noChangeAspect="1"/>
                     </pic:cNvPicPr>
@@ -3180,17 +3579,18 @@
           <w:sz w:val="28"/>
           <w:szCs w:val="28"/>
         </w:rPr>
+        <w:lastRenderedPageBreak/>
         <w:drawing>
           <wp:inline distT="0" distB="0" distL="0" distR="0">
             <wp:extent cx="5756911" cy="4068293"/>
             <wp:effectExtent l="0" t="0" r="0" b="0"/>
-            <wp:docPr id="1073741834" name="officeArt object" descr="images_Page_06.png"/>
+            <wp:docPr id="1073741831" name="officeArt object" descr="images_Page_09.png"/>
             <wp:cNvGraphicFramePr/>
             <a:graphic xmlns:a="http://schemas.openxmlformats.org/drawingml/2006/main">
               <a:graphicData uri="http://schemas.openxmlformats.org/drawingml/2006/picture">
                 <pic:pic xmlns:pic="http://schemas.openxmlformats.org/drawingml/2006/picture">
                   <pic:nvPicPr>
-                    <pic:cNvPr id="1073741834" name="images_Page_06.png" descr="images_Page_06.png"/>
+                    <pic:cNvPr id="1073741831" name="images_Page_09.png" descr="images_Page_09.png"/>
                     <pic:cNvPicPr>
                       <a:picLocks noChangeAspect="1"/>
                     </pic:cNvPicPr>
@@ -3230,18 +3630,17 @@
           <w:sz w:val="28"/>
           <w:szCs w:val="28"/>
         </w:rPr>
-        <w:lastRenderedPageBreak/>
         <w:drawing>
           <wp:inline distT="0" distB="0" distL="0" distR="0">
             <wp:extent cx="5756911" cy="4068293"/>
             <wp:effectExtent l="0" t="0" r="0" b="0"/>
-            <wp:docPr id="1073741835" name="officeArt object" descr="images_Page_05.png"/>
+            <wp:docPr id="1073741832" name="officeArt object" descr="images_Page_08.png"/>
             <wp:cNvGraphicFramePr/>
             <a:graphic xmlns:a="http://schemas.openxmlformats.org/drawingml/2006/main">
               <a:graphicData uri="http://schemas.openxmlformats.org/drawingml/2006/picture">
                 <pic:pic xmlns:pic="http://schemas.openxmlformats.org/drawingml/2006/picture">
                   <pic:nvPicPr>
-                    <pic:cNvPr id="1073741835" name="images_Page_05.png" descr="images_Page_05.png"/>
+                    <pic:cNvPr id="1073741832" name="images_Page_08.png" descr="images_Page_08.png"/>
                     <pic:cNvPicPr>
                       <a:picLocks noChangeAspect="1"/>
                     </pic:cNvPicPr>
@@ -3281,17 +3680,18 @@
           <w:sz w:val="28"/>
           <w:szCs w:val="28"/>
         </w:rPr>
+        <w:lastRenderedPageBreak/>
         <w:drawing>
           <wp:inline distT="0" distB="0" distL="0" distR="0">
             <wp:extent cx="5756911" cy="4068293"/>
             <wp:effectExtent l="0" t="0" r="0" b="0"/>
-            <wp:docPr id="1073741836" name="officeArt object" descr="images_Page_04.png"/>
+            <wp:docPr id="1073741833" name="officeArt object" descr="images_Page_07.png"/>
             <wp:cNvGraphicFramePr/>
             <a:graphic xmlns:a="http://schemas.openxmlformats.org/drawingml/2006/main">
               <a:graphicData uri="http://schemas.openxmlformats.org/drawingml/2006/picture">
                 <pic:pic xmlns:pic="http://schemas.openxmlformats.org/drawingml/2006/picture">
                   <pic:nvPicPr>
-                    <pic:cNvPr id="1073741836" name="images_Page_04.png" descr="images_Page_04.png"/>
+                    <pic:cNvPr id="1073741833" name="images_Page_07.png" descr="images_Page_07.png"/>
                     <pic:cNvPicPr>
                       <a:picLocks noChangeAspect="1"/>
                     </pic:cNvPicPr>
@@ -3331,18 +3731,17 @@
           <w:sz w:val="28"/>
           <w:szCs w:val="28"/>
         </w:rPr>
-        <w:lastRenderedPageBreak/>
         <w:drawing>
           <wp:inline distT="0" distB="0" distL="0" distR="0">
             <wp:extent cx="5756911" cy="4068293"/>
             <wp:effectExtent l="0" t="0" r="0" b="0"/>
-            <wp:docPr id="1073741837" name="officeArt object" descr="images_Page_03.png"/>
+            <wp:docPr id="1073741834" name="officeArt object" descr="images_Page_06.png"/>
             <wp:cNvGraphicFramePr/>
             <a:graphic xmlns:a="http://schemas.openxmlformats.org/drawingml/2006/main">
               <a:graphicData uri="http://schemas.openxmlformats.org/drawingml/2006/picture">
                 <pic:pic xmlns:pic="http://schemas.openxmlformats.org/drawingml/2006/picture">
                   <pic:nvPicPr>
-                    <pic:cNvPr id="1073741837" name="images_Page_03.png" descr="images_Page_03.png"/>
+                    <pic:cNvPr id="1073741834" name="images_Page_06.png" descr="images_Page_06.png"/>
                     <pic:cNvPicPr>
                       <a:picLocks noChangeAspect="1"/>
                     </pic:cNvPicPr>
@@ -3382,6 +3781,158 @@
           <w:sz w:val="28"/>
           <w:szCs w:val="28"/>
         </w:rPr>
+        <w:lastRenderedPageBreak/>
+        <w:drawing>
+          <wp:inline distT="0" distB="0" distL="0" distR="0">
+            <wp:extent cx="5756911" cy="4068293"/>
+            <wp:effectExtent l="0" t="0" r="0" b="0"/>
+            <wp:docPr id="1073741835" name="officeArt object" descr="images_Page_05.png"/>
+            <wp:cNvGraphicFramePr/>
+            <a:graphic xmlns:a="http://schemas.openxmlformats.org/drawingml/2006/main">
+              <a:graphicData uri="http://schemas.openxmlformats.org/drawingml/2006/picture">
+                <pic:pic xmlns:pic="http://schemas.openxmlformats.org/drawingml/2006/picture">
+                  <pic:nvPicPr>
+                    <pic:cNvPr id="1073741835" name="images_Page_05.png" descr="images_Page_05.png"/>
+                    <pic:cNvPicPr>
+                      <a:picLocks noChangeAspect="1"/>
+                    </pic:cNvPicPr>
+                  </pic:nvPicPr>
+                  <pic:blipFill>
+                    <a:blip r:embed="rId22">
+                      <a:extLst/>
+                    </a:blip>
+                    <a:stretch>
+                      <a:fillRect/>
+                    </a:stretch>
+                  </pic:blipFill>
+                  <pic:spPr>
+                    <a:xfrm>
+                      <a:off x="0" y="0"/>
+                      <a:ext cx="5756911" cy="4068293"/>
+                    </a:xfrm>
+                    <a:prstGeom prst="rect">
+                      <a:avLst/>
+                    </a:prstGeom>
+                    <a:ln w="12700" cap="flat">
+                      <a:noFill/>
+                      <a:miter lim="400000"/>
+                    </a:ln>
+                    <a:effectLst/>
+                  </pic:spPr>
+                </pic:pic>
+              </a:graphicData>
+            </a:graphic>
+          </wp:inline>
+        </w:drawing>
+      </w:r>
+      <w:r>
+        <w:rPr>
+          <w:rFonts w:ascii="Cambria" w:eastAsia="Cambria" w:hAnsi="Cambria" w:cs="Cambria"/>
+          <w:noProof/>
+          <w:sz w:val="28"/>
+          <w:szCs w:val="28"/>
+        </w:rPr>
+        <w:drawing>
+          <wp:inline distT="0" distB="0" distL="0" distR="0">
+            <wp:extent cx="5756911" cy="4068293"/>
+            <wp:effectExtent l="0" t="0" r="0" b="0"/>
+            <wp:docPr id="1073741836" name="officeArt object" descr="images_Page_04.png"/>
+            <wp:cNvGraphicFramePr/>
+            <a:graphic xmlns:a="http://schemas.openxmlformats.org/drawingml/2006/main">
+              <a:graphicData uri="http://schemas.openxmlformats.org/drawingml/2006/picture">
+                <pic:pic xmlns:pic="http://schemas.openxmlformats.org/drawingml/2006/picture">
+                  <pic:nvPicPr>
+                    <pic:cNvPr id="1073741836" name="images_Page_04.png" descr="images_Page_04.png"/>
+                    <pic:cNvPicPr>
+                      <a:picLocks noChangeAspect="1"/>
+                    </pic:cNvPicPr>
+                  </pic:nvPicPr>
+                  <pic:blipFill>
+                    <a:blip r:embed="rId23">
+                      <a:extLst/>
+                    </a:blip>
+                    <a:stretch>
+                      <a:fillRect/>
+                    </a:stretch>
+                  </pic:blipFill>
+                  <pic:spPr>
+                    <a:xfrm>
+                      <a:off x="0" y="0"/>
+                      <a:ext cx="5756911" cy="4068293"/>
+                    </a:xfrm>
+                    <a:prstGeom prst="rect">
+                      <a:avLst/>
+                    </a:prstGeom>
+                    <a:ln w="12700" cap="flat">
+                      <a:noFill/>
+                      <a:miter lim="400000"/>
+                    </a:ln>
+                    <a:effectLst/>
+                  </pic:spPr>
+                </pic:pic>
+              </a:graphicData>
+            </a:graphic>
+          </wp:inline>
+        </w:drawing>
+      </w:r>
+      <w:r>
+        <w:rPr>
+          <w:rFonts w:ascii="Cambria" w:eastAsia="Cambria" w:hAnsi="Cambria" w:cs="Cambria"/>
+          <w:noProof/>
+          <w:sz w:val="28"/>
+          <w:szCs w:val="28"/>
+        </w:rPr>
+        <w:lastRenderedPageBreak/>
+        <w:drawing>
+          <wp:inline distT="0" distB="0" distL="0" distR="0">
+            <wp:extent cx="5756911" cy="4068293"/>
+            <wp:effectExtent l="0" t="0" r="0" b="0"/>
+            <wp:docPr id="1073741837" name="officeArt object" descr="images_Page_03.png"/>
+            <wp:cNvGraphicFramePr/>
+            <a:graphic xmlns:a="http://schemas.openxmlformats.org/drawingml/2006/main">
+              <a:graphicData uri="http://schemas.openxmlformats.org/drawingml/2006/picture">
+                <pic:pic xmlns:pic="http://schemas.openxmlformats.org/drawingml/2006/picture">
+                  <pic:nvPicPr>
+                    <pic:cNvPr id="1073741837" name="images_Page_03.png" descr="images_Page_03.png"/>
+                    <pic:cNvPicPr>
+                      <a:picLocks noChangeAspect="1"/>
+                    </pic:cNvPicPr>
+                  </pic:nvPicPr>
+                  <pic:blipFill>
+                    <a:blip r:embed="rId24">
+                      <a:extLst/>
+                    </a:blip>
+                    <a:stretch>
+                      <a:fillRect/>
+                    </a:stretch>
+                  </pic:blipFill>
+                  <pic:spPr>
+                    <a:xfrm>
+                      <a:off x="0" y="0"/>
+                      <a:ext cx="5756911" cy="4068293"/>
+                    </a:xfrm>
+                    <a:prstGeom prst="rect">
+                      <a:avLst/>
+                    </a:prstGeom>
+                    <a:ln w="12700" cap="flat">
+                      <a:noFill/>
+                      <a:miter lim="400000"/>
+                    </a:ln>
+                    <a:effectLst/>
+                  </pic:spPr>
+                </pic:pic>
+              </a:graphicData>
+            </a:graphic>
+          </wp:inline>
+        </w:drawing>
+      </w:r>
+      <w:r>
+        <w:rPr>
+          <w:rFonts w:ascii="Cambria" w:eastAsia="Cambria" w:hAnsi="Cambria" w:cs="Cambria"/>
+          <w:noProof/>
+          <w:sz w:val="28"/>
+          <w:szCs w:val="28"/>
+        </w:rPr>
         <w:drawing>
           <wp:inline distT="0" distB="0" distL="0" distR="0">
             <wp:extent cx="5756911" cy="4068293"/>
@@ -3398,7 +3949,7 @@
                     </pic:cNvPicPr>
                   </pic:nvPicPr>
                   <pic:blipFill>
-                    <a:blip r:embed="rId22">
+                    <a:blip r:embed="rId25">
                       <a:extLst/>
                     </a:blip>
                     <a:stretch>
@@ -5015,23 +5566,7 @@
                 <w:sz w:val="24"/>
                 <w:szCs w:val="24"/>
               </w:rPr>
-              <w:t xml:space="preserve">10a. L’internaute </w:t>
-            </w:r>
-            <w:r>
-              <w:rPr>
-                <w:rFonts w:ascii="Cambria" w:eastAsia="Cambria" w:hAnsi="Cambria" w:cs="Cambria"/>
-                <w:sz w:val="24"/>
-                <w:szCs w:val="24"/>
-              </w:rPr>
-              <w:t>écrit de mauvaises informations</w:t>
-            </w:r>
-            <w:r>
-              <w:rPr>
-                <w:rFonts w:ascii="Cambria" w:eastAsia="Cambria" w:hAnsi="Cambria" w:cs="Cambria"/>
-                <w:sz w:val="24"/>
-                <w:szCs w:val="24"/>
-              </w:rPr>
-              <w:t xml:space="preserve"> bancaires : le système renvoie un message d’erreur.</w:t>
+              <w:t>10a. L’internaute écrit de mauvaises informations bancaires : le système renvoie un message d’erreur.</w:t>
             </w:r>
           </w:p>
         </w:tc>
@@ -5276,29 +5811,6 @@
         </w:rPr>
         <w:br w:type="page"/>
       </w:r>
-    </w:p>
-    <w:p>
-      <w:pPr>
-        <w:pStyle w:val="CorpsA"/>
-        <w:widowControl w:val="0"/>
-        <w:spacing w:line="240" w:lineRule="auto"/>
-        <w:rPr>
-          <w:rFonts w:ascii="Cambria" w:eastAsia="Cambria" w:hAnsi="Cambria" w:cs="Cambria"/>
-          <w:sz w:val="28"/>
-          <w:szCs w:val="28"/>
-        </w:rPr>
-      </w:pPr>
-    </w:p>
-    <w:p>
-      <w:pPr>
-        <w:pStyle w:val="CorpsA"/>
-        <w:spacing w:line="240" w:lineRule="auto"/>
-        <w:rPr>
-          <w:rFonts w:ascii="Cambria" w:eastAsia="Cambria" w:hAnsi="Cambria" w:cs="Cambria"/>
-          <w:sz w:val="24"/>
-          <w:szCs w:val="24"/>
-        </w:rPr>
-      </w:pPr>
     </w:p>
     <w:tbl>
       <w:tblPr>
@@ -5318,12 +5830,12 @@
         <w:tblLook w:val="04A0" w:firstRow="1" w:lastRow="0" w:firstColumn="1" w:lastColumn="0" w:noHBand="0" w:noVBand="1"/>
       </w:tblPr>
       <w:tblGrid>
-        <w:gridCol w:w="479"/>
-        <w:gridCol w:w="1238"/>
-        <w:gridCol w:w="721"/>
+        <w:gridCol w:w="478"/>
+        <w:gridCol w:w="1239"/>
+        <w:gridCol w:w="722"/>
         <w:gridCol w:w="688"/>
         <w:gridCol w:w="748"/>
-        <w:gridCol w:w="2687"/>
+        <w:gridCol w:w="2686"/>
         <w:gridCol w:w="540"/>
         <w:gridCol w:w="1068"/>
         <w:gridCol w:w="1221"/>
@@ -5364,6 +5876,7 @@
                 <w:sz w:val="24"/>
                 <w:szCs w:val="24"/>
               </w:rPr>
+              <w:lastRenderedPageBreak/>
               <w:t>ID</w:t>
             </w:r>
           </w:p>
@@ -5511,7 +6024,7 @@
         </w:tc>
         <w:tc>
           <w:tcPr>
-            <w:tcW w:w="1220" w:type="dxa"/>
+            <w:tcW w:w="1221" w:type="dxa"/>
             <w:tcBorders>
               <w:top w:val="single" w:sz="6" w:space="0" w:color="C00000"/>
               <w:left w:val="nil"/>
@@ -6506,23 +7019,7 @@
                 <w:sz w:val="24"/>
                 <w:szCs w:val="24"/>
               </w:rPr>
-              <w:t>6</w:t>
-            </w:r>
-            <w:r>
-              <w:rPr>
-                <w:rFonts w:ascii="Cambria" w:eastAsia="Cambria" w:hAnsi="Cambria" w:cs="Cambria"/>
-                <w:sz w:val="24"/>
-                <w:szCs w:val="24"/>
-              </w:rPr>
-              <w:t>a. L’internaute n’a pas rempli tous les champs obligatoires : aller à 4</w:t>
-            </w:r>
-            <w:r>
-              <w:rPr>
-                <w:rFonts w:ascii="Cambria" w:eastAsia="Cambria" w:hAnsi="Cambria" w:cs="Cambria"/>
-                <w:sz w:val="24"/>
-                <w:szCs w:val="24"/>
-              </w:rPr>
-              <w:t>.</w:t>
+              <w:t>6a. L’internaute n’a pas rempli tous les champs obligatoires : aller à 4.</w:t>
             </w:r>
           </w:p>
           <w:p>
@@ -6573,7 +7070,6 @@
                 <w:sz w:val="24"/>
                 <w:szCs w:val="24"/>
               </w:rPr>
-              <w:lastRenderedPageBreak/>
               <w:t>Historique des versions</w:t>
             </w:r>
           </w:p>
@@ -6711,7 +7207,7 @@
         </w:tc>
         <w:tc>
           <w:tcPr>
-            <w:tcW w:w="2828" w:type="dxa"/>
+            <w:tcW w:w="2829" w:type="dxa"/>
             <w:gridSpan w:val="3"/>
             <w:tcBorders>
               <w:top w:val="nil"/>
@@ -6743,95 +7239,6 @@
           </w:p>
         </w:tc>
       </w:tr>
-    </w:tbl>
-    <w:p>
-      <w:pPr>
-        <w:pStyle w:val="CorpsA"/>
-        <w:widowControl w:val="0"/>
-        <w:spacing w:line="240" w:lineRule="auto"/>
-        <w:ind w:left="108" w:hanging="108"/>
-        <w:rPr>
-          <w:rFonts w:ascii="Cambria" w:eastAsia="Cambria" w:hAnsi="Cambria" w:cs="Cambria"/>
-          <w:sz w:val="24"/>
-          <w:szCs w:val="24"/>
-        </w:rPr>
-      </w:pPr>
-    </w:p>
-    <w:p>
-      <w:pPr>
-        <w:pStyle w:val="CorpsA"/>
-        <w:widowControl w:val="0"/>
-        <w:spacing w:line="240" w:lineRule="auto"/>
-        <w:rPr>
-          <w:rFonts w:ascii="Cambria" w:eastAsia="Cambria" w:hAnsi="Cambria" w:cs="Cambria"/>
-          <w:sz w:val="24"/>
-          <w:szCs w:val="24"/>
-        </w:rPr>
-      </w:pPr>
-    </w:p>
-    <w:p>
-      <w:pPr>
-        <w:pStyle w:val="CorpsA"/>
-        <w:spacing w:line="240" w:lineRule="auto"/>
-        <w:rPr>
-          <w:rFonts w:ascii="Cambria" w:eastAsia="Cambria" w:hAnsi="Cambria" w:cs="Cambria"/>
-          <w:sz w:val="24"/>
-          <w:szCs w:val="24"/>
-        </w:rPr>
-      </w:pPr>
-    </w:p>
-    <w:p>
-      <w:pPr>
-        <w:pStyle w:val="CorpsA"/>
-        <w:spacing w:line="240" w:lineRule="auto"/>
-        <w:rPr>
-          <w:rFonts w:ascii="Cambria" w:eastAsia="Cambria" w:hAnsi="Cambria" w:cs="Cambria"/>
-          <w:sz w:val="24"/>
-          <w:szCs w:val="24"/>
-        </w:rPr>
-      </w:pPr>
-    </w:p>
-    <w:p>
-      <w:pPr>
-        <w:pStyle w:val="CorpsA"/>
-      </w:pPr>
-      <w:r>
-        <w:rPr>
-          <w:rFonts w:ascii="Cambria" w:eastAsia="Cambria" w:hAnsi="Cambria" w:cs="Cambria"/>
-          <w:sz w:val="24"/>
-          <w:szCs w:val="24"/>
-        </w:rPr>
-        <w:br w:type="page"/>
-      </w:r>
-    </w:p>
-    <w:tbl>
-      <w:tblPr>
-        <w:tblStyle w:val="TableNormal"/>
-        <w:tblW w:w="9389" w:type="dxa"/>
-        <w:tblInd w:w="216" w:type="dxa"/>
-        <w:tblBorders>
-          <w:top w:val="single" w:sz="8" w:space="0" w:color="FFFFFF"/>
-          <w:left w:val="single" w:sz="8" w:space="0" w:color="FFFFFF"/>
-          <w:bottom w:val="single" w:sz="8" w:space="0" w:color="FFFFFF"/>
-          <w:right w:val="single" w:sz="8" w:space="0" w:color="FFFFFF"/>
-          <w:insideH w:val="single" w:sz="8" w:space="0" w:color="FFFFFF"/>
-          <w:insideV w:val="single" w:sz="8" w:space="0" w:color="FFFFFF"/>
-        </w:tblBorders>
-        <w:shd w:val="clear" w:color="auto" w:fill="4F81BD"/>
-        <w:tblLayout w:type="fixed"/>
-        <w:tblLook w:val="04A0" w:firstRow="1" w:lastRow="0" w:firstColumn="1" w:lastColumn="0" w:noHBand="0" w:noVBand="1"/>
-      </w:tblPr>
-      <w:tblGrid>
-        <w:gridCol w:w="479"/>
-        <w:gridCol w:w="1240"/>
-        <w:gridCol w:w="722"/>
-        <w:gridCol w:w="688"/>
-        <w:gridCol w:w="748"/>
-        <w:gridCol w:w="2683"/>
-        <w:gridCol w:w="541"/>
-        <w:gridCol w:w="1067"/>
-        <w:gridCol w:w="1221"/>
-      </w:tblGrid>
       <w:tr>
         <w:trPr>
           <w:trHeight w:val="612"/>
@@ -8380,62 +8787,6 @@
         <w:widowControl w:val="0"/>
         <w:spacing w:line="240" w:lineRule="auto"/>
         <w:ind w:left="108" w:hanging="108"/>
-        <w:rPr>
-          <w:rFonts w:ascii="Cambria" w:eastAsia="Cambria" w:hAnsi="Cambria" w:cs="Cambria"/>
-          <w:sz w:val="24"/>
-          <w:szCs w:val="24"/>
-        </w:rPr>
-      </w:pPr>
-    </w:p>
-    <w:p>
-      <w:pPr>
-        <w:pStyle w:val="CorpsA"/>
-        <w:widowControl w:val="0"/>
-        <w:spacing w:line="240" w:lineRule="auto"/>
-        <w:rPr>
-          <w:rFonts w:ascii="Cambria" w:eastAsia="Cambria" w:hAnsi="Cambria" w:cs="Cambria"/>
-          <w:sz w:val="24"/>
-          <w:szCs w:val="24"/>
-        </w:rPr>
-      </w:pPr>
-    </w:p>
-    <w:p>
-      <w:pPr>
-        <w:pStyle w:val="CorpsA"/>
-        <w:spacing w:line="240" w:lineRule="auto"/>
-        <w:rPr>
-          <w:rFonts w:ascii="Cambria" w:eastAsia="Cambria" w:hAnsi="Cambria" w:cs="Cambria"/>
-          <w:sz w:val="24"/>
-          <w:szCs w:val="24"/>
-        </w:rPr>
-      </w:pPr>
-    </w:p>
-    <w:p>
-      <w:pPr>
-        <w:pStyle w:val="CorpsA"/>
-        <w:spacing w:line="240" w:lineRule="auto"/>
-        <w:rPr>
-          <w:rFonts w:ascii="Cambria" w:eastAsia="Cambria" w:hAnsi="Cambria" w:cs="Cambria"/>
-          <w:sz w:val="24"/>
-          <w:szCs w:val="24"/>
-        </w:rPr>
-      </w:pPr>
-    </w:p>
-    <w:p>
-      <w:pPr>
-        <w:pStyle w:val="CorpsA"/>
-        <w:spacing w:line="240" w:lineRule="auto"/>
-        <w:rPr>
-          <w:rFonts w:ascii="Cambria" w:eastAsia="Cambria" w:hAnsi="Cambria" w:cs="Cambria"/>
-          <w:sz w:val="24"/>
-          <w:szCs w:val="24"/>
-        </w:rPr>
-      </w:pPr>
-    </w:p>
-    <w:p>
-      <w:pPr>
-        <w:pStyle w:val="CorpsA"/>
-        <w:spacing w:line="240" w:lineRule="auto"/>
         <w:rPr>
           <w:rFonts w:ascii="Cambria" w:eastAsia="Cambria" w:hAnsi="Cambria" w:cs="Cambria"/>
           <w:sz w:val="24"/>
@@ -8507,6 +8858,7 @@
                 <w:sz w:val="24"/>
                 <w:szCs w:val="24"/>
               </w:rPr>
+              <w:lastRenderedPageBreak/>
               <w:t>ID</w:t>
             </w:r>
           </w:p>
@@ -8654,7 +9006,7 @@
         </w:tc>
         <w:tc>
           <w:tcPr>
-            <w:tcW w:w="1151" w:type="dxa"/>
+            <w:tcW w:w="1152" w:type="dxa"/>
             <w:tcBorders>
               <w:top w:val="single" w:sz="6" w:space="0" w:color="C00000"/>
               <w:left w:val="nil"/>
@@ -12364,15 +12716,7 @@
                 <w:sz w:val="24"/>
                 <w:szCs w:val="24"/>
               </w:rPr>
-              <w:t xml:space="preserve">4a. L’internaute n’a pas entré les bonnes informations relatif à son compte : le système </w:t>
-            </w:r>
-            <w:r>
-              <w:rPr>
-                <w:rFonts w:ascii="Cambria" w:eastAsia="Cambria" w:hAnsi="Cambria" w:cs="Cambria"/>
-                <w:sz w:val="24"/>
-                <w:szCs w:val="24"/>
-              </w:rPr>
-              <w:t>informe d’une erreur si le code est faux ou l’adresse mail non enregistrée.</w:t>
+              <w:t>4a. L’internaute n’a pas entré les bonnes informations relatif à son compte : le système informe d’une erreur si le code est faux ou l’adresse mail non enregistrée.</w:t>
             </w:r>
           </w:p>
         </w:tc>
@@ -17497,17 +17841,6 @@
         </w:rPr>
       </w:pPr>
     </w:p>
-    <w:p>
-      <w:pPr>
-        <w:pStyle w:val="CorpsA"/>
-        <w:spacing w:line="240" w:lineRule="auto"/>
-        <w:rPr>
-          <w:rFonts w:ascii="Cambria" w:eastAsia="Cambria" w:hAnsi="Cambria" w:cs="Cambria"/>
-          <w:sz w:val="24"/>
-          <w:szCs w:val="24"/>
-        </w:rPr>
-      </w:pPr>
-    </w:p>
     <w:tbl>
       <w:tblPr>
         <w:tblStyle w:val="TableNormal"/>
@@ -17564,6 +17897,8 @@
               <w:pStyle w:val="CorpsA"/>
               <w:spacing w:before="100" w:after="119" w:line="238" w:lineRule="atLeast"/>
             </w:pPr>
+            <w:bookmarkStart w:id="2" w:name="_GoBack"/>
+            <w:bookmarkEnd w:id="2"/>
             <w:r>
               <w:rPr>
                 <w:rFonts w:ascii="Cambria" w:eastAsia="Cambria" w:hAnsi="Cambria" w:cs="Cambria"/>
@@ -17572,6 +17907,7 @@
                 <w:sz w:val="24"/>
                 <w:szCs w:val="24"/>
               </w:rPr>
+              <w:lastRenderedPageBreak/>
               <w:t>ID</w:t>
             </w:r>
           </w:p>
@@ -17719,7 +18055,7 @@
         </w:tc>
         <w:tc>
           <w:tcPr>
-            <w:tcW w:w="1072" w:type="dxa"/>
+            <w:tcW w:w="1073" w:type="dxa"/>
             <w:tcBorders>
               <w:top w:val="single" w:sz="6" w:space="0" w:color="0F243E"/>
               <w:left w:val="nil"/>
@@ -33427,8 +33763,6 @@
           <w:szCs w:val="28"/>
         </w:rPr>
       </w:pPr>
-      <w:bookmarkStart w:id="2" w:name="_GoBack"/>
-      <w:bookmarkEnd w:id="2"/>
       <w:r>
         <w:rPr>
           <w:rFonts w:ascii="Cambria" w:eastAsia="Cambria" w:hAnsi="Cambria" w:cs="Cambria"/>
@@ -33472,7 +33806,7 @@
                     </pic:cNvPicPr>
                   </pic:nvPicPr>
                   <pic:blipFill>
-                    <a:blip r:embed="rId23">
+                    <a:blip r:embed="rId26">
                       <a:extLst/>
                     </a:blip>
                     <a:stretch>
@@ -33814,7 +34148,7 @@
                     </pic:cNvPicPr>
                   </pic:nvPicPr>
                   <pic:blipFill>
-                    <a:blip r:embed="rId24">
+                    <a:blip r:embed="rId27">
                       <a:extLst/>
                     </a:blip>
                     <a:stretch>
@@ -33972,7 +34306,7 @@
                     </pic:cNvPicPr>
                   </pic:nvPicPr>
                   <pic:blipFill>
-                    <a:blip r:embed="rId25">
+                    <a:blip r:embed="rId28">
                       <a:extLst/>
                     </a:blip>
                     <a:stretch>
@@ -34005,7 +34339,7 @@
         <w:pStyle w:val="CorpsA"/>
         <w:spacing w:line="240" w:lineRule="auto"/>
         <w:sectPr>
-          <w:footerReference w:type="default" r:id="rId26"/>
+          <w:footerReference w:type="default" r:id="rId29"/>
           <w:pgSz w:w="11900" w:h="16840"/>
           <w:pgMar w:top="1417" w:right="1417" w:bottom="1417" w:left="1417" w:header="708" w:footer="708" w:gutter="0"/>
           <w:pgNumType w:start="0"/>
@@ -34130,7 +34464,7 @@
                     </pic:cNvPicPr>
                   </pic:nvPicPr>
                   <pic:blipFill>
-                    <a:blip r:embed="rId27">
+                    <a:blip r:embed="rId30">
                       <a:extLst/>
                     </a:blip>
                     <a:stretch>
@@ -34180,7 +34514,7 @@
                     </pic:cNvPicPr>
                   </pic:nvPicPr>
                   <pic:blipFill>
-                    <a:blip r:embed="rId28">
+                    <a:blip r:embed="rId31">
                       <a:extLst/>
                     </a:blip>
                     <a:stretch>
@@ -34231,7 +34565,7 @@
                     </pic:cNvPicPr>
                   </pic:nvPicPr>
                   <pic:blipFill>
-                    <a:blip r:embed="rId29">
+                    <a:blip r:embed="rId32">
                       <a:extLst/>
                     </a:blip>
                     <a:stretch>
@@ -34368,7 +34702,7 @@
                     </pic:cNvPicPr>
                   </pic:nvPicPr>
                   <pic:blipFill>
-                    <a:blip r:embed="rId30">
+                    <a:blip r:embed="rId33">
                       <a:extLst/>
                     </a:blip>
                     <a:stretch>
@@ -34419,7 +34753,7 @@
                     </pic:cNvPicPr>
                   </pic:nvPicPr>
                   <pic:blipFill>
-                    <a:blip r:embed="rId31">
+                    <a:blip r:embed="rId34">
                       <a:extLst/>
                     </a:blip>
                     <a:stretch>
@@ -34562,7 +34896,7 @@
                     </pic:cNvPicPr>
                   </pic:nvPicPr>
                   <pic:blipFill>
-                    <a:blip r:embed="rId32">
+                    <a:blip r:embed="rId35">
                       <a:extLst/>
                     </a:blip>
                     <a:stretch>
@@ -34714,7 +35048,7 @@
                     </pic:cNvPicPr>
                   </pic:nvPicPr>
                   <pic:blipFill>
-                    <a:blip r:embed="rId33">
+                    <a:blip r:embed="rId36">
                       <a:extLst/>
                     </a:blip>
                     <a:stretch>
@@ -34863,7 +35197,7 @@
                     </pic:cNvPicPr>
                   </pic:nvPicPr>
                   <pic:blipFill>
-                    <a:blip r:embed="rId34">
+                    <a:blip r:embed="rId37">
                       <a:extLst/>
                     </a:blip>
                     <a:stretch>
@@ -34959,7 +35293,7 @@
                     </pic:cNvPicPr>
                   </pic:nvPicPr>
                   <pic:blipFill>
-                    <a:blip r:embed="rId35">
+                    <a:blip r:embed="rId38">
                       <a:extLst/>
                     </a:blip>
                     <a:stretch>
@@ -34993,10 +35327,10 @@
       </w:pPr>
     </w:p>
     <w:sectPr>
-      <w:headerReference w:type="default" r:id="rId36"/>
-      <w:footerReference w:type="default" r:id="rId37"/>
-      <w:headerReference w:type="first" r:id="rId38"/>
-      <w:footerReference w:type="first" r:id="rId39"/>
+      <w:headerReference w:type="default" r:id="rId39"/>
+      <w:footerReference w:type="default" r:id="rId40"/>
+      <w:headerReference w:type="first" r:id="rId41"/>
+      <w:footerReference w:type="first" r:id="rId42"/>
       <w:pgSz w:w="11900" w:h="16840"/>
       <w:pgMar w:top="1417" w:right="1417" w:bottom="1417" w:left="1417" w:header="708" w:footer="708" w:gutter="0"/>
       <w:pgNumType w:start="0"/>
@@ -35050,7 +35384,7 @@
       <w:rPr>
         <w:noProof/>
       </w:rPr>
-      <w:t>41</w:t>
+      <w:t>45</w:t>
     </w:r>
     <w:r>
       <w:fldChar w:fldCharType="end"/>
@@ -44705,7 +45039,7 @@
 </file>
 
 <file path=customXml/itemProps1.xml><?xml version="1.0" encoding="utf-8"?>
-<ds:datastoreItem xmlns:ds="http://schemas.openxmlformats.org/officeDocument/2006/customXml" ds:itemID="{77540BA2-3F6D-495A-AF8D-A558EF10B683}">
+<ds:datastoreItem xmlns:ds="http://schemas.openxmlformats.org/officeDocument/2006/customXml" ds:itemID="{8C9BC623-83BE-4DFA-A11A-74BFF5E8403C}">
   <ds:schemaRefs>
     <ds:schemaRef ds:uri="http://schemas.openxmlformats.org/officeDocument/2006/bibliography"/>
   </ds:schemaRefs>
